--- a/sem 03/DSA lab/Lab 9.docx
+++ b/sem 03/DSA lab/Lab 9.docx
@@ -205,7 +205,61 @@
         <w:rPr>
           <w:rFonts w:cs="Times New Roman"/>
         </w:rPr>
+        <w:lastRenderedPageBreak/>
         <w:t>Program</w:t>
+      </w:r>
+      <w:r>
+        <w:rPr>
+          <w:noProof/>
+        </w:rPr>
+        <w:drawing>
+          <wp:inline distT="0" distB="0" distL="0" distR="0" wp14:anchorId="29498D29" wp14:editId="72DB3B2C">
+            <wp:extent cx="5731510" cy="8278495"/>
+            <wp:effectExtent l="0" t="0" r="2540" b="8255"/>
+            <wp:docPr id="4" name="Picture 4"/>
+            <wp:cNvGraphicFramePr>
+              <a:graphicFrameLocks xmlns:a="http://schemas.openxmlformats.org/drawingml/2006/main" noChangeAspect="1"/>
+            </wp:cNvGraphicFramePr>
+            <a:graphic xmlns:a="http://schemas.openxmlformats.org/drawingml/2006/main">
+              <a:graphicData uri="http://schemas.openxmlformats.org/drawingml/2006/picture">
+                <pic:pic xmlns:pic="http://schemas.openxmlformats.org/drawingml/2006/picture">
+                  <pic:nvPicPr>
+                    <pic:cNvPr id="0" name="Picture 2"/>
+                    <pic:cNvPicPr>
+                      <a:picLocks noChangeAspect="1" noChangeArrowheads="1"/>
+                    </pic:cNvPicPr>
+                  </pic:nvPicPr>
+                  <pic:blipFill>
+                    <a:blip r:embed="rId7" cstate="print">
+                      <a:extLst>
+                        <a:ext uri="{28A0092B-C50C-407E-A947-70E740481C1C}">
+                          <a14:useLocalDpi xmlns:a14="http://schemas.microsoft.com/office/drawing/2010/main" val="0"/>
+                        </a:ext>
+                      </a:extLst>
+                    </a:blip>
+                    <a:srcRect/>
+                    <a:stretch>
+                      <a:fillRect/>
+                    </a:stretch>
+                  </pic:blipFill>
+                  <pic:spPr bwMode="auto">
+                    <a:xfrm>
+                      <a:off x="0" y="0"/>
+                      <a:ext cx="5731510" cy="8278495"/>
+                    </a:xfrm>
+                    <a:prstGeom prst="rect">
+                      <a:avLst/>
+                    </a:prstGeom>
+                    <a:noFill/>
+                    <a:ln>
+                      <a:noFill/>
+                    </a:ln>
+                  </pic:spPr>
+                </pic:pic>
+              </a:graphicData>
+            </a:graphic>
+          </wp:inline>
+        </w:drawing>
       </w:r>
     </w:p>
     <w:p>
@@ -214,7 +268,61 @@
         <w:jc w:val="both"/>
       </w:pPr>
       <w:r>
+        <w:lastRenderedPageBreak/>
         <w:t xml:space="preserve"> </w:t>
+      </w:r>
+      <w:r>
+        <w:rPr>
+          <w:noProof/>
+        </w:rPr>
+        <w:drawing>
+          <wp:inline distT="0" distB="0" distL="0" distR="0" wp14:anchorId="41F0197A" wp14:editId="7D12D8EF">
+            <wp:extent cx="3439795" cy="8863330"/>
+            <wp:effectExtent l="0" t="0" r="8255" b="0"/>
+            <wp:docPr id="3" name="Picture 3"/>
+            <wp:cNvGraphicFramePr>
+              <a:graphicFrameLocks xmlns:a="http://schemas.openxmlformats.org/drawingml/2006/main" noChangeAspect="1"/>
+            </wp:cNvGraphicFramePr>
+            <a:graphic xmlns:a="http://schemas.openxmlformats.org/drawingml/2006/main">
+              <a:graphicData uri="http://schemas.openxmlformats.org/drawingml/2006/picture">
+                <pic:pic xmlns:pic="http://schemas.openxmlformats.org/drawingml/2006/picture">
+                  <pic:nvPicPr>
+                    <pic:cNvPr id="0" name="Picture 1"/>
+                    <pic:cNvPicPr>
+                      <a:picLocks noChangeAspect="1" noChangeArrowheads="1"/>
+                    </pic:cNvPicPr>
+                  </pic:nvPicPr>
+                  <pic:blipFill>
+                    <a:blip r:embed="rId8" cstate="print">
+                      <a:extLst>
+                        <a:ext uri="{28A0092B-C50C-407E-A947-70E740481C1C}">
+                          <a14:useLocalDpi xmlns:a14="http://schemas.microsoft.com/office/drawing/2010/main" val="0"/>
+                        </a:ext>
+                      </a:extLst>
+                    </a:blip>
+                    <a:srcRect/>
+                    <a:stretch>
+                      <a:fillRect/>
+                    </a:stretch>
+                  </pic:blipFill>
+                  <pic:spPr bwMode="auto">
+                    <a:xfrm>
+                      <a:off x="0" y="0"/>
+                      <a:ext cx="3439795" cy="8863330"/>
+                    </a:xfrm>
+                    <a:prstGeom prst="rect">
+                      <a:avLst/>
+                    </a:prstGeom>
+                    <a:noFill/>
+                    <a:ln>
+                      <a:noFill/>
+                    </a:ln>
+                  </pic:spPr>
+                </pic:pic>
+              </a:graphicData>
+            </a:graphic>
+          </wp:inline>
+        </w:drawing>
       </w:r>
     </w:p>
     <w:p>
@@ -250,6 +358,92 @@
         <w:spacing w:line="360" w:lineRule="auto"/>
         <w:jc w:val="both"/>
       </w:pPr>
+      <w:r>
+        <w:rPr>
+          <w:noProof/>
+        </w:rPr>
+        <w:drawing>
+          <wp:inline distT="0" distB="0" distL="0" distR="0" wp14:anchorId="68BD46DB" wp14:editId="0E26DB06">
+            <wp:extent cx="5731510" cy="1245870"/>
+            <wp:effectExtent l="0" t="0" r="2540" b="0"/>
+            <wp:docPr id="1" name="Picture 1"/>
+            <wp:cNvGraphicFramePr>
+              <a:graphicFrameLocks xmlns:a="http://schemas.openxmlformats.org/drawingml/2006/main" noChangeAspect="1"/>
+            </wp:cNvGraphicFramePr>
+            <a:graphic xmlns:a="http://schemas.openxmlformats.org/drawingml/2006/main">
+              <a:graphicData uri="http://schemas.openxmlformats.org/drawingml/2006/picture">
+                <pic:pic xmlns:pic="http://schemas.openxmlformats.org/drawingml/2006/picture">
+                  <pic:nvPicPr>
+                    <pic:cNvPr id="1" name=""/>
+                    <pic:cNvPicPr/>
+                  </pic:nvPicPr>
+                  <pic:blipFill>
+                    <a:blip r:embed="rId9"/>
+                    <a:stretch>
+                      <a:fillRect/>
+                    </a:stretch>
+                  </pic:blipFill>
+                  <pic:spPr>
+                    <a:xfrm>
+                      <a:off x="0" y="0"/>
+                      <a:ext cx="5731510" cy="1245870"/>
+                    </a:xfrm>
+                    <a:prstGeom prst="rect">
+                      <a:avLst/>
+                    </a:prstGeom>
+                  </pic:spPr>
+                </pic:pic>
+              </a:graphicData>
+            </a:graphic>
+          </wp:inline>
+        </w:drawing>
+      </w:r>
+    </w:p>
+    <w:p>
+      <w:pPr>
+        <w:spacing w:line="360" w:lineRule="auto"/>
+        <w:jc w:val="both"/>
+      </w:pPr>
+      <w:r>
+        <w:rPr>
+          <w:noProof/>
+        </w:rPr>
+        <w:drawing>
+          <wp:inline distT="0" distB="0" distL="0" distR="0" wp14:anchorId="12C59F61" wp14:editId="051ACD0F">
+            <wp:extent cx="5731510" cy="2767965"/>
+            <wp:effectExtent l="0" t="0" r="2540" b="0"/>
+            <wp:docPr id="2" name="Picture 2"/>
+            <wp:cNvGraphicFramePr>
+              <a:graphicFrameLocks xmlns:a="http://schemas.openxmlformats.org/drawingml/2006/main" noChangeAspect="1"/>
+            </wp:cNvGraphicFramePr>
+            <a:graphic xmlns:a="http://schemas.openxmlformats.org/drawingml/2006/main">
+              <a:graphicData uri="http://schemas.openxmlformats.org/drawingml/2006/picture">
+                <pic:pic xmlns:pic="http://schemas.openxmlformats.org/drawingml/2006/picture">
+                  <pic:nvPicPr>
+                    <pic:cNvPr id="1" name=""/>
+                    <pic:cNvPicPr/>
+                  </pic:nvPicPr>
+                  <pic:blipFill>
+                    <a:blip r:embed="rId10"/>
+                    <a:stretch>
+                      <a:fillRect/>
+                    </a:stretch>
+                  </pic:blipFill>
+                  <pic:spPr>
+                    <a:xfrm>
+                      <a:off x="0" y="0"/>
+                      <a:ext cx="5731510" cy="2767965"/>
+                    </a:xfrm>
+                    <a:prstGeom prst="rect">
+                      <a:avLst/>
+                    </a:prstGeom>
+                  </pic:spPr>
+                </pic:pic>
+              </a:graphicData>
+            </a:graphic>
+          </wp:inline>
+        </w:drawing>
+      </w:r>
     </w:p>
     <w:p>
       <w:pPr>
@@ -279,13 +473,266 @@
         <w:t xml:space="preserve">Conclusions </w:t>
       </w:r>
     </w:p>
+    <w:p>
+      <w:pPr>
+        <w:pStyle w:val="ListParagraph"/>
+        <w:tabs>
+          <w:tab w:val="left" w:pos="720"/>
+        </w:tabs>
+        <w:suppressAutoHyphens/>
+        <w:spacing w:line="360" w:lineRule="auto"/>
+        <w:contextualSpacing w:val="0"/>
+        <w:jc w:val="both"/>
+        <w:rPr>
+          <w:rFonts w:cs="Times New Roman"/>
+        </w:rPr>
+      </w:pPr>
+      <w:r>
+        <w:rPr>
+          <w:rFonts w:cs="Times New Roman"/>
+        </w:rPr>
+        <w:t>Learning happened</w:t>
+      </w:r>
+    </w:p>
+    <w:p>
+      <w:pPr>
+        <w:pStyle w:val="ListParagraph"/>
+        <w:tabs>
+          <w:tab w:val="left" w:pos="720"/>
+        </w:tabs>
+        <w:suppressAutoHyphens/>
+        <w:spacing w:line="360" w:lineRule="auto"/>
+        <w:contextualSpacing w:val="0"/>
+        <w:jc w:val="both"/>
+        <w:rPr>
+          <w:rFonts w:ascii="Arial" w:hAnsi="Arial" w:cs="Arial"/>
+          <w:shd w:val="clear" w:color="auto" w:fill="FFFFFF"/>
+        </w:rPr>
+      </w:pPr>
+      <w:r>
+        <w:rPr>
+          <w:rFonts w:ascii="Arial" w:hAnsi="Arial" w:cs="Arial"/>
+          <w:shd w:val="clear" w:color="auto" w:fill="FFFFFF"/>
+        </w:rPr>
+        <w:t>trees are hierarchical data structures.</w:t>
+      </w:r>
+    </w:p>
+    <w:p>
+      <w:pPr>
+        <w:pStyle w:val="ListParagraph"/>
+        <w:tabs>
+          <w:tab w:val="left" w:pos="720"/>
+        </w:tabs>
+        <w:suppressAutoHyphens/>
+        <w:spacing w:line="360" w:lineRule="auto"/>
+        <w:contextualSpacing w:val="0"/>
+        <w:jc w:val="both"/>
+        <w:rPr>
+          <w:rFonts w:ascii="Arial" w:hAnsi="Arial" w:cs="Arial"/>
+          <w:shd w:val="clear" w:color="auto" w:fill="FFFFFF"/>
+        </w:rPr>
+      </w:pPr>
+      <w:r>
+        <w:rPr>
+          <w:rFonts w:ascii="Arial" w:hAnsi="Arial" w:cs="Arial"/>
+          <w:shd w:val="clear" w:color="auto" w:fill="FFFFFF"/>
+        </w:rPr>
+        <w:t>The topmost node is called root of the tree. The elements that are directly under an element are called its children. The element directly above something is called its parent.</w:t>
+      </w:r>
+    </w:p>
+    <w:p>
+      <w:pPr>
+        <w:pStyle w:val="ListParagraph"/>
+        <w:tabs>
+          <w:tab w:val="left" w:pos="720"/>
+        </w:tabs>
+        <w:suppressAutoHyphens/>
+        <w:spacing w:line="360" w:lineRule="auto"/>
+        <w:contextualSpacing w:val="0"/>
+        <w:jc w:val="both"/>
+        <w:rPr>
+          <w:rFonts w:cs="Times New Roman"/>
+        </w:rPr>
+      </w:pPr>
+      <w:r>
+        <w:rPr>
+          <w:rFonts w:cs="Times New Roman"/>
+        </w:rPr>
+        <w:t>Binary Tree: A tree whose elements have at most 2 children is called a binary tree. Since each element in a binary tree can have only 2 children, we typically name them the left and right child.</w:t>
+      </w:r>
+    </w:p>
+    <w:p>
+      <w:pPr>
+        <w:pStyle w:val="ListParagraph"/>
+        <w:tabs>
+          <w:tab w:val="left" w:pos="720"/>
+        </w:tabs>
+        <w:suppressAutoHyphens/>
+        <w:spacing w:line="360" w:lineRule="auto"/>
+        <w:contextualSpacing w:val="0"/>
+        <w:jc w:val="both"/>
+        <w:rPr>
+          <w:rFonts w:cs="Times New Roman"/>
+        </w:rPr>
+      </w:pPr>
+      <w:r>
+        <w:rPr>
+          <w:noProof/>
+        </w:rPr>
+        <w:lastRenderedPageBreak/>
+        <w:drawing>
+          <wp:inline distT="0" distB="0" distL="0" distR="0" wp14:anchorId="1E9194ED" wp14:editId="520B0982">
+            <wp:extent cx="3000375" cy="2019300"/>
+            <wp:effectExtent l="0" t="0" r="9525" b="0"/>
+            <wp:docPr id="5" name="Picture 5"/>
+            <wp:cNvGraphicFramePr>
+              <a:graphicFrameLocks xmlns:a="http://schemas.openxmlformats.org/drawingml/2006/main" noChangeAspect="1"/>
+            </wp:cNvGraphicFramePr>
+            <a:graphic xmlns:a="http://schemas.openxmlformats.org/drawingml/2006/main">
+              <a:graphicData uri="http://schemas.openxmlformats.org/drawingml/2006/picture">
+                <pic:pic xmlns:pic="http://schemas.openxmlformats.org/drawingml/2006/picture">
+                  <pic:nvPicPr>
+                    <pic:cNvPr id="1" name=""/>
+                    <pic:cNvPicPr/>
+                  </pic:nvPicPr>
+                  <pic:blipFill>
+                    <a:blip r:embed="rId11"/>
+                    <a:stretch>
+                      <a:fillRect/>
+                    </a:stretch>
+                  </pic:blipFill>
+                  <pic:spPr>
+                    <a:xfrm>
+                      <a:off x="0" y="0"/>
+                      <a:ext cx="3000375" cy="2019300"/>
+                    </a:xfrm>
+                    <a:prstGeom prst="rect">
+                      <a:avLst/>
+                    </a:prstGeom>
+                  </pic:spPr>
+                </pic:pic>
+              </a:graphicData>
+            </a:graphic>
+          </wp:inline>
+        </w:drawing>
+      </w:r>
+    </w:p>
+    <w:p>
+      <w:pPr>
+        <w:pStyle w:val="ListParagraph"/>
+        <w:tabs>
+          <w:tab w:val="left" w:pos="720"/>
+        </w:tabs>
+        <w:suppressAutoHyphens/>
+        <w:spacing w:line="360" w:lineRule="auto"/>
+        <w:contextualSpacing w:val="0"/>
+        <w:jc w:val="both"/>
+        <w:rPr>
+          <w:rFonts w:cs="Times New Roman"/>
+        </w:rPr>
+      </w:pPr>
+      <w:bookmarkStart w:id="0" w:name="_GoBack"/>
+      <w:bookmarkEnd w:id="0"/>
+    </w:p>
+    <w:p>
+      <w:pPr>
+        <w:pStyle w:val="ListParagraph"/>
+        <w:tabs>
+          <w:tab w:val="left" w:pos="720"/>
+        </w:tabs>
+        <w:suppressAutoHyphens/>
+        <w:spacing w:line="360" w:lineRule="auto"/>
+        <w:jc w:val="both"/>
+      </w:pPr>
+      <w:r>
+        <w:t>Binary Search Tree, is a node-based binary tree data structure which has the following properties:</w:t>
+      </w:r>
+    </w:p>
+    <w:p>
+      <w:pPr>
+        <w:pStyle w:val="ListParagraph"/>
+        <w:numPr>
+          <w:ilvl w:val="0"/>
+          <w:numId w:val="39"/>
+        </w:numPr>
+        <w:tabs>
+          <w:tab w:val="left" w:pos="720"/>
+        </w:tabs>
+        <w:suppressAutoHyphens/>
+        <w:spacing w:line="360" w:lineRule="auto"/>
+        <w:jc w:val="both"/>
+      </w:pPr>
+      <w:r>
+        <w:t>The left subtree of a node contains only nodes with keys lesser than the node’s key.</w:t>
+      </w:r>
+    </w:p>
+    <w:p>
+      <w:pPr>
+        <w:pStyle w:val="ListParagraph"/>
+        <w:numPr>
+          <w:ilvl w:val="0"/>
+          <w:numId w:val="39"/>
+        </w:numPr>
+        <w:tabs>
+          <w:tab w:val="left" w:pos="720"/>
+        </w:tabs>
+        <w:suppressAutoHyphens/>
+        <w:spacing w:line="360" w:lineRule="auto"/>
+        <w:jc w:val="both"/>
+      </w:pPr>
+      <w:r>
+        <w:t>The right subtree of a node contains only nodes with keys greater than the node’s key.</w:t>
+      </w:r>
+    </w:p>
+    <w:p>
+      <w:pPr>
+        <w:pStyle w:val="ListParagraph"/>
+        <w:numPr>
+          <w:ilvl w:val="0"/>
+          <w:numId w:val="39"/>
+        </w:numPr>
+        <w:tabs>
+          <w:tab w:val="left" w:pos="720"/>
+        </w:tabs>
+        <w:suppressAutoHyphens/>
+        <w:spacing w:line="360" w:lineRule="auto"/>
+        <w:contextualSpacing w:val="0"/>
+        <w:jc w:val="both"/>
+      </w:pPr>
+      <w:r>
+        <w:t>The left and right subtree each must also be a binary search tree.</w:t>
+      </w:r>
+    </w:p>
+    <w:p>
+      <w:pPr>
+        <w:tabs>
+          <w:tab w:val="left" w:pos="720"/>
+        </w:tabs>
+        <w:suppressAutoHyphens/>
+        <w:spacing w:line="360" w:lineRule="auto"/>
+        <w:jc w:val="both"/>
+      </w:pPr>
+    </w:p>
+    <w:p>
+      <w:pPr>
+        <w:tabs>
+          <w:tab w:val="left" w:pos="720"/>
+        </w:tabs>
+        <w:suppressAutoHyphens/>
+        <w:spacing w:line="360" w:lineRule="auto"/>
+        <w:jc w:val="both"/>
+      </w:pPr>
+      <w:r>
+        <w:tab/>
+      </w:r>
+    </w:p>
     <w:sectPr>
-      <w:headerReference w:type="even" r:id="rId7"/>
-      <w:headerReference w:type="default" r:id="rId8"/>
-      <w:footerReference w:type="even" r:id="rId9"/>
-      <w:footerReference w:type="default" r:id="rId10"/>
-      <w:headerReference w:type="first" r:id="rId11"/>
-      <w:footerReference w:type="first" r:id="rId12"/>
+      <w:headerReference w:type="even" r:id="rId12"/>
+      <w:headerReference w:type="default" r:id="rId13"/>
+      <w:footerReference w:type="even" r:id="rId14"/>
+      <w:footerReference w:type="default" r:id="rId15"/>
+      <w:headerReference w:type="first" r:id="rId16"/>
+      <w:footerReference w:type="first" r:id="rId17"/>
       <w:pgSz w:w="11906" w:h="16838"/>
       <w:pgMar w:top="1440" w:right="1440" w:bottom="1440" w:left="1440" w:header="708" w:footer="708" w:gutter="0"/>
       <w:cols w:space="708"/>
@@ -409,8 +856,6 @@
     <w:r>
       <w:tab/>
     </w:r>
-    <w:bookmarkStart w:id="0" w:name="_GoBack"/>
-    <w:bookmarkEnd w:id="0"/>
     <w:r>
       <w:t>Roll Number:</w:t>
     </w:r>
@@ -4887,6 +5332,119 @@
     </w:lvl>
   </w:abstractNum>
   <w:abstractNum w:abstractNumId="36" w15:restartNumberingAfterBreak="0">
+    <w:nsid w:val="31F40940"/>
+    <w:multiLevelType w:val="hybridMultilevel"/>
+    <w:tmpl w:val="29564EB2"/>
+    <w:lvl w:ilvl="0" w:tplc="04090001">
+      <w:start w:val="1"/>
+      <w:numFmt w:val="bullet"/>
+      <w:lvlText w:val=""/>
+      <w:lvlJc w:val="left"/>
+      <w:pPr>
+        <w:ind w:left="1440" w:hanging="360"/>
+      </w:pPr>
+      <w:rPr>
+        <w:rFonts w:ascii="Symbol" w:hAnsi="Symbol" w:hint="default"/>
+      </w:rPr>
+    </w:lvl>
+    <w:lvl w:ilvl="1" w:tplc="04090003" w:tentative="1">
+      <w:start w:val="1"/>
+      <w:numFmt w:val="bullet"/>
+      <w:lvlText w:val="o"/>
+      <w:lvlJc w:val="left"/>
+      <w:pPr>
+        <w:ind w:left="2160" w:hanging="360"/>
+      </w:pPr>
+      <w:rPr>
+        <w:rFonts w:ascii="Courier New" w:hAnsi="Courier New" w:cs="Courier New" w:hint="default"/>
+      </w:rPr>
+    </w:lvl>
+    <w:lvl w:ilvl="2" w:tplc="04090005" w:tentative="1">
+      <w:start w:val="1"/>
+      <w:numFmt w:val="bullet"/>
+      <w:lvlText w:val=""/>
+      <w:lvlJc w:val="left"/>
+      <w:pPr>
+        <w:ind w:left="2880" w:hanging="360"/>
+      </w:pPr>
+      <w:rPr>
+        <w:rFonts w:ascii="Wingdings" w:hAnsi="Wingdings" w:hint="default"/>
+      </w:rPr>
+    </w:lvl>
+    <w:lvl w:ilvl="3" w:tplc="04090001" w:tentative="1">
+      <w:start w:val="1"/>
+      <w:numFmt w:val="bullet"/>
+      <w:lvlText w:val=""/>
+      <w:lvlJc w:val="left"/>
+      <w:pPr>
+        <w:ind w:left="3600" w:hanging="360"/>
+      </w:pPr>
+      <w:rPr>
+        <w:rFonts w:ascii="Symbol" w:hAnsi="Symbol" w:hint="default"/>
+      </w:rPr>
+    </w:lvl>
+    <w:lvl w:ilvl="4" w:tplc="04090003" w:tentative="1">
+      <w:start w:val="1"/>
+      <w:numFmt w:val="bullet"/>
+      <w:lvlText w:val="o"/>
+      <w:lvlJc w:val="left"/>
+      <w:pPr>
+        <w:ind w:left="4320" w:hanging="360"/>
+      </w:pPr>
+      <w:rPr>
+        <w:rFonts w:ascii="Courier New" w:hAnsi="Courier New" w:cs="Courier New" w:hint="default"/>
+      </w:rPr>
+    </w:lvl>
+    <w:lvl w:ilvl="5" w:tplc="04090005" w:tentative="1">
+      <w:start w:val="1"/>
+      <w:numFmt w:val="bullet"/>
+      <w:lvlText w:val=""/>
+      <w:lvlJc w:val="left"/>
+      <w:pPr>
+        <w:ind w:left="5040" w:hanging="360"/>
+      </w:pPr>
+      <w:rPr>
+        <w:rFonts w:ascii="Wingdings" w:hAnsi="Wingdings" w:hint="default"/>
+      </w:rPr>
+    </w:lvl>
+    <w:lvl w:ilvl="6" w:tplc="04090001" w:tentative="1">
+      <w:start w:val="1"/>
+      <w:numFmt w:val="bullet"/>
+      <w:lvlText w:val=""/>
+      <w:lvlJc w:val="left"/>
+      <w:pPr>
+        <w:ind w:left="5760" w:hanging="360"/>
+      </w:pPr>
+      <w:rPr>
+        <w:rFonts w:ascii="Symbol" w:hAnsi="Symbol" w:hint="default"/>
+      </w:rPr>
+    </w:lvl>
+    <w:lvl w:ilvl="7" w:tplc="04090003" w:tentative="1">
+      <w:start w:val="1"/>
+      <w:numFmt w:val="bullet"/>
+      <w:lvlText w:val="o"/>
+      <w:lvlJc w:val="left"/>
+      <w:pPr>
+        <w:ind w:left="6480" w:hanging="360"/>
+      </w:pPr>
+      <w:rPr>
+        <w:rFonts w:ascii="Courier New" w:hAnsi="Courier New" w:cs="Courier New" w:hint="default"/>
+      </w:rPr>
+    </w:lvl>
+    <w:lvl w:ilvl="8" w:tplc="04090005" w:tentative="1">
+      <w:start w:val="1"/>
+      <w:numFmt w:val="bullet"/>
+      <w:lvlText w:val=""/>
+      <w:lvlJc w:val="left"/>
+      <w:pPr>
+        <w:ind w:left="7200" w:hanging="360"/>
+      </w:pPr>
+      <w:rPr>
+        <w:rFonts w:ascii="Wingdings" w:hAnsi="Wingdings" w:hint="default"/>
+      </w:rPr>
+    </w:lvl>
+  </w:abstractNum>
+  <w:abstractNum w:abstractNumId="37" w15:restartNumberingAfterBreak="0">
     <w:nsid w:val="3D082E50"/>
     <w:multiLevelType w:val="multilevel"/>
     <w:tmpl w:val="F31032D0"/>
@@ -4972,7 +5530,7 @@
       </w:pPr>
     </w:lvl>
   </w:abstractNum>
-  <w:abstractNum w:abstractNumId="37" w15:restartNumberingAfterBreak="0">
+  <w:abstractNum w:abstractNumId="38" w15:restartNumberingAfterBreak="0">
     <w:nsid w:val="3F572A73"/>
     <w:multiLevelType w:val="multilevel"/>
     <w:tmpl w:val="DBCA9188"/>
@@ -5058,7 +5616,7 @@
       </w:pPr>
     </w:lvl>
   </w:abstractNum>
-  <w:abstractNum w:abstractNumId="38" w15:restartNumberingAfterBreak="0">
+  <w:abstractNum w:abstractNumId="39" w15:restartNumberingAfterBreak="0">
     <w:nsid w:val="42F7393A"/>
     <w:multiLevelType w:val="multilevel"/>
     <w:tmpl w:val="63B20506"/>
@@ -5144,7 +5702,7 @@
       </w:pPr>
     </w:lvl>
   </w:abstractNum>
-  <w:abstractNum w:abstractNumId="39" w15:restartNumberingAfterBreak="0">
+  <w:abstractNum w:abstractNumId="40" w15:restartNumberingAfterBreak="0">
     <w:nsid w:val="4547773C"/>
     <w:multiLevelType w:val="multilevel"/>
     <w:tmpl w:val="0938F142"/>
@@ -5257,7 +5815,7 @@
       </w:rPr>
     </w:lvl>
   </w:abstractNum>
-  <w:abstractNum w:abstractNumId="40" w15:restartNumberingAfterBreak="0">
+  <w:abstractNum w:abstractNumId="41" w15:restartNumberingAfterBreak="0">
     <w:nsid w:val="45C02D0D"/>
     <w:multiLevelType w:val="multilevel"/>
     <w:tmpl w:val="7504B4CE"/>
@@ -5343,7 +5901,7 @@
       </w:pPr>
     </w:lvl>
   </w:abstractNum>
-  <w:abstractNum w:abstractNumId="41" w15:restartNumberingAfterBreak="0">
+  <w:abstractNum w:abstractNumId="42" w15:restartNumberingAfterBreak="0">
     <w:nsid w:val="47EA2558"/>
     <w:multiLevelType w:val="hybridMultilevel"/>
     <w:tmpl w:val="A5040FC4"/>
@@ -5456,7 +6014,7 @@
       </w:rPr>
     </w:lvl>
   </w:abstractNum>
-  <w:abstractNum w:abstractNumId="42" w15:restartNumberingAfterBreak="0">
+  <w:abstractNum w:abstractNumId="43" w15:restartNumberingAfterBreak="0">
     <w:nsid w:val="4E6F3792"/>
     <w:multiLevelType w:val="multilevel"/>
     <w:tmpl w:val="1772E8A2"/>
@@ -5542,7 +6100,7 @@
       </w:pPr>
     </w:lvl>
   </w:abstractNum>
-  <w:abstractNum w:abstractNumId="43" w15:restartNumberingAfterBreak="0">
+  <w:abstractNum w:abstractNumId="44" w15:restartNumberingAfterBreak="0">
     <w:nsid w:val="4FE707C4"/>
     <w:multiLevelType w:val="hybridMultilevel"/>
     <w:tmpl w:val="20525E5E"/>
@@ -5628,7 +6186,7 @@
       </w:pPr>
     </w:lvl>
   </w:abstractNum>
-  <w:abstractNum w:abstractNumId="44" w15:restartNumberingAfterBreak="0">
+  <w:abstractNum w:abstractNumId="45" w15:restartNumberingAfterBreak="0">
     <w:nsid w:val="53D85A89"/>
     <w:multiLevelType w:val="multilevel"/>
     <w:tmpl w:val="B52E2C90"/>
@@ -5714,7 +6272,7 @@
       </w:pPr>
     </w:lvl>
   </w:abstractNum>
-  <w:abstractNum w:abstractNumId="45" w15:restartNumberingAfterBreak="0">
+  <w:abstractNum w:abstractNumId="46" w15:restartNumberingAfterBreak="0">
     <w:nsid w:val="5EC458FD"/>
     <w:multiLevelType w:val="multilevel"/>
     <w:tmpl w:val="5FD842D8"/>
@@ -5800,7 +6358,7 @@
       </w:pPr>
     </w:lvl>
   </w:abstractNum>
-  <w:abstractNum w:abstractNumId="46" w15:restartNumberingAfterBreak="0">
+  <w:abstractNum w:abstractNumId="47" w15:restartNumberingAfterBreak="0">
     <w:nsid w:val="5F9E05BD"/>
     <w:multiLevelType w:val="multilevel"/>
     <w:tmpl w:val="83388C32"/>
@@ -5913,7 +6471,7 @@
       </w:rPr>
     </w:lvl>
   </w:abstractNum>
-  <w:abstractNum w:abstractNumId="47" w15:restartNumberingAfterBreak="0">
+  <w:abstractNum w:abstractNumId="48" w15:restartNumberingAfterBreak="0">
     <w:nsid w:val="64F60F43"/>
     <w:multiLevelType w:val="hybridMultilevel"/>
     <w:tmpl w:val="2C6A6428"/>
@@ -6002,7 +6560,7 @@
       </w:pPr>
     </w:lvl>
   </w:abstractNum>
-  <w:abstractNum w:abstractNumId="48" w15:restartNumberingAfterBreak="0">
+  <w:abstractNum w:abstractNumId="49" w15:restartNumberingAfterBreak="0">
     <w:nsid w:val="675C0C9D"/>
     <w:multiLevelType w:val="hybridMultilevel"/>
     <w:tmpl w:val="E5D6F3E8"/>
@@ -6115,7 +6673,7 @@
       </w:rPr>
     </w:lvl>
   </w:abstractNum>
-  <w:abstractNum w:abstractNumId="49" w15:restartNumberingAfterBreak="0">
+  <w:abstractNum w:abstractNumId="50" w15:restartNumberingAfterBreak="0">
     <w:nsid w:val="67DC274F"/>
     <w:multiLevelType w:val="multilevel"/>
     <w:tmpl w:val="6FEC3F86"/>
@@ -6228,7 +6786,7 @@
       </w:rPr>
     </w:lvl>
   </w:abstractNum>
-  <w:abstractNum w:abstractNumId="50" w15:restartNumberingAfterBreak="0">
+  <w:abstractNum w:abstractNumId="51" w15:restartNumberingAfterBreak="0">
     <w:nsid w:val="696644DA"/>
     <w:multiLevelType w:val="hybridMultilevel"/>
     <w:tmpl w:val="0E3C6256"/>
@@ -6341,7 +6899,7 @@
       </w:rPr>
     </w:lvl>
   </w:abstractNum>
-  <w:abstractNum w:abstractNumId="51" w15:restartNumberingAfterBreak="0">
+  <w:abstractNum w:abstractNumId="52" w15:restartNumberingAfterBreak="0">
     <w:nsid w:val="6B0F715F"/>
     <w:multiLevelType w:val="hybridMultilevel"/>
     <w:tmpl w:val="45649C2A"/>
@@ -6427,7 +6985,7 @@
       </w:pPr>
     </w:lvl>
   </w:abstractNum>
-  <w:abstractNum w:abstractNumId="52" w15:restartNumberingAfterBreak="0">
+  <w:abstractNum w:abstractNumId="53" w15:restartNumberingAfterBreak="0">
     <w:nsid w:val="6DB21087"/>
     <w:multiLevelType w:val="hybridMultilevel"/>
     <w:tmpl w:val="7E7851C2"/>
@@ -6513,7 +7071,7 @@
       </w:pPr>
     </w:lvl>
   </w:abstractNum>
-  <w:abstractNum w:abstractNumId="53" w15:restartNumberingAfterBreak="0">
+  <w:abstractNum w:abstractNumId="54" w15:restartNumberingAfterBreak="0">
     <w:nsid w:val="6EC41C15"/>
     <w:multiLevelType w:val="multilevel"/>
     <w:tmpl w:val="F1085930"/>
@@ -6599,7 +7157,7 @@
       </w:pPr>
     </w:lvl>
   </w:abstractNum>
-  <w:abstractNum w:abstractNumId="54" w15:restartNumberingAfterBreak="0">
+  <w:abstractNum w:abstractNumId="55" w15:restartNumberingAfterBreak="0">
     <w:nsid w:val="71ED5A46"/>
     <w:multiLevelType w:val="hybridMultilevel"/>
     <w:tmpl w:val="F008F9CC"/>
@@ -6685,7 +7243,7 @@
       </w:pPr>
     </w:lvl>
   </w:abstractNum>
-  <w:abstractNum w:abstractNumId="55" w15:restartNumberingAfterBreak="0">
+  <w:abstractNum w:abstractNumId="56" w15:restartNumberingAfterBreak="0">
     <w:nsid w:val="796B449F"/>
     <w:multiLevelType w:val="multilevel"/>
     <w:tmpl w:val="ED2E93A4"/>
@@ -6774,7 +7332,7 @@
       </w:pPr>
     </w:lvl>
   </w:abstractNum>
-  <w:abstractNum w:abstractNumId="56" w15:restartNumberingAfterBreak="0">
+  <w:abstractNum w:abstractNumId="57" w15:restartNumberingAfterBreak="0">
     <w:nsid w:val="79C25B2B"/>
     <w:multiLevelType w:val="multilevel"/>
     <w:tmpl w:val="B52E2C90"/>
@@ -6860,7 +7418,7 @@
       </w:pPr>
     </w:lvl>
   </w:abstractNum>
-  <w:abstractNum w:abstractNumId="57" w15:restartNumberingAfterBreak="0">
+  <w:abstractNum w:abstractNumId="58" w15:restartNumberingAfterBreak="0">
     <w:nsid w:val="7A2E1061"/>
     <w:multiLevelType w:val="multilevel"/>
     <w:tmpl w:val="F3EEAFF6"/>
@@ -6973,7 +7531,7 @@
       </w:rPr>
     </w:lvl>
   </w:abstractNum>
-  <w:abstractNum w:abstractNumId="58" w15:restartNumberingAfterBreak="0">
+  <w:abstractNum w:abstractNumId="59" w15:restartNumberingAfterBreak="0">
     <w:nsid w:val="7B4A21E3"/>
     <w:multiLevelType w:val="hybridMultilevel"/>
     <w:tmpl w:val="A7CCD2B6"/>
@@ -7062,7 +7620,7 @@
       </w:pPr>
     </w:lvl>
   </w:abstractNum>
-  <w:abstractNum w:abstractNumId="59" w15:restartNumberingAfterBreak="0">
+  <w:abstractNum w:abstractNumId="60" w15:restartNumberingAfterBreak="0">
     <w:nsid w:val="7D8A6408"/>
     <w:multiLevelType w:val="multilevel"/>
     <w:tmpl w:val="B29C9C94"/>
@@ -7149,10 +7707,10 @@
     </w:lvl>
   </w:abstractNum>
   <w:num w:numId="1">
-    <w:abstractNumId w:val="53"/>
+    <w:abstractNumId w:val="54"/>
   </w:num>
   <w:num w:numId="2">
-    <w:abstractNumId w:val="45"/>
+    <w:abstractNumId w:val="46"/>
   </w:num>
   <w:num w:numId="3">
     <w:abstractNumId w:val="27"/>
@@ -7170,67 +7728,67 @@
     <w:abstractNumId w:val="32"/>
   </w:num>
   <w:num w:numId="8">
-    <w:abstractNumId w:val="39"/>
+    <w:abstractNumId w:val="40"/>
   </w:num>
   <w:num w:numId="9">
+    <w:abstractNumId w:val="50"/>
+  </w:num>
+  <w:num w:numId="10">
+    <w:abstractNumId w:val="37"/>
+  </w:num>
+  <w:num w:numId="11">
+    <w:abstractNumId w:val="56"/>
+  </w:num>
+  <w:num w:numId="12">
     <w:abstractNumId w:val="49"/>
   </w:num>
-  <w:num w:numId="10">
-    <w:abstractNumId w:val="36"/>
-  </w:num>
-  <w:num w:numId="11">
-    <w:abstractNumId w:val="55"/>
-  </w:num>
-  <w:num w:numId="12">
-    <w:abstractNumId w:val="48"/>
-  </w:num>
   <w:num w:numId="13">
-    <w:abstractNumId w:val="50"/>
+    <w:abstractNumId w:val="51"/>
   </w:num>
   <w:num w:numId="14">
-    <w:abstractNumId w:val="41"/>
+    <w:abstractNumId w:val="42"/>
   </w:num>
   <w:num w:numId="15">
-    <w:abstractNumId w:val="43"/>
+    <w:abstractNumId w:val="44"/>
   </w:num>
   <w:num w:numId="16">
-    <w:abstractNumId w:val="42"/>
+    <w:abstractNumId w:val="43"/>
   </w:num>
   <w:num w:numId="17">
     <w:abstractNumId w:val="23"/>
   </w:num>
   <w:num w:numId="18">
-    <w:abstractNumId w:val="58"/>
+    <w:abstractNumId w:val="59"/>
   </w:num>
   <w:num w:numId="19">
     <w:abstractNumId w:val="33"/>
   </w:num>
   <w:num w:numId="20">
-    <w:abstractNumId w:val="59"/>
+    <w:abstractNumId w:val="60"/>
   </w:num>
   <w:num w:numId="21">
     <w:abstractNumId w:val="28"/>
   </w:num>
   <w:num w:numId="22">
-    <w:abstractNumId w:val="46"/>
+    <w:abstractNumId w:val="47"/>
   </w:num>
   <w:num w:numId="23">
-    <w:abstractNumId w:val="57"/>
+    <w:abstractNumId w:val="58"/>
   </w:num>
   <w:num w:numId="24">
-    <w:abstractNumId w:val="38"/>
+    <w:abstractNumId w:val="39"/>
   </w:num>
   <w:num w:numId="25">
-    <w:abstractNumId w:val="37"/>
+    <w:abstractNumId w:val="38"/>
   </w:num>
   <w:num w:numId="26">
     <w:abstractNumId w:val="24"/>
   </w:num>
   <w:num w:numId="27">
-    <w:abstractNumId w:val="56"/>
+    <w:abstractNumId w:val="57"/>
   </w:num>
   <w:num w:numId="28">
-    <w:abstractNumId w:val="40"/>
+    <w:abstractNumId w:val="41"/>
   </w:num>
   <w:num w:numId="29">
     <w:abstractNumId w:val="22"/>
@@ -7242,25 +7800,28 @@
     <w:abstractNumId w:val="25"/>
   </w:num>
   <w:num w:numId="32">
-    <w:abstractNumId w:val="44"/>
+    <w:abstractNumId w:val="45"/>
   </w:num>
   <w:num w:numId="33">
-    <w:abstractNumId w:val="51"/>
+    <w:abstractNumId w:val="52"/>
   </w:num>
   <w:num w:numId="34">
-    <w:abstractNumId w:val="54"/>
+    <w:abstractNumId w:val="55"/>
   </w:num>
   <w:num w:numId="35">
-    <w:abstractNumId w:val="47"/>
+    <w:abstractNumId w:val="48"/>
   </w:num>
   <w:num w:numId="36">
     <w:abstractNumId w:val="30"/>
   </w:num>
   <w:num w:numId="37">
-    <w:abstractNumId w:val="52"/>
+    <w:abstractNumId w:val="53"/>
   </w:num>
   <w:num w:numId="38">
     <w:abstractNumId w:val="31"/>
+  </w:num>
+  <w:num w:numId="39">
+    <w:abstractNumId w:val="36"/>
   </w:num>
   <w:numIdMacAtCleanup w:val="28"/>
 </w:numbering>

--- a/sem 03/DSA lab/Lab 9.docx
+++ b/sem 03/DSA lab/Lab 9.docx
@@ -164,6 +164,44 @@
     </w:p>
     <w:p>
       <w:pPr>
+        <w:spacing w:after="0"/>
+        <w:ind w:firstLine="720"/>
+        <w:jc w:val="both"/>
+        <w:rPr>
+          <w:rFonts w:cstheme="minorHAnsi"/>
+          <w:b/>
+          <w:bCs/>
+        </w:rPr>
+      </w:pPr>
+      <w:r>
+        <w:rPr>
+          <w:rFonts w:cstheme="minorHAnsi"/>
+          <w:b/>
+          <w:bCs/>
+        </w:rPr>
+        <w:t xml:space="preserve">2.1 C program to construct a binary search tree and perform the </w:t>
+      </w:r>
+      <w:proofErr w:type="spellStart"/>
+      <w:r>
+        <w:rPr>
+          <w:rFonts w:cstheme="minorHAnsi"/>
+          <w:b/>
+          <w:bCs/>
+        </w:rPr>
+        <w:t>Preorder</w:t>
+      </w:r>
+      <w:proofErr w:type="spellEnd"/>
+      <w:r>
+        <w:rPr>
+          <w:rFonts w:cstheme="minorHAnsi"/>
+          <w:b/>
+          <w:bCs/>
+        </w:rPr>
+        <w:t>, post order and in order traversal.</w:t>
+      </w:r>
+    </w:p>
+    <w:p>
+      <w:pPr>
         <w:pStyle w:val="ListParagraph"/>
         <w:tabs>
           <w:tab w:val="left" w:pos="720"/>
@@ -172,7 +210,110 @@
         <w:spacing w:line="360" w:lineRule="auto"/>
         <w:contextualSpacing w:val="0"/>
         <w:jc w:val="both"/>
-      </w:pPr>
+        <w:rPr>
+          <w:rFonts w:ascii="Courier New" w:hAnsi="Courier New" w:cs="Courier New"/>
+        </w:rPr>
+      </w:pPr>
+      <w:r>
+        <w:rPr>
+          <w:rFonts w:ascii="Courier New" w:hAnsi="Courier New" w:cs="Courier New"/>
+        </w:rPr>
+        <w:t xml:space="preserve">Step1: </w:t>
+      </w:r>
+      <w:r>
+        <w:rPr>
+          <w:rFonts w:ascii="Courier New" w:hAnsi="Courier New" w:cs="Courier New"/>
+        </w:rPr>
+        <w:t>start</w:t>
+      </w:r>
+    </w:p>
+    <w:p>
+      <w:pPr>
+        <w:pStyle w:val="ListParagraph"/>
+        <w:tabs>
+          <w:tab w:val="left" w:pos="720"/>
+        </w:tabs>
+        <w:suppressAutoHyphens/>
+        <w:spacing w:line="360" w:lineRule="auto"/>
+        <w:jc w:val="both"/>
+        <w:rPr>
+          <w:rFonts w:ascii="Courier New" w:hAnsi="Courier New" w:cs="Courier New"/>
+        </w:rPr>
+      </w:pPr>
+      <w:r>
+        <w:rPr>
+          <w:rFonts w:ascii="Courier New" w:hAnsi="Courier New" w:cs="Courier New"/>
+        </w:rPr>
+        <w:t xml:space="preserve">Step2: </w:t>
+      </w:r>
+      <w:proofErr w:type="spellStart"/>
+      <w:r>
+        <w:rPr>
+          <w:rFonts w:ascii="Courier New" w:hAnsi="Courier New" w:cs="Courier New"/>
+        </w:rPr>
+        <w:t>Inorder</w:t>
+      </w:r>
+      <w:proofErr w:type="spellEnd"/>
+      <w:r>
+        <w:rPr>
+          <w:rFonts w:ascii="Courier New" w:hAnsi="Courier New" w:cs="Courier New"/>
+        </w:rPr>
+        <w:t>(tree)</w:t>
+      </w:r>
+    </w:p>
+    <w:p>
+      <w:pPr>
+        <w:pStyle w:val="ListParagraph"/>
+        <w:tabs>
+          <w:tab w:val="left" w:pos="720"/>
+        </w:tabs>
+        <w:suppressAutoHyphens/>
+        <w:spacing w:line="360" w:lineRule="auto"/>
+        <w:jc w:val="both"/>
+        <w:rPr>
+          <w:rFonts w:ascii="Courier New" w:hAnsi="Courier New" w:cs="Courier New"/>
+        </w:rPr>
+      </w:pPr>
+      <w:r>
+        <w:rPr>
+          <w:rFonts w:ascii="Courier New" w:hAnsi="Courier New" w:cs="Courier New"/>
+        </w:rPr>
+        <w:t xml:space="preserve">   1. Traverse the left subtree, i.e., call </w:t>
+      </w:r>
+      <w:proofErr w:type="spellStart"/>
+      <w:r>
+        <w:rPr>
+          <w:rFonts w:ascii="Courier New" w:hAnsi="Courier New" w:cs="Courier New"/>
+        </w:rPr>
+        <w:t>Inorder</w:t>
+      </w:r>
+      <w:proofErr w:type="spellEnd"/>
+      <w:r>
+        <w:rPr>
+          <w:rFonts w:ascii="Courier New" w:hAnsi="Courier New" w:cs="Courier New"/>
+        </w:rPr>
+        <w:t>(left-subtree)</w:t>
+      </w:r>
+    </w:p>
+    <w:p>
+      <w:pPr>
+        <w:pStyle w:val="ListParagraph"/>
+        <w:tabs>
+          <w:tab w:val="left" w:pos="720"/>
+        </w:tabs>
+        <w:suppressAutoHyphens/>
+        <w:spacing w:line="360" w:lineRule="auto"/>
+        <w:jc w:val="both"/>
+        <w:rPr>
+          <w:rFonts w:ascii="Courier New" w:hAnsi="Courier New" w:cs="Courier New"/>
+        </w:rPr>
+      </w:pPr>
+      <w:r>
+        <w:rPr>
+          <w:rFonts w:ascii="Courier New" w:hAnsi="Courier New" w:cs="Courier New"/>
+        </w:rPr>
+        <w:t xml:space="preserve">   2. Visit the root.</w:t>
+      </w:r>
     </w:p>
     <w:p>
       <w:pPr>
@@ -184,6 +325,1580 @@
         <w:spacing w:line="360" w:lineRule="auto"/>
         <w:contextualSpacing w:val="0"/>
         <w:jc w:val="both"/>
+        <w:rPr>
+          <w:rFonts w:ascii="Courier New" w:hAnsi="Courier New" w:cs="Courier New"/>
+        </w:rPr>
+      </w:pPr>
+      <w:r>
+        <w:rPr>
+          <w:rFonts w:ascii="Courier New" w:hAnsi="Courier New" w:cs="Courier New"/>
+        </w:rPr>
+        <w:t xml:space="preserve">   3. Traverse the right subtree, i.e., call </w:t>
+      </w:r>
+      <w:proofErr w:type="spellStart"/>
+      <w:r>
+        <w:rPr>
+          <w:rFonts w:ascii="Courier New" w:hAnsi="Courier New" w:cs="Courier New"/>
+        </w:rPr>
+        <w:t>Inorder</w:t>
+      </w:r>
+      <w:proofErr w:type="spellEnd"/>
+      <w:r>
+        <w:rPr>
+          <w:rFonts w:ascii="Courier New" w:hAnsi="Courier New" w:cs="Courier New"/>
+        </w:rPr>
+        <w:t>(right-subtree)</w:t>
+      </w:r>
+    </w:p>
+    <w:p>
+      <w:pPr>
+        <w:pStyle w:val="ListParagraph"/>
+        <w:tabs>
+          <w:tab w:val="left" w:pos="720"/>
+        </w:tabs>
+        <w:suppressAutoHyphens/>
+        <w:spacing w:line="360" w:lineRule="auto"/>
+        <w:jc w:val="both"/>
+        <w:rPr>
+          <w:rFonts w:ascii="Courier New" w:hAnsi="Courier New" w:cs="Courier New"/>
+        </w:rPr>
+      </w:pPr>
+      <w:r>
+        <w:rPr>
+          <w:rFonts w:ascii="Courier New" w:hAnsi="Courier New" w:cs="Courier New"/>
+        </w:rPr>
+        <w:t>Step3:</w:t>
+      </w:r>
+      <w:r>
+        <w:rPr>
+          <w:rFonts w:ascii="Courier New" w:hAnsi="Courier New" w:cs="Courier New"/>
+        </w:rPr>
+        <w:t xml:space="preserve"> </w:t>
+      </w:r>
+      <w:proofErr w:type="spellStart"/>
+      <w:r>
+        <w:rPr>
+          <w:rFonts w:ascii="Courier New" w:hAnsi="Courier New" w:cs="Courier New"/>
+        </w:rPr>
+        <w:t>Preorder</w:t>
+      </w:r>
+      <w:proofErr w:type="spellEnd"/>
+      <w:r>
+        <w:rPr>
+          <w:rFonts w:ascii="Courier New" w:hAnsi="Courier New" w:cs="Courier New"/>
+        </w:rPr>
+        <w:t>(tree)</w:t>
+      </w:r>
+    </w:p>
+    <w:p>
+      <w:pPr>
+        <w:pStyle w:val="ListParagraph"/>
+        <w:tabs>
+          <w:tab w:val="left" w:pos="720"/>
+        </w:tabs>
+        <w:suppressAutoHyphens/>
+        <w:spacing w:line="360" w:lineRule="auto"/>
+        <w:jc w:val="both"/>
+        <w:rPr>
+          <w:rFonts w:ascii="Courier New" w:hAnsi="Courier New" w:cs="Courier New"/>
+        </w:rPr>
+      </w:pPr>
+      <w:r>
+        <w:rPr>
+          <w:rFonts w:ascii="Courier New" w:hAnsi="Courier New" w:cs="Courier New"/>
+        </w:rPr>
+        <w:t xml:space="preserve">   1. Visit the root.</w:t>
+      </w:r>
+    </w:p>
+    <w:p>
+      <w:pPr>
+        <w:pStyle w:val="ListParagraph"/>
+        <w:tabs>
+          <w:tab w:val="left" w:pos="720"/>
+        </w:tabs>
+        <w:suppressAutoHyphens/>
+        <w:spacing w:line="360" w:lineRule="auto"/>
+        <w:jc w:val="both"/>
+        <w:rPr>
+          <w:rFonts w:ascii="Courier New" w:hAnsi="Courier New" w:cs="Courier New"/>
+        </w:rPr>
+      </w:pPr>
+      <w:r>
+        <w:rPr>
+          <w:rFonts w:ascii="Courier New" w:hAnsi="Courier New" w:cs="Courier New"/>
+        </w:rPr>
+        <w:t xml:space="preserve">   2. Traverse the left subtree, i.e., call </w:t>
+      </w:r>
+      <w:proofErr w:type="spellStart"/>
+      <w:r>
+        <w:rPr>
+          <w:rFonts w:ascii="Courier New" w:hAnsi="Courier New" w:cs="Courier New"/>
+        </w:rPr>
+        <w:t>Preorder</w:t>
+      </w:r>
+      <w:proofErr w:type="spellEnd"/>
+      <w:r>
+        <w:rPr>
+          <w:rFonts w:ascii="Courier New" w:hAnsi="Courier New" w:cs="Courier New"/>
+        </w:rPr>
+        <w:t>(left-subtree)</w:t>
+      </w:r>
+    </w:p>
+    <w:p>
+      <w:pPr>
+        <w:pStyle w:val="ListParagraph"/>
+        <w:tabs>
+          <w:tab w:val="left" w:pos="720"/>
+        </w:tabs>
+        <w:suppressAutoHyphens/>
+        <w:spacing w:line="360" w:lineRule="auto"/>
+        <w:contextualSpacing w:val="0"/>
+        <w:jc w:val="both"/>
+        <w:rPr>
+          <w:rFonts w:ascii="Courier New" w:hAnsi="Courier New" w:cs="Courier New"/>
+        </w:rPr>
+      </w:pPr>
+      <w:r>
+        <w:rPr>
+          <w:rFonts w:ascii="Courier New" w:hAnsi="Courier New" w:cs="Courier New"/>
+        </w:rPr>
+        <w:t xml:space="preserve">   3. Traverse the right subtree, i.e., call </w:t>
+      </w:r>
+      <w:proofErr w:type="spellStart"/>
+      <w:r>
+        <w:rPr>
+          <w:rFonts w:ascii="Courier New" w:hAnsi="Courier New" w:cs="Courier New"/>
+        </w:rPr>
+        <w:t>Preorder</w:t>
+      </w:r>
+      <w:proofErr w:type="spellEnd"/>
+      <w:r>
+        <w:rPr>
+          <w:rFonts w:ascii="Courier New" w:hAnsi="Courier New" w:cs="Courier New"/>
+        </w:rPr>
+        <w:t xml:space="preserve">(right-subtree) </w:t>
+      </w:r>
+      <w:r>
+        <w:rPr>
+          <w:rFonts w:ascii="Courier New" w:hAnsi="Courier New" w:cs="Courier New"/>
+        </w:rPr>
+        <w:t xml:space="preserve"> </w:t>
+      </w:r>
+    </w:p>
+    <w:p>
+      <w:pPr>
+        <w:pStyle w:val="ListParagraph"/>
+        <w:tabs>
+          <w:tab w:val="left" w:pos="720"/>
+        </w:tabs>
+        <w:suppressAutoHyphens/>
+        <w:spacing w:line="360" w:lineRule="auto"/>
+        <w:jc w:val="both"/>
+        <w:rPr>
+          <w:rFonts w:ascii="Courier New" w:hAnsi="Courier New" w:cs="Courier New"/>
+        </w:rPr>
+      </w:pPr>
+      <w:r>
+        <w:rPr>
+          <w:rFonts w:ascii="Courier New" w:hAnsi="Courier New" w:cs="Courier New"/>
+        </w:rPr>
+        <w:t>Step4:</w:t>
+      </w:r>
+      <w:r>
+        <w:t xml:space="preserve"> </w:t>
+      </w:r>
+      <w:proofErr w:type="spellStart"/>
+      <w:r>
+        <w:rPr>
+          <w:rFonts w:ascii="Courier New" w:hAnsi="Courier New" w:cs="Courier New"/>
+        </w:rPr>
+        <w:t>Postorder</w:t>
+      </w:r>
+      <w:proofErr w:type="spellEnd"/>
+      <w:r>
+        <w:rPr>
+          <w:rFonts w:ascii="Courier New" w:hAnsi="Courier New" w:cs="Courier New"/>
+        </w:rPr>
+        <w:t>(tree)</w:t>
+      </w:r>
+    </w:p>
+    <w:p>
+      <w:pPr>
+        <w:pStyle w:val="ListParagraph"/>
+        <w:tabs>
+          <w:tab w:val="left" w:pos="720"/>
+        </w:tabs>
+        <w:suppressAutoHyphens/>
+        <w:spacing w:line="360" w:lineRule="auto"/>
+        <w:jc w:val="both"/>
+        <w:rPr>
+          <w:rFonts w:ascii="Courier New" w:hAnsi="Courier New" w:cs="Courier New"/>
+        </w:rPr>
+      </w:pPr>
+      <w:r>
+        <w:rPr>
+          <w:rFonts w:ascii="Courier New" w:hAnsi="Courier New" w:cs="Courier New"/>
+        </w:rPr>
+        <w:t xml:space="preserve">   1. Traverse the left subtree, i.e., call </w:t>
+      </w:r>
+      <w:proofErr w:type="spellStart"/>
+      <w:r>
+        <w:rPr>
+          <w:rFonts w:ascii="Courier New" w:hAnsi="Courier New" w:cs="Courier New"/>
+        </w:rPr>
+        <w:t>Postorder</w:t>
+      </w:r>
+      <w:proofErr w:type="spellEnd"/>
+      <w:r>
+        <w:rPr>
+          <w:rFonts w:ascii="Courier New" w:hAnsi="Courier New" w:cs="Courier New"/>
+        </w:rPr>
+        <w:t>(left-subtree)</w:t>
+      </w:r>
+    </w:p>
+    <w:p>
+      <w:pPr>
+        <w:pStyle w:val="ListParagraph"/>
+        <w:tabs>
+          <w:tab w:val="left" w:pos="720"/>
+        </w:tabs>
+        <w:suppressAutoHyphens/>
+        <w:spacing w:line="360" w:lineRule="auto"/>
+        <w:jc w:val="both"/>
+        <w:rPr>
+          <w:rFonts w:ascii="Courier New" w:hAnsi="Courier New" w:cs="Courier New"/>
+        </w:rPr>
+      </w:pPr>
+      <w:r>
+        <w:rPr>
+          <w:rFonts w:ascii="Courier New" w:hAnsi="Courier New" w:cs="Courier New"/>
+        </w:rPr>
+        <w:t xml:space="preserve">   2. Traverse the right subtree, i.e., call </w:t>
+      </w:r>
+      <w:proofErr w:type="spellStart"/>
+      <w:r>
+        <w:rPr>
+          <w:rFonts w:ascii="Courier New" w:hAnsi="Courier New" w:cs="Courier New"/>
+        </w:rPr>
+        <w:t>Postorder</w:t>
+      </w:r>
+      <w:proofErr w:type="spellEnd"/>
+      <w:r>
+        <w:rPr>
+          <w:rFonts w:ascii="Courier New" w:hAnsi="Courier New" w:cs="Courier New"/>
+        </w:rPr>
+        <w:t>(right-subtree)</w:t>
+      </w:r>
+    </w:p>
+    <w:p>
+      <w:pPr>
+        <w:pStyle w:val="ListParagraph"/>
+        <w:tabs>
+          <w:tab w:val="left" w:pos="720"/>
+        </w:tabs>
+        <w:suppressAutoHyphens/>
+        <w:spacing w:line="360" w:lineRule="auto"/>
+        <w:contextualSpacing w:val="0"/>
+        <w:jc w:val="both"/>
+        <w:rPr>
+          <w:rFonts w:ascii="Courier New" w:hAnsi="Courier New" w:cs="Courier New"/>
+        </w:rPr>
+      </w:pPr>
+      <w:r>
+        <w:rPr>
+          <w:rFonts w:ascii="Courier New" w:hAnsi="Courier New" w:cs="Courier New"/>
+        </w:rPr>
+        <w:t xml:space="preserve">   3. Visit the root.</w:t>
+      </w:r>
+    </w:p>
+    <w:p>
+      <w:pPr>
+        <w:pStyle w:val="ListParagraph"/>
+        <w:tabs>
+          <w:tab w:val="left" w:pos="720"/>
+        </w:tabs>
+        <w:suppressAutoHyphens/>
+        <w:spacing w:line="360" w:lineRule="auto"/>
+        <w:contextualSpacing w:val="0"/>
+        <w:jc w:val="both"/>
+        <w:rPr>
+          <w:rFonts w:ascii="Courier New" w:hAnsi="Courier New" w:cs="Courier New"/>
+        </w:rPr>
+      </w:pPr>
+      <w:r>
+        <w:rPr>
+          <w:rFonts w:ascii="Courier New" w:hAnsi="Courier New" w:cs="Courier New"/>
+        </w:rPr>
+        <w:t xml:space="preserve">Step5: </w:t>
+      </w:r>
+      <w:r>
+        <w:rPr>
+          <w:rFonts w:ascii="Courier New" w:hAnsi="Courier New" w:cs="Courier New"/>
+        </w:rPr>
+        <w:t>call the function accordingly in the main body</w:t>
+      </w:r>
+    </w:p>
+    <w:p>
+      <w:pPr>
+        <w:pStyle w:val="ListParagraph"/>
+        <w:tabs>
+          <w:tab w:val="left" w:pos="720"/>
+        </w:tabs>
+        <w:suppressAutoHyphens/>
+        <w:spacing w:line="360" w:lineRule="auto"/>
+        <w:contextualSpacing w:val="0"/>
+        <w:jc w:val="both"/>
+        <w:rPr>
+          <w:rFonts w:ascii="Courier New" w:hAnsi="Courier New" w:cs="Courier New"/>
+        </w:rPr>
+      </w:pPr>
+      <w:r>
+        <w:rPr>
+          <w:rFonts w:ascii="Courier New" w:hAnsi="Courier New" w:cs="Courier New"/>
+        </w:rPr>
+        <w:t>Step6:</w:t>
+      </w:r>
+      <w:r>
+        <w:rPr>
+          <w:rFonts w:ascii="Courier New" w:hAnsi="Courier New" w:cs="Courier New"/>
+        </w:rPr>
+        <w:t xml:space="preserve"> stop</w:t>
+      </w:r>
+    </w:p>
+    <w:p>
+      <w:pPr>
+        <w:pStyle w:val="ListParagraph"/>
+        <w:numPr>
+          <w:ilvl w:val="0"/>
+          <w:numId w:val="42"/>
+        </w:numPr>
+        <w:spacing w:after="0"/>
+        <w:jc w:val="both"/>
+        <w:rPr>
+          <w:rFonts w:cstheme="minorHAnsi"/>
+        </w:rPr>
+      </w:pPr>
+      <w:r>
+        <w:rPr>
+          <w:rFonts w:cstheme="minorHAnsi"/>
+          <w:b/>
+          <w:bCs/>
+        </w:rPr>
+        <w:t>2.</w:t>
+      </w:r>
+      <w:r>
+        <w:rPr>
+          <w:rFonts w:cstheme="minorHAnsi"/>
+          <w:b/>
+          <w:bCs/>
+        </w:rPr>
+        <w:t xml:space="preserve">2 </w:t>
+      </w:r>
+      <w:r>
+        <w:rPr>
+          <w:rFonts w:cstheme="minorHAnsi"/>
+        </w:rPr>
+        <w:t>C program to implement a linked list to construct a tree and count the number of leaves in a tree.</w:t>
+      </w:r>
+    </w:p>
+    <w:p>
+      <w:pPr>
+        <w:spacing w:after="0"/>
+        <w:ind w:firstLine="720"/>
+        <w:jc w:val="both"/>
+        <w:rPr>
+          <w:rFonts w:cstheme="minorHAnsi"/>
+          <w:b/>
+          <w:bCs/>
+        </w:rPr>
+      </w:pPr>
+    </w:p>
+    <w:p>
+      <w:pPr>
+        <w:pStyle w:val="ListParagraph"/>
+        <w:tabs>
+          <w:tab w:val="left" w:pos="720"/>
+        </w:tabs>
+        <w:suppressAutoHyphens/>
+        <w:spacing w:line="360" w:lineRule="auto"/>
+        <w:contextualSpacing w:val="0"/>
+        <w:jc w:val="both"/>
+        <w:rPr>
+          <w:rFonts w:ascii="Courier New" w:hAnsi="Courier New" w:cs="Courier New"/>
+        </w:rPr>
+      </w:pPr>
+      <w:r>
+        <w:rPr>
+          <w:rFonts w:ascii="Courier New" w:hAnsi="Courier New" w:cs="Courier New"/>
+        </w:rPr>
+        <w:t>Step 1: start</w:t>
+      </w:r>
+    </w:p>
+    <w:p>
+      <w:pPr>
+        <w:pStyle w:val="ListParagraph"/>
+        <w:tabs>
+          <w:tab w:val="left" w:pos="720"/>
+        </w:tabs>
+        <w:suppressAutoHyphens/>
+        <w:spacing w:line="360" w:lineRule="auto"/>
+        <w:contextualSpacing w:val="0"/>
+        <w:jc w:val="both"/>
+        <w:rPr>
+          <w:rFonts w:ascii="Courier New" w:hAnsi="Courier New" w:cs="Courier New"/>
+        </w:rPr>
+      </w:pPr>
+      <w:r>
+        <w:rPr>
+          <w:rFonts w:ascii="Courier New" w:hAnsi="Courier New" w:cs="Courier New"/>
+        </w:rPr>
+        <w:t>Step 2: allocate node</w:t>
+      </w:r>
+    </w:p>
+    <w:p>
+      <w:pPr>
+        <w:spacing w:line="360" w:lineRule="auto"/>
+        <w:ind w:firstLine="720"/>
+        <w:rPr>
+          <w:rFonts w:ascii="Courier New" w:hAnsi="Courier New" w:cs="Courier New"/>
+        </w:rPr>
+      </w:pPr>
+      <w:r>
+        <w:rPr>
+          <w:rFonts w:ascii="Courier New" w:hAnsi="Courier New" w:cs="Courier New"/>
+        </w:rPr>
+        <w:t>Step 3: put in the data</w:t>
+      </w:r>
+    </w:p>
+    <w:p>
+      <w:pPr>
+        <w:pStyle w:val="ListParagraph"/>
+        <w:tabs>
+          <w:tab w:val="left" w:pos="720"/>
+        </w:tabs>
+        <w:suppressAutoHyphens/>
+        <w:spacing w:line="360" w:lineRule="auto"/>
+        <w:contextualSpacing w:val="0"/>
+        <w:jc w:val="both"/>
+        <w:rPr>
+          <w:rFonts w:ascii="Courier New" w:hAnsi="Courier New" w:cs="Courier New"/>
+        </w:rPr>
+      </w:pPr>
+      <w:r>
+        <w:rPr>
+          <w:rFonts w:ascii="Courier New" w:hAnsi="Courier New" w:cs="Courier New"/>
+        </w:rPr>
+        <w:t>Step 4:</w:t>
+      </w:r>
+      <w:r>
+        <w:rPr>
+          <w:rFonts w:ascii="Courier New" w:hAnsi="Courier New" w:cs="Courier New"/>
+        </w:rPr>
+        <w:t xml:space="preserve"> push data into a linked list</w:t>
+      </w:r>
+    </w:p>
+    <w:p>
+      <w:pPr>
+        <w:pStyle w:val="ListParagraph"/>
+        <w:tabs>
+          <w:tab w:val="left" w:pos="720"/>
+        </w:tabs>
+        <w:suppressAutoHyphens/>
+        <w:spacing w:line="360" w:lineRule="auto"/>
+        <w:jc w:val="both"/>
+        <w:rPr>
+          <w:rFonts w:ascii="Courier New" w:hAnsi="Courier New" w:cs="Courier New"/>
+        </w:rPr>
+      </w:pPr>
+      <w:r>
+        <w:rPr>
+          <w:rFonts w:ascii="Courier New" w:hAnsi="Courier New" w:cs="Courier New"/>
+        </w:rPr>
+        <w:tab/>
+        <w:t xml:space="preserve">4.1 </w:t>
+      </w:r>
+      <w:r>
+        <w:rPr>
+          <w:rFonts w:ascii="Courier New" w:hAnsi="Courier New" w:cs="Courier New"/>
+        </w:rPr>
+        <w:t>if (head == NULL)</w:t>
+      </w:r>
+      <w:r>
+        <w:rPr>
+          <w:rFonts w:ascii="Courier New" w:hAnsi="Courier New" w:cs="Courier New"/>
+        </w:rPr>
+        <w:t xml:space="preserve">: </w:t>
+      </w:r>
+    </w:p>
+    <w:p>
+      <w:pPr>
+        <w:pStyle w:val="ListParagraph"/>
+        <w:tabs>
+          <w:tab w:val="left" w:pos="720"/>
+        </w:tabs>
+        <w:suppressAutoHyphens/>
+        <w:spacing w:line="360" w:lineRule="auto"/>
+        <w:jc w:val="both"/>
+        <w:rPr>
+          <w:rFonts w:ascii="Courier New" w:hAnsi="Courier New" w:cs="Courier New"/>
+        </w:rPr>
+      </w:pPr>
+      <w:r>
+        <w:rPr>
+          <w:rFonts w:ascii="Courier New" w:hAnsi="Courier New" w:cs="Courier New"/>
+        </w:rPr>
+        <w:tab/>
+        <w:t>4.2 h</w:t>
+      </w:r>
+      <w:r>
+        <w:rPr>
+          <w:rFonts w:ascii="Courier New" w:hAnsi="Courier New" w:cs="Courier New"/>
+        </w:rPr>
+        <w:t>ead = temp;</w:t>
+      </w:r>
+    </w:p>
+    <w:p>
+      <w:pPr>
+        <w:tabs>
+          <w:tab w:val="left" w:pos="720"/>
+        </w:tabs>
+        <w:suppressAutoHyphens/>
+        <w:spacing w:line="360" w:lineRule="auto"/>
+        <w:jc w:val="both"/>
+        <w:rPr>
+          <w:rFonts w:ascii="Courier New" w:hAnsi="Courier New" w:cs="Courier New"/>
+        </w:rPr>
+      </w:pPr>
+      <w:r>
+        <w:rPr>
+          <w:rFonts w:ascii="Courier New" w:hAnsi="Courier New" w:cs="Courier New"/>
+        </w:rPr>
+        <w:tab/>
+      </w:r>
+      <w:r>
+        <w:rPr>
+          <w:rFonts w:ascii="Courier New" w:hAnsi="Courier New" w:cs="Courier New"/>
+        </w:rPr>
+        <w:tab/>
+        <w:t xml:space="preserve">4.3 </w:t>
+      </w:r>
+      <w:r>
+        <w:rPr>
+          <w:rFonts w:ascii="Courier New" w:hAnsi="Courier New" w:cs="Courier New"/>
+        </w:rPr>
+        <w:t>head-&gt;next = NULL</w:t>
+      </w:r>
+    </w:p>
+    <w:p>
+      <w:pPr>
+        <w:tabs>
+          <w:tab w:val="left" w:pos="720"/>
+        </w:tabs>
+        <w:suppressAutoHyphens/>
+        <w:spacing w:line="360" w:lineRule="auto"/>
+        <w:jc w:val="both"/>
+        <w:rPr>
+          <w:rFonts w:ascii="Courier New" w:hAnsi="Courier New" w:cs="Courier New"/>
+        </w:rPr>
+      </w:pPr>
+      <w:r>
+        <w:rPr>
+          <w:rFonts w:ascii="Courier New" w:hAnsi="Courier New" w:cs="Courier New"/>
+        </w:rPr>
+        <w:tab/>
+      </w:r>
+      <w:r>
+        <w:rPr>
+          <w:rFonts w:ascii="Courier New" w:hAnsi="Courier New" w:cs="Courier New"/>
+        </w:rPr>
+        <w:tab/>
+        <w:t>4.4 else: temp-&gt;next= head and head = temp</w:t>
+      </w:r>
+    </w:p>
+    <w:p>
+      <w:pPr>
+        <w:pStyle w:val="ListParagraph"/>
+        <w:tabs>
+          <w:tab w:val="left" w:pos="720"/>
+        </w:tabs>
+        <w:suppressAutoHyphens/>
+        <w:spacing w:line="360" w:lineRule="auto"/>
+        <w:contextualSpacing w:val="0"/>
+        <w:jc w:val="both"/>
+        <w:rPr>
+          <w:rFonts w:ascii="Courier New" w:hAnsi="Courier New" w:cs="Courier New"/>
+        </w:rPr>
+      </w:pPr>
+      <w:r>
+        <w:rPr>
+          <w:rFonts w:ascii="Courier New" w:hAnsi="Courier New" w:cs="Courier New"/>
+        </w:rPr>
+        <w:t>Step 5:</w:t>
+      </w:r>
+      <w:r>
+        <w:rPr>
+          <w:rFonts w:ascii="Courier New" w:hAnsi="Courier New" w:cs="Courier New"/>
+        </w:rPr>
+        <w:t xml:space="preserve"> print the linked list</w:t>
+      </w:r>
+    </w:p>
+    <w:p>
+      <w:pPr>
+        <w:pStyle w:val="ListParagraph"/>
+        <w:tabs>
+          <w:tab w:val="left" w:pos="720"/>
+        </w:tabs>
+        <w:suppressAutoHyphens/>
+        <w:spacing w:line="360" w:lineRule="auto"/>
+        <w:contextualSpacing w:val="0"/>
+        <w:jc w:val="both"/>
+        <w:rPr>
+          <w:rFonts w:ascii="Courier New" w:hAnsi="Courier New" w:cs="Courier New"/>
+        </w:rPr>
+      </w:pPr>
+      <w:r>
+        <w:rPr>
+          <w:rFonts w:ascii="Courier New" w:hAnsi="Courier New" w:cs="Courier New"/>
+        </w:rPr>
+        <w:t>Step 6:</w:t>
+      </w:r>
+      <w:r>
+        <w:rPr>
+          <w:rFonts w:ascii="Courier New" w:hAnsi="Courier New" w:cs="Courier New"/>
+        </w:rPr>
+        <w:t xml:space="preserve"> allocate a </w:t>
+      </w:r>
+      <w:proofErr w:type="spellStart"/>
+      <w:r>
+        <w:rPr>
+          <w:rFonts w:ascii="Courier New" w:hAnsi="Courier New" w:cs="Courier New"/>
+        </w:rPr>
+        <w:t>newtreenode</w:t>
+      </w:r>
+      <w:proofErr w:type="spellEnd"/>
+    </w:p>
+    <w:p>
+      <w:pPr>
+        <w:pStyle w:val="ListParagraph"/>
+        <w:tabs>
+          <w:tab w:val="left" w:pos="720"/>
+        </w:tabs>
+        <w:suppressAutoHyphens/>
+        <w:spacing w:line="360" w:lineRule="auto"/>
+        <w:contextualSpacing w:val="0"/>
+        <w:jc w:val="both"/>
+        <w:rPr>
+          <w:rFonts w:ascii="Courier New" w:hAnsi="Courier New" w:cs="Courier New"/>
+        </w:rPr>
+      </w:pPr>
+      <w:r>
+        <w:rPr>
+          <w:rFonts w:ascii="Courier New" w:hAnsi="Courier New" w:cs="Courier New"/>
+        </w:rPr>
+        <w:tab/>
+        <w:t>6.1 temp -&gt;info=value</w:t>
+      </w:r>
+    </w:p>
+    <w:p>
+      <w:pPr>
+        <w:pStyle w:val="ListParagraph"/>
+        <w:tabs>
+          <w:tab w:val="left" w:pos="720"/>
+        </w:tabs>
+        <w:suppressAutoHyphens/>
+        <w:spacing w:line="360" w:lineRule="auto"/>
+        <w:jc w:val="both"/>
+        <w:rPr>
+          <w:rFonts w:ascii="Courier New" w:hAnsi="Courier New" w:cs="Courier New"/>
+        </w:rPr>
+      </w:pPr>
+      <w:r>
+        <w:rPr>
+          <w:rFonts w:ascii="Courier New" w:hAnsi="Courier New" w:cs="Courier New"/>
+        </w:rPr>
+        <w:tab/>
+        <w:t xml:space="preserve">6.2 </w:t>
+      </w:r>
+      <w:r>
+        <w:rPr>
+          <w:rFonts w:ascii="Courier New" w:hAnsi="Courier New" w:cs="Courier New"/>
+        </w:rPr>
+        <w:t>emp-&gt;count = 0;</w:t>
+      </w:r>
+    </w:p>
+    <w:p>
+      <w:pPr>
+        <w:pStyle w:val="ListParagraph"/>
+        <w:tabs>
+          <w:tab w:val="left" w:pos="720"/>
+        </w:tabs>
+        <w:suppressAutoHyphens/>
+        <w:spacing w:line="360" w:lineRule="auto"/>
+        <w:contextualSpacing w:val="0"/>
+        <w:jc w:val="both"/>
+        <w:rPr>
+          <w:rFonts w:ascii="Courier New" w:hAnsi="Courier New" w:cs="Courier New"/>
+        </w:rPr>
+      </w:pPr>
+      <w:r>
+        <w:rPr>
+          <w:rFonts w:ascii="Courier New" w:hAnsi="Courier New" w:cs="Courier New"/>
+        </w:rPr>
+        <w:tab/>
+        <w:t xml:space="preserve">6.3 </w:t>
+      </w:r>
+      <w:r>
+        <w:rPr>
+          <w:rFonts w:ascii="Courier New" w:hAnsi="Courier New" w:cs="Courier New"/>
+        </w:rPr>
+        <w:t>temp-&gt;left= temp-&gt;right = NULL;</w:t>
+      </w:r>
+    </w:p>
+    <w:p>
+      <w:pPr>
+        <w:pStyle w:val="ListParagraph"/>
+        <w:tabs>
+          <w:tab w:val="left" w:pos="720"/>
+        </w:tabs>
+        <w:suppressAutoHyphens/>
+        <w:spacing w:line="360" w:lineRule="auto"/>
+        <w:contextualSpacing w:val="0"/>
+        <w:jc w:val="both"/>
+        <w:rPr>
+          <w:rFonts w:ascii="Courier New" w:hAnsi="Courier New" w:cs="Courier New"/>
+        </w:rPr>
+      </w:pPr>
+      <w:r>
+        <w:rPr>
+          <w:rFonts w:ascii="Courier New" w:hAnsi="Courier New" w:cs="Courier New"/>
+        </w:rPr>
+        <w:t>Step 7:</w:t>
+      </w:r>
+      <w:r>
+        <w:rPr>
+          <w:rFonts w:ascii="Courier New" w:hAnsi="Courier New" w:cs="Courier New"/>
+        </w:rPr>
+        <w:t xml:space="preserve">  insert function</w:t>
+      </w:r>
+    </w:p>
+    <w:p>
+      <w:pPr>
+        <w:pStyle w:val="ListParagraph"/>
+        <w:tabs>
+          <w:tab w:val="left" w:pos="720"/>
+        </w:tabs>
+        <w:suppressAutoHyphens/>
+        <w:spacing w:line="360" w:lineRule="auto"/>
+        <w:contextualSpacing w:val="0"/>
+        <w:jc w:val="both"/>
+        <w:rPr>
+          <w:rFonts w:ascii="Courier New" w:hAnsi="Courier New" w:cs="Courier New"/>
+        </w:rPr>
+      </w:pPr>
+      <w:r>
+        <w:rPr>
+          <w:rFonts w:ascii="Courier New" w:hAnsi="Courier New" w:cs="Courier New"/>
+        </w:rPr>
+        <w:tab/>
+        <w:t xml:space="preserve">7.1 if root=NULL: return </w:t>
+      </w:r>
+      <w:proofErr w:type="spellStart"/>
+      <w:r>
+        <w:rPr>
+          <w:rFonts w:ascii="Courier New" w:hAnsi="Courier New" w:cs="Courier New"/>
+        </w:rPr>
+        <w:t>newtreenode</w:t>
+      </w:r>
+      <w:proofErr w:type="spellEnd"/>
+      <w:r>
+        <w:rPr>
+          <w:rFonts w:ascii="Courier New" w:hAnsi="Courier New" w:cs="Courier New"/>
+        </w:rPr>
+        <w:t>(key)</w:t>
+      </w:r>
+    </w:p>
+    <w:p>
+      <w:pPr>
+        <w:pStyle w:val="ListParagraph"/>
+        <w:tabs>
+          <w:tab w:val="left" w:pos="720"/>
+        </w:tabs>
+        <w:suppressAutoHyphens/>
+        <w:spacing w:line="360" w:lineRule="auto"/>
+        <w:contextualSpacing w:val="0"/>
+        <w:jc w:val="both"/>
+        <w:rPr>
+          <w:rFonts w:ascii="Courier New" w:hAnsi="Courier New" w:cs="Courier New"/>
+        </w:rPr>
+      </w:pPr>
+      <w:r>
+        <w:rPr>
+          <w:rFonts w:ascii="Courier New" w:hAnsi="Courier New" w:cs="Courier New"/>
+        </w:rPr>
+        <w:tab/>
+        <w:t xml:space="preserve">7.2 if root-&gt;left = NULL: </w:t>
+      </w:r>
+      <w:r>
+        <w:rPr>
+          <w:rFonts w:ascii="Courier New" w:hAnsi="Courier New" w:cs="Courier New"/>
+        </w:rPr>
+        <w:t xml:space="preserve">root-&gt;left = </w:t>
+      </w:r>
+      <w:proofErr w:type="spellStart"/>
+      <w:r>
+        <w:rPr>
+          <w:rFonts w:ascii="Courier New" w:hAnsi="Courier New" w:cs="Courier New"/>
+        </w:rPr>
+        <w:t>newTreeNode</w:t>
+      </w:r>
+      <w:proofErr w:type="spellEnd"/>
+      <w:r>
+        <w:rPr>
+          <w:rFonts w:ascii="Courier New" w:hAnsi="Courier New" w:cs="Courier New"/>
+        </w:rPr>
+        <w:t>(key);</w:t>
+      </w:r>
+    </w:p>
+    <w:p>
+      <w:pPr>
+        <w:pStyle w:val="ListParagraph"/>
+        <w:tabs>
+          <w:tab w:val="left" w:pos="720"/>
+        </w:tabs>
+        <w:suppressAutoHyphens/>
+        <w:spacing w:line="360" w:lineRule="auto"/>
+        <w:contextualSpacing w:val="0"/>
+        <w:jc w:val="both"/>
+        <w:rPr>
+          <w:rFonts w:ascii="Courier New" w:hAnsi="Courier New" w:cs="Courier New"/>
+        </w:rPr>
+      </w:pPr>
+      <w:r>
+        <w:rPr>
+          <w:rFonts w:ascii="Courier New" w:hAnsi="Courier New" w:cs="Courier New"/>
+        </w:rPr>
+        <w:tab/>
+        <w:t xml:space="preserve">7.3 if root-&gt;right = NULL: </w:t>
+      </w:r>
+      <w:r>
+        <w:rPr>
+          <w:rFonts w:ascii="Courier New" w:hAnsi="Courier New" w:cs="Courier New"/>
+        </w:rPr>
+        <w:t>root-&gt;</w:t>
+      </w:r>
+      <w:r>
+        <w:rPr>
+          <w:rFonts w:ascii="Courier New" w:hAnsi="Courier New" w:cs="Courier New"/>
+        </w:rPr>
+        <w:t>right</w:t>
+      </w:r>
+      <w:r>
+        <w:rPr>
+          <w:rFonts w:ascii="Courier New" w:hAnsi="Courier New" w:cs="Courier New"/>
+        </w:rPr>
+        <w:t xml:space="preserve"> = </w:t>
+      </w:r>
+      <w:proofErr w:type="spellStart"/>
+      <w:r>
+        <w:rPr>
+          <w:rFonts w:ascii="Courier New" w:hAnsi="Courier New" w:cs="Courier New"/>
+        </w:rPr>
+        <w:t>newTreeNode</w:t>
+      </w:r>
+      <w:proofErr w:type="spellEnd"/>
+      <w:r>
+        <w:rPr>
+          <w:rFonts w:ascii="Courier New" w:hAnsi="Courier New" w:cs="Courier New"/>
+        </w:rPr>
+        <w:t>(key)</w:t>
+      </w:r>
+      <w:r>
+        <w:rPr>
+          <w:rFonts w:ascii="Courier New" w:hAnsi="Courier New" w:cs="Courier New"/>
+        </w:rPr>
+        <w:t>;</w:t>
+      </w:r>
+    </w:p>
+    <w:p>
+      <w:pPr>
+        <w:pStyle w:val="ListParagraph"/>
+        <w:tabs>
+          <w:tab w:val="left" w:pos="720"/>
+        </w:tabs>
+        <w:suppressAutoHyphens/>
+        <w:spacing w:line="360" w:lineRule="auto"/>
+        <w:jc w:val="both"/>
+        <w:rPr>
+          <w:rFonts w:ascii="Courier New" w:hAnsi="Courier New" w:cs="Courier New"/>
+        </w:rPr>
+      </w:pPr>
+      <w:r>
+        <w:rPr>
+          <w:rFonts w:ascii="Courier New" w:hAnsi="Courier New" w:cs="Courier New"/>
+        </w:rPr>
+        <w:tab/>
+        <w:t xml:space="preserve">7.4 </w:t>
+      </w:r>
+      <w:r>
+        <w:rPr>
+          <w:rFonts w:ascii="Courier New" w:hAnsi="Courier New" w:cs="Courier New"/>
+        </w:rPr>
+        <w:tab/>
+      </w:r>
+      <w:r>
+        <w:rPr>
+          <w:rFonts w:ascii="Courier New" w:hAnsi="Courier New" w:cs="Courier New"/>
+        </w:rPr>
+        <w:t>if (temp-&gt;count! =2)</w:t>
+      </w:r>
+      <w:r>
+        <w:rPr>
+          <w:rFonts w:ascii="Courier New" w:hAnsi="Courier New" w:cs="Courier New"/>
+        </w:rPr>
+        <w:t>:</w:t>
+      </w:r>
+      <w:r>
+        <w:rPr>
+          <w:rFonts w:ascii="Courier New" w:hAnsi="Courier New" w:cs="Courier New"/>
+        </w:rPr>
+        <w:t xml:space="preserve"> insert(root-&gt;</w:t>
+      </w:r>
+      <w:proofErr w:type="spellStart"/>
+      <w:proofErr w:type="gramStart"/>
+      <w:r>
+        <w:rPr>
+          <w:rFonts w:ascii="Courier New" w:hAnsi="Courier New" w:cs="Courier New"/>
+        </w:rPr>
+        <w:t>left,key</w:t>
+      </w:r>
+      <w:proofErr w:type="spellEnd"/>
+      <w:proofErr w:type="gramEnd"/>
+      <w:r>
+        <w:rPr>
+          <w:rFonts w:ascii="Courier New" w:hAnsi="Courier New" w:cs="Courier New"/>
+        </w:rPr>
+        <w:t>);</w:t>
+      </w:r>
+    </w:p>
+    <w:p>
+      <w:pPr>
+        <w:pStyle w:val="ListParagraph"/>
+        <w:tabs>
+          <w:tab w:val="left" w:pos="720"/>
+        </w:tabs>
+        <w:suppressAutoHyphens/>
+        <w:spacing w:line="360" w:lineRule="auto"/>
+        <w:jc w:val="both"/>
+        <w:rPr>
+          <w:rFonts w:ascii="Courier New" w:hAnsi="Courier New" w:cs="Courier New"/>
+        </w:rPr>
+      </w:pPr>
+      <w:r>
+        <w:rPr>
+          <w:rFonts w:ascii="Courier New" w:hAnsi="Courier New" w:cs="Courier New"/>
+        </w:rPr>
+        <w:t xml:space="preserve">    </w:t>
+      </w:r>
+      <w:r>
+        <w:rPr>
+          <w:rFonts w:ascii="Courier New" w:hAnsi="Courier New" w:cs="Courier New"/>
+        </w:rPr>
+        <w:tab/>
+      </w:r>
+      <w:r>
+        <w:rPr>
+          <w:rFonts w:ascii="Courier New" w:hAnsi="Courier New" w:cs="Courier New"/>
+        </w:rPr>
+        <w:tab/>
+      </w:r>
+      <w:r>
+        <w:rPr>
+          <w:rFonts w:ascii="Courier New" w:hAnsi="Courier New" w:cs="Courier New"/>
+        </w:rPr>
+        <w:t>else {</w:t>
+      </w:r>
+    </w:p>
+    <w:p>
+      <w:pPr>
+        <w:pStyle w:val="ListParagraph"/>
+        <w:tabs>
+          <w:tab w:val="left" w:pos="720"/>
+        </w:tabs>
+        <w:suppressAutoHyphens/>
+        <w:spacing w:line="360" w:lineRule="auto"/>
+        <w:jc w:val="both"/>
+        <w:rPr>
+          <w:rFonts w:ascii="Courier New" w:hAnsi="Courier New" w:cs="Courier New"/>
+        </w:rPr>
+      </w:pPr>
+      <w:r>
+        <w:rPr>
+          <w:rFonts w:ascii="Courier New" w:hAnsi="Courier New" w:cs="Courier New"/>
+        </w:rPr>
+        <w:t xml:space="preserve">     </w:t>
+      </w:r>
+      <w:r>
+        <w:rPr>
+          <w:rFonts w:ascii="Courier New" w:hAnsi="Courier New" w:cs="Courier New"/>
+        </w:rPr>
+        <w:tab/>
+      </w:r>
+      <w:r>
+        <w:rPr>
+          <w:rFonts w:ascii="Courier New" w:hAnsi="Courier New" w:cs="Courier New"/>
+        </w:rPr>
+        <w:tab/>
+      </w:r>
+      <w:r>
+        <w:rPr>
+          <w:rFonts w:ascii="Courier New" w:hAnsi="Courier New" w:cs="Courier New"/>
+        </w:rPr>
+        <w:tab/>
+      </w:r>
+      <w:r>
+        <w:rPr>
+          <w:rFonts w:ascii="Courier New" w:hAnsi="Courier New" w:cs="Courier New"/>
+        </w:rPr>
+        <w:t xml:space="preserve"> temp = root-&gt;right;</w:t>
+      </w:r>
+    </w:p>
+    <w:p>
+      <w:pPr>
+        <w:pStyle w:val="ListParagraph"/>
+        <w:tabs>
+          <w:tab w:val="left" w:pos="720"/>
+        </w:tabs>
+        <w:suppressAutoHyphens/>
+        <w:spacing w:line="360" w:lineRule="auto"/>
+        <w:jc w:val="both"/>
+        <w:rPr>
+          <w:rFonts w:ascii="Courier New" w:hAnsi="Courier New" w:cs="Courier New"/>
+        </w:rPr>
+      </w:pPr>
+      <w:r>
+        <w:rPr>
+          <w:rFonts w:ascii="Courier New" w:hAnsi="Courier New" w:cs="Courier New"/>
+        </w:rPr>
+        <w:t xml:space="preserve">    </w:t>
+      </w:r>
+      <w:r>
+        <w:rPr>
+          <w:rFonts w:ascii="Courier New" w:hAnsi="Courier New" w:cs="Courier New"/>
+        </w:rPr>
+        <w:tab/>
+      </w:r>
+      <w:r>
+        <w:rPr>
+          <w:rFonts w:ascii="Courier New" w:hAnsi="Courier New" w:cs="Courier New"/>
+        </w:rPr>
+        <w:tab/>
+      </w:r>
+      <w:r>
+        <w:rPr>
+          <w:rFonts w:ascii="Courier New" w:hAnsi="Courier New" w:cs="Courier New"/>
+        </w:rPr>
+        <w:tab/>
+      </w:r>
+      <w:r>
+        <w:rPr>
+          <w:rFonts w:ascii="Courier New" w:hAnsi="Courier New" w:cs="Courier New"/>
+        </w:rPr>
+        <w:t xml:space="preserve"> </w:t>
+      </w:r>
+      <w:r>
+        <w:rPr>
+          <w:rFonts w:ascii="Courier New" w:hAnsi="Courier New" w:cs="Courier New"/>
+        </w:rPr>
+        <w:t xml:space="preserve">7.4.1 </w:t>
+      </w:r>
+      <w:r>
+        <w:rPr>
+          <w:rFonts w:ascii="Courier New" w:hAnsi="Courier New" w:cs="Courier New"/>
+        </w:rPr>
+        <w:t>if (temp-&gt;count! =2)</w:t>
+      </w:r>
+    </w:p>
+    <w:p>
+      <w:pPr>
+        <w:pStyle w:val="ListParagraph"/>
+        <w:tabs>
+          <w:tab w:val="left" w:pos="720"/>
+        </w:tabs>
+        <w:suppressAutoHyphens/>
+        <w:spacing w:line="360" w:lineRule="auto"/>
+        <w:jc w:val="both"/>
+        <w:rPr>
+          <w:rFonts w:ascii="Courier New" w:hAnsi="Courier New" w:cs="Courier New"/>
+        </w:rPr>
+      </w:pPr>
+      <w:r>
+        <w:rPr>
+          <w:rFonts w:ascii="Courier New" w:hAnsi="Courier New" w:cs="Courier New"/>
+        </w:rPr>
+        <w:t xml:space="preserve">       </w:t>
+      </w:r>
+      <w:r>
+        <w:rPr>
+          <w:rFonts w:ascii="Courier New" w:hAnsi="Courier New" w:cs="Courier New"/>
+        </w:rPr>
+        <w:tab/>
+      </w:r>
+      <w:r>
+        <w:rPr>
+          <w:rFonts w:ascii="Courier New" w:hAnsi="Courier New" w:cs="Courier New"/>
+        </w:rPr>
+        <w:tab/>
+      </w:r>
+      <w:r>
+        <w:rPr>
+          <w:rFonts w:ascii="Courier New" w:hAnsi="Courier New" w:cs="Courier New"/>
+        </w:rPr>
+        <w:t xml:space="preserve"> </w:t>
+      </w:r>
+      <w:r>
+        <w:rPr>
+          <w:rFonts w:ascii="Courier New" w:hAnsi="Courier New" w:cs="Courier New"/>
+        </w:rPr>
+        <w:tab/>
+      </w:r>
+      <w:r>
+        <w:rPr>
+          <w:rFonts w:ascii="Courier New" w:hAnsi="Courier New" w:cs="Courier New"/>
+        </w:rPr>
+        <w:t>insert(root-&gt;</w:t>
+      </w:r>
+      <w:proofErr w:type="spellStart"/>
+      <w:proofErr w:type="gramStart"/>
+      <w:r>
+        <w:rPr>
+          <w:rFonts w:ascii="Courier New" w:hAnsi="Courier New" w:cs="Courier New"/>
+        </w:rPr>
+        <w:t>right,key</w:t>
+      </w:r>
+      <w:proofErr w:type="spellEnd"/>
+      <w:proofErr w:type="gramEnd"/>
+      <w:r>
+        <w:rPr>
+          <w:rFonts w:ascii="Courier New" w:hAnsi="Courier New" w:cs="Courier New"/>
+        </w:rPr>
+        <w:t>);</w:t>
+      </w:r>
+    </w:p>
+    <w:p>
+      <w:pPr>
+        <w:pStyle w:val="ListParagraph"/>
+        <w:tabs>
+          <w:tab w:val="left" w:pos="720"/>
+        </w:tabs>
+        <w:suppressAutoHyphens/>
+        <w:spacing w:line="360" w:lineRule="auto"/>
+        <w:jc w:val="both"/>
+        <w:rPr>
+          <w:rFonts w:ascii="Courier New" w:hAnsi="Courier New" w:cs="Courier New"/>
+        </w:rPr>
+      </w:pPr>
+      <w:r>
+        <w:rPr>
+          <w:rFonts w:ascii="Courier New" w:hAnsi="Courier New" w:cs="Courier New"/>
+        </w:rPr>
+        <w:t xml:space="preserve">     </w:t>
+      </w:r>
+      <w:r>
+        <w:rPr>
+          <w:rFonts w:ascii="Courier New" w:hAnsi="Courier New" w:cs="Courier New"/>
+        </w:rPr>
+        <w:tab/>
+      </w:r>
+      <w:r>
+        <w:rPr>
+          <w:rFonts w:ascii="Courier New" w:hAnsi="Courier New" w:cs="Courier New"/>
+        </w:rPr>
+        <w:tab/>
+      </w:r>
+      <w:r>
+        <w:rPr>
+          <w:rFonts w:ascii="Courier New" w:hAnsi="Courier New" w:cs="Courier New"/>
+        </w:rPr>
+        <w:t xml:space="preserve"> </w:t>
+      </w:r>
+      <w:r>
+        <w:rPr>
+          <w:rFonts w:ascii="Courier New" w:hAnsi="Courier New" w:cs="Courier New"/>
+        </w:rPr>
+        <w:t xml:space="preserve">7.4.2 </w:t>
+      </w:r>
+      <w:r>
+        <w:rPr>
+          <w:rFonts w:ascii="Courier New" w:hAnsi="Courier New" w:cs="Courier New"/>
+        </w:rPr>
+        <w:t>else</w:t>
+      </w:r>
+    </w:p>
+    <w:p>
+      <w:pPr>
+        <w:pStyle w:val="ListParagraph"/>
+        <w:tabs>
+          <w:tab w:val="left" w:pos="720"/>
+        </w:tabs>
+        <w:suppressAutoHyphens/>
+        <w:spacing w:line="360" w:lineRule="auto"/>
+        <w:jc w:val="both"/>
+        <w:rPr>
+          <w:rFonts w:ascii="Courier New" w:hAnsi="Courier New" w:cs="Courier New"/>
+        </w:rPr>
+      </w:pPr>
+      <w:r>
+        <w:rPr>
+          <w:rFonts w:ascii="Courier New" w:hAnsi="Courier New" w:cs="Courier New"/>
+        </w:rPr>
+        <w:t xml:space="preserve">       </w:t>
+      </w:r>
+      <w:r>
+        <w:rPr>
+          <w:rFonts w:ascii="Courier New" w:hAnsi="Courier New" w:cs="Courier New"/>
+        </w:rPr>
+        <w:tab/>
+      </w:r>
+      <w:r>
+        <w:rPr>
+          <w:rFonts w:ascii="Courier New" w:hAnsi="Courier New" w:cs="Courier New"/>
+        </w:rPr>
+        <w:t xml:space="preserve"> </w:t>
+      </w:r>
+      <w:r>
+        <w:rPr>
+          <w:rFonts w:ascii="Courier New" w:hAnsi="Courier New" w:cs="Courier New"/>
+        </w:rPr>
+        <w:tab/>
+      </w:r>
+      <w:r>
+        <w:rPr>
+          <w:rFonts w:ascii="Courier New" w:hAnsi="Courier New" w:cs="Courier New"/>
+        </w:rPr>
+        <w:t>insert(root-&gt;</w:t>
+      </w:r>
+      <w:proofErr w:type="spellStart"/>
+      <w:proofErr w:type="gramStart"/>
+      <w:r>
+        <w:rPr>
+          <w:rFonts w:ascii="Courier New" w:hAnsi="Courier New" w:cs="Courier New"/>
+        </w:rPr>
+        <w:t>left,key</w:t>
+      </w:r>
+      <w:proofErr w:type="spellEnd"/>
+      <w:proofErr w:type="gramEnd"/>
+      <w:r>
+        <w:rPr>
+          <w:rFonts w:ascii="Courier New" w:hAnsi="Courier New" w:cs="Courier New"/>
+        </w:rPr>
+        <w:t>);</w:t>
+      </w:r>
+    </w:p>
+    <w:p>
+      <w:pPr>
+        <w:pStyle w:val="ListParagraph"/>
+        <w:tabs>
+          <w:tab w:val="left" w:pos="720"/>
+        </w:tabs>
+        <w:suppressAutoHyphens/>
+        <w:spacing w:line="360" w:lineRule="auto"/>
+        <w:contextualSpacing w:val="0"/>
+        <w:jc w:val="both"/>
+        <w:rPr>
+          <w:rFonts w:ascii="Courier New" w:hAnsi="Courier New" w:cs="Courier New"/>
+        </w:rPr>
+      </w:pPr>
+      <w:r>
+        <w:rPr>
+          <w:rFonts w:ascii="Courier New" w:hAnsi="Courier New" w:cs="Courier New"/>
+        </w:rPr>
+        <w:tab/>
+        <w:t>7.5 return root</w:t>
+      </w:r>
+    </w:p>
+    <w:p>
+      <w:pPr>
+        <w:pStyle w:val="ListParagraph"/>
+        <w:tabs>
+          <w:tab w:val="left" w:pos="720"/>
+        </w:tabs>
+        <w:suppressAutoHyphens/>
+        <w:spacing w:line="360" w:lineRule="auto"/>
+        <w:contextualSpacing w:val="0"/>
+        <w:jc w:val="both"/>
+        <w:rPr>
+          <w:rFonts w:ascii="Courier New" w:hAnsi="Courier New" w:cs="Courier New"/>
+        </w:rPr>
+      </w:pPr>
+      <w:r>
+        <w:rPr>
+          <w:rFonts w:ascii="Courier New" w:hAnsi="Courier New" w:cs="Courier New"/>
+        </w:rPr>
+        <w:t>Step 8:</w:t>
+      </w:r>
+      <w:r>
+        <w:rPr>
+          <w:rFonts w:ascii="Courier New" w:hAnsi="Courier New" w:cs="Courier New"/>
+        </w:rPr>
+        <w:t xml:space="preserve"> Step 8: for getting leaf count</w:t>
+      </w:r>
+    </w:p>
+    <w:p>
+      <w:pPr>
+        <w:pStyle w:val="ListParagraph"/>
+        <w:tabs>
+          <w:tab w:val="left" w:pos="720"/>
+        </w:tabs>
+        <w:suppressAutoHyphens/>
+        <w:spacing w:line="360" w:lineRule="auto"/>
+        <w:jc w:val="both"/>
+        <w:rPr>
+          <w:rFonts w:ascii="Courier New" w:hAnsi="Courier New" w:cs="Courier New"/>
+        </w:rPr>
+      </w:pPr>
+      <w:r>
+        <w:rPr>
+          <w:rFonts w:ascii="Courier New" w:hAnsi="Courier New" w:cs="Courier New"/>
+        </w:rPr>
+        <w:tab/>
+        <w:t xml:space="preserve">8.1 </w:t>
+      </w:r>
+      <w:proofErr w:type="gramStart"/>
+      <w:r>
+        <w:rPr>
+          <w:rFonts w:ascii="Courier New" w:hAnsi="Courier New" w:cs="Courier New"/>
+        </w:rPr>
+        <w:t>if(</w:t>
+      </w:r>
+      <w:proofErr w:type="gramEnd"/>
+      <w:r>
+        <w:rPr>
+          <w:rFonts w:ascii="Courier New" w:hAnsi="Courier New" w:cs="Courier New"/>
+        </w:rPr>
+        <w:t>root == NULL)</w:t>
+      </w:r>
+      <w:r>
+        <w:rPr>
+          <w:rFonts w:ascii="Courier New" w:hAnsi="Courier New" w:cs="Courier New"/>
+        </w:rPr>
+        <w:t xml:space="preserve"> : </w:t>
+      </w:r>
+      <w:r>
+        <w:rPr>
+          <w:rFonts w:ascii="Courier New" w:hAnsi="Courier New" w:cs="Courier New"/>
+        </w:rPr>
+        <w:t>return 0;</w:t>
+      </w:r>
+    </w:p>
+    <w:p>
+      <w:pPr>
+        <w:pStyle w:val="ListParagraph"/>
+        <w:tabs>
+          <w:tab w:val="left" w:pos="720"/>
+        </w:tabs>
+        <w:suppressAutoHyphens/>
+        <w:spacing w:line="360" w:lineRule="auto"/>
+        <w:jc w:val="both"/>
+        <w:rPr>
+          <w:rFonts w:ascii="Courier New" w:hAnsi="Courier New" w:cs="Courier New"/>
+        </w:rPr>
+      </w:pPr>
+      <w:r>
+        <w:rPr>
+          <w:rFonts w:ascii="Courier New" w:hAnsi="Courier New" w:cs="Courier New"/>
+        </w:rPr>
+        <w:t xml:space="preserve">    </w:t>
+      </w:r>
+      <w:r>
+        <w:rPr>
+          <w:rFonts w:ascii="Courier New" w:hAnsi="Courier New" w:cs="Courier New"/>
+        </w:rPr>
+        <w:tab/>
+        <w:t xml:space="preserve">8.2 </w:t>
+      </w:r>
+      <w:r>
+        <w:rPr>
+          <w:rFonts w:ascii="Courier New" w:hAnsi="Courier New" w:cs="Courier New"/>
+        </w:rPr>
+        <w:t>if(root-&gt;left = NULL &amp;&amp; root-&gt;right = NULL</w:t>
+      </w:r>
+      <w:proofErr w:type="gramStart"/>
+      <w:r>
+        <w:rPr>
+          <w:rFonts w:ascii="Courier New" w:hAnsi="Courier New" w:cs="Courier New"/>
+        </w:rPr>
+        <w:t>)</w:t>
+      </w:r>
+      <w:r>
+        <w:rPr>
+          <w:rFonts w:ascii="Courier New" w:hAnsi="Courier New" w:cs="Courier New"/>
+        </w:rPr>
+        <w:t>:</w:t>
+      </w:r>
+      <w:r>
+        <w:rPr>
+          <w:rFonts w:ascii="Courier New" w:hAnsi="Courier New" w:cs="Courier New"/>
+        </w:rPr>
+        <w:t>return</w:t>
+      </w:r>
+      <w:proofErr w:type="gramEnd"/>
+      <w:r>
+        <w:rPr>
+          <w:rFonts w:ascii="Courier New" w:hAnsi="Courier New" w:cs="Courier New"/>
+        </w:rPr>
+        <w:t xml:space="preserve"> 1;</w:t>
+      </w:r>
+    </w:p>
+    <w:p>
+      <w:pPr>
+        <w:pStyle w:val="ListParagraph"/>
+        <w:tabs>
+          <w:tab w:val="left" w:pos="720"/>
+        </w:tabs>
+        <w:suppressAutoHyphens/>
+        <w:spacing w:line="360" w:lineRule="auto"/>
+        <w:jc w:val="both"/>
+        <w:rPr>
+          <w:rFonts w:ascii="Courier New" w:hAnsi="Courier New" w:cs="Courier New"/>
+        </w:rPr>
+      </w:pPr>
+      <w:r>
+        <w:rPr>
+          <w:rFonts w:ascii="Courier New" w:hAnsi="Courier New" w:cs="Courier New"/>
+        </w:rPr>
+        <w:t xml:space="preserve">    </w:t>
+      </w:r>
+      <w:r>
+        <w:rPr>
+          <w:rFonts w:ascii="Courier New" w:hAnsi="Courier New" w:cs="Courier New"/>
+        </w:rPr>
+        <w:tab/>
+      </w:r>
+      <w:r>
+        <w:rPr>
+          <w:rFonts w:ascii="Courier New" w:hAnsi="Courier New" w:cs="Courier New"/>
+        </w:rPr>
+        <w:t>8.3</w:t>
+      </w:r>
+      <w:r>
+        <w:rPr>
+          <w:rFonts w:ascii="Courier New" w:hAnsi="Courier New" w:cs="Courier New"/>
+        </w:rPr>
+        <w:t>else</w:t>
+      </w:r>
+    </w:p>
+    <w:p>
+      <w:pPr>
+        <w:pStyle w:val="ListParagraph"/>
+        <w:tabs>
+          <w:tab w:val="left" w:pos="720"/>
+        </w:tabs>
+        <w:suppressAutoHyphens/>
+        <w:spacing w:line="360" w:lineRule="auto"/>
+        <w:contextualSpacing w:val="0"/>
+        <w:jc w:val="both"/>
+        <w:rPr>
+          <w:rFonts w:ascii="Courier New" w:hAnsi="Courier New" w:cs="Courier New"/>
+        </w:rPr>
+      </w:pPr>
+      <w:r>
+        <w:rPr>
+          <w:rFonts w:ascii="Courier New" w:hAnsi="Courier New" w:cs="Courier New"/>
+        </w:rPr>
+        <w:lastRenderedPageBreak/>
+        <w:t xml:space="preserve">        </w:t>
+      </w:r>
+      <w:r>
+        <w:rPr>
+          <w:rFonts w:ascii="Courier New" w:hAnsi="Courier New" w:cs="Courier New"/>
+        </w:rPr>
+        <w:tab/>
+      </w:r>
+      <w:r>
+        <w:rPr>
+          <w:rFonts w:ascii="Courier New" w:hAnsi="Courier New" w:cs="Courier New"/>
+        </w:rPr>
+        <w:t>Return</w:t>
+      </w:r>
+      <w:r>
+        <w:rPr>
+          <w:rFonts w:ascii="Courier New" w:hAnsi="Courier New" w:cs="Courier New"/>
+        </w:rPr>
+        <w:t xml:space="preserve"> </w:t>
+      </w:r>
+      <w:proofErr w:type="spellStart"/>
+      <w:r>
+        <w:rPr>
+          <w:rFonts w:ascii="Courier New" w:hAnsi="Courier New" w:cs="Courier New"/>
+        </w:rPr>
+        <w:t>LeafCount</w:t>
+      </w:r>
+      <w:proofErr w:type="spellEnd"/>
+      <w:r>
+        <w:rPr>
+          <w:rFonts w:ascii="Courier New" w:hAnsi="Courier New" w:cs="Courier New"/>
+        </w:rPr>
+        <w:t>(root-&gt;</w:t>
+      </w:r>
+      <w:proofErr w:type="gramStart"/>
+      <w:r>
+        <w:rPr>
+          <w:rFonts w:ascii="Courier New" w:hAnsi="Courier New" w:cs="Courier New"/>
+        </w:rPr>
+        <w:t>left)+</w:t>
+      </w:r>
+      <w:proofErr w:type="spellStart"/>
+      <w:proofErr w:type="gramEnd"/>
+      <w:r>
+        <w:rPr>
+          <w:rFonts w:ascii="Courier New" w:hAnsi="Courier New" w:cs="Courier New"/>
+        </w:rPr>
+        <w:t>LeafCount</w:t>
+      </w:r>
+      <w:proofErr w:type="spellEnd"/>
+      <w:r>
+        <w:rPr>
+          <w:rFonts w:ascii="Courier New" w:hAnsi="Courier New" w:cs="Courier New"/>
+        </w:rPr>
+        <w:t>(root-&gt;right);</w:t>
+      </w:r>
+    </w:p>
+    <w:p>
+      <w:pPr>
+        <w:pStyle w:val="ListParagraph"/>
+        <w:tabs>
+          <w:tab w:val="left" w:pos="720"/>
+        </w:tabs>
+        <w:suppressAutoHyphens/>
+        <w:spacing w:line="360" w:lineRule="auto"/>
+        <w:contextualSpacing w:val="0"/>
+        <w:jc w:val="both"/>
+        <w:rPr>
+          <w:rFonts w:ascii="Courier New" w:hAnsi="Courier New" w:cs="Courier New"/>
+        </w:rPr>
+      </w:pPr>
+      <w:r>
+        <w:rPr>
+          <w:rFonts w:ascii="Courier New" w:hAnsi="Courier New" w:cs="Courier New"/>
+        </w:rPr>
+        <w:t>Step 9: stop</w:t>
+      </w:r>
+      <w:bookmarkStart w:id="0" w:name="_GoBack"/>
+      <w:bookmarkEnd w:id="0"/>
+    </w:p>
+    <w:p>
+      <w:pPr>
+        <w:pStyle w:val="ListParagraph"/>
+        <w:tabs>
+          <w:tab w:val="left" w:pos="720"/>
+        </w:tabs>
+        <w:suppressAutoHyphens/>
+        <w:spacing w:line="360" w:lineRule="auto"/>
+        <w:contextualSpacing w:val="0"/>
+        <w:jc w:val="both"/>
+        <w:rPr>
+          <w:rFonts w:ascii="Courier New" w:hAnsi="Courier New" w:cs="Courier New"/>
+        </w:rPr>
       </w:pPr>
     </w:p>
     <w:p>
@@ -528,13 +2243,13 @@
         <w:contextualSpacing w:val="0"/>
         <w:jc w:val="both"/>
         <w:rPr>
-          <w:rFonts w:ascii="Arial" w:hAnsi="Arial" w:cs="Arial"/>
+          <w:rFonts w:cstheme="minorHAnsi"/>
           <w:shd w:val="clear" w:color="auto" w:fill="FFFFFF"/>
         </w:rPr>
       </w:pPr>
       <w:r>
         <w:rPr>
-          <w:rFonts w:ascii="Arial" w:hAnsi="Arial" w:cs="Arial"/>
+          <w:rFonts w:cstheme="minorHAnsi"/>
           <w:shd w:val="clear" w:color="auto" w:fill="FFFFFF"/>
         </w:rPr>
         <w:t>The topmost node is called root of the tree. The elements that are directly under an element are called its children. The element directly above something is called its parent.</w:t>
@@ -551,12 +2266,12 @@
         <w:contextualSpacing w:val="0"/>
         <w:jc w:val="both"/>
         <w:rPr>
-          <w:rFonts w:cs="Times New Roman"/>
-        </w:rPr>
-      </w:pPr>
-      <w:r>
-        <w:rPr>
-          <w:rFonts w:cs="Times New Roman"/>
+          <w:rFonts w:cstheme="minorHAnsi"/>
+        </w:rPr>
+      </w:pPr>
+      <w:r>
+        <w:rPr>
+          <w:rFonts w:cstheme="minorHAnsi"/>
         </w:rPr>
         <w:t>Binary Tree: A tree whose elements have at most 2 children is called a binary tree. Since each element in a binary tree can have only 2 children, we typically name them the left and right child.</w:t>
       </w:r>
@@ -631,8 +2346,6 @@
           <w:rFonts w:cs="Times New Roman"/>
         </w:rPr>
       </w:pPr>
-      <w:bookmarkStart w:id="0" w:name="_GoBack"/>
-      <w:bookmarkEnd w:id="0"/>
     </w:p>
     <w:p>
       <w:pPr>
@@ -727,12 +2440,7 @@
       </w:r>
     </w:p>
     <w:sectPr>
-      <w:headerReference w:type="even" r:id="rId12"/>
-      <w:headerReference w:type="default" r:id="rId13"/>
-      <w:footerReference w:type="even" r:id="rId14"/>
-      <w:footerReference w:type="default" r:id="rId15"/>
-      <w:headerReference w:type="first" r:id="rId16"/>
-      <w:footerReference w:type="first" r:id="rId17"/>
+      <w:headerReference w:type="default" r:id="rId12"/>
       <w:pgSz w:w="11906" w:h="16838"/>
       <w:pgMar w:top="1440" w:right="1440" w:bottom="1440" w:left="1440" w:header="708" w:footer="708" w:gutter="0"/>
       <w:cols w:space="708"/>
@@ -767,36 +2475,6 @@
 </w:endnotes>
 </file>
 
-<file path=word/footer1.xml><?xml version="1.0" encoding="utf-8"?>
-<w:ftr xmlns:wpc="http://schemas.microsoft.com/office/word/2010/wordprocessingCanvas" xmlns:cx="http://schemas.microsoft.com/office/drawing/2014/chartex" xmlns:cx1="http://schemas.microsoft.com/office/drawing/2015/9/8/chartex" xmlns:cx2="http://schemas.microsoft.com/office/drawing/2015/10/21/chartex" xmlns:cx3="http://schemas.microsoft.com/office/drawing/2016/5/9/chartex" xmlns:cx4="http://schemas.microsoft.com/office/drawing/2016/5/10/chartex" xmlns:cx5="http://schemas.microsoft.com/office/drawing/2016/5/11/chartex" xmlns:cx6="http://schemas.microsoft.com/office/drawing/2016/5/12/chartex" xmlns:cx7="http://schemas.microsoft.com/office/drawing/2016/5/13/chartex" xmlns:cx8="http://schemas.microsoft.com/office/drawing/2016/5/14/chartex" xmlns:mc="http://schemas.openxmlformats.org/markup-compatibility/2006" xmlns:aink="http://schemas.microsoft.com/office/drawing/2016/ink" xmlns:am3d="http://schemas.microsoft.com/office/drawing/2017/model3d" xmlns:o="urn:schemas-microsoft-com:office:office" xmlns:r="http://schemas.openxmlformats.org/officeDocument/2006/relationships" xmlns:m="http://schemas.openxmlformats.org/officeDocument/2006/math" xmlns:v="urn:schemas-microsoft-com:vml" xmlns:wp14="http://schemas.microsoft.com/office/word/2010/wordprocessingDrawing" xmlns:wp="http://schemas.openxmlformats.org/drawingml/2006/wordprocessingDrawing" xmlns:w10="urn:schemas-microsoft-com:office:word" xmlns:w="http://schemas.openxmlformats.org/wordprocessingml/2006/main" xmlns:w14="http://schemas.microsoft.com/office/word/2010/wordml" xmlns:w15="http://schemas.microsoft.com/office/word/2012/wordml" xmlns:w16cid="http://schemas.microsoft.com/office/word/2016/wordml/cid" xmlns:w16se="http://schemas.microsoft.com/office/word/2015/wordml/symex" xmlns:wpg="http://schemas.microsoft.com/office/word/2010/wordprocessingGroup" xmlns:wpi="http://schemas.microsoft.com/office/word/2010/wordprocessingInk" xmlns:wne="http://schemas.microsoft.com/office/word/2006/wordml" xmlns:wps="http://schemas.microsoft.com/office/word/2010/wordprocessingShape" mc:Ignorable="w14 w15 w16se w16cid wp14">
-  <w:p>
-    <w:pPr>
-      <w:pStyle w:val="Footer"/>
-    </w:pPr>
-  </w:p>
-</w:ftr>
-</file>
-
-<file path=word/footer2.xml><?xml version="1.0" encoding="utf-8"?>
-<w:ftr xmlns:wpc="http://schemas.microsoft.com/office/word/2010/wordprocessingCanvas" xmlns:cx="http://schemas.microsoft.com/office/drawing/2014/chartex" xmlns:cx1="http://schemas.microsoft.com/office/drawing/2015/9/8/chartex" xmlns:cx2="http://schemas.microsoft.com/office/drawing/2015/10/21/chartex" xmlns:cx3="http://schemas.microsoft.com/office/drawing/2016/5/9/chartex" xmlns:cx4="http://schemas.microsoft.com/office/drawing/2016/5/10/chartex" xmlns:cx5="http://schemas.microsoft.com/office/drawing/2016/5/11/chartex" xmlns:cx6="http://schemas.microsoft.com/office/drawing/2016/5/12/chartex" xmlns:cx7="http://schemas.microsoft.com/office/drawing/2016/5/13/chartex" xmlns:cx8="http://schemas.microsoft.com/office/drawing/2016/5/14/chartex" xmlns:mc="http://schemas.openxmlformats.org/markup-compatibility/2006" xmlns:aink="http://schemas.microsoft.com/office/drawing/2016/ink" xmlns:am3d="http://schemas.microsoft.com/office/drawing/2017/model3d" xmlns:o="urn:schemas-microsoft-com:office:office" xmlns:r="http://schemas.openxmlformats.org/officeDocument/2006/relationships" xmlns:m="http://schemas.openxmlformats.org/officeDocument/2006/math" xmlns:v="urn:schemas-microsoft-com:vml" xmlns:wp14="http://schemas.microsoft.com/office/word/2010/wordprocessingDrawing" xmlns:wp="http://schemas.openxmlformats.org/drawingml/2006/wordprocessingDrawing" xmlns:w10="urn:schemas-microsoft-com:office:word" xmlns:w="http://schemas.openxmlformats.org/wordprocessingml/2006/main" xmlns:w14="http://schemas.microsoft.com/office/word/2010/wordml" xmlns:w15="http://schemas.microsoft.com/office/word/2012/wordml" xmlns:w16cid="http://schemas.microsoft.com/office/word/2016/wordml/cid" xmlns:w16se="http://schemas.microsoft.com/office/word/2015/wordml/symex" xmlns:wpg="http://schemas.microsoft.com/office/word/2010/wordprocessingGroup" xmlns:wpi="http://schemas.microsoft.com/office/word/2010/wordprocessingInk" xmlns:wne="http://schemas.microsoft.com/office/word/2006/wordml" xmlns:wps="http://schemas.microsoft.com/office/word/2010/wordprocessingShape" mc:Ignorable="w14 w15 w16se w16cid wp14">
-  <w:p>
-    <w:pPr>
-      <w:pStyle w:val="Footer"/>
-    </w:pPr>
-  </w:p>
-</w:ftr>
-</file>
-
-<file path=word/footer3.xml><?xml version="1.0" encoding="utf-8"?>
-<w:ftr xmlns:wpc="http://schemas.microsoft.com/office/word/2010/wordprocessingCanvas" xmlns:cx="http://schemas.microsoft.com/office/drawing/2014/chartex" xmlns:cx1="http://schemas.microsoft.com/office/drawing/2015/9/8/chartex" xmlns:cx2="http://schemas.microsoft.com/office/drawing/2015/10/21/chartex" xmlns:cx3="http://schemas.microsoft.com/office/drawing/2016/5/9/chartex" xmlns:cx4="http://schemas.microsoft.com/office/drawing/2016/5/10/chartex" xmlns:cx5="http://schemas.microsoft.com/office/drawing/2016/5/11/chartex" xmlns:cx6="http://schemas.microsoft.com/office/drawing/2016/5/12/chartex" xmlns:cx7="http://schemas.microsoft.com/office/drawing/2016/5/13/chartex" xmlns:cx8="http://schemas.microsoft.com/office/drawing/2016/5/14/chartex" xmlns:mc="http://schemas.openxmlformats.org/markup-compatibility/2006" xmlns:aink="http://schemas.microsoft.com/office/drawing/2016/ink" xmlns:am3d="http://schemas.microsoft.com/office/drawing/2017/model3d" xmlns:o="urn:schemas-microsoft-com:office:office" xmlns:r="http://schemas.openxmlformats.org/officeDocument/2006/relationships" xmlns:m="http://schemas.openxmlformats.org/officeDocument/2006/math" xmlns:v="urn:schemas-microsoft-com:vml" xmlns:wp14="http://schemas.microsoft.com/office/word/2010/wordprocessingDrawing" xmlns:wp="http://schemas.openxmlformats.org/drawingml/2006/wordprocessingDrawing" xmlns:w10="urn:schemas-microsoft-com:office:word" xmlns:w="http://schemas.openxmlformats.org/wordprocessingml/2006/main" xmlns:w14="http://schemas.microsoft.com/office/word/2010/wordml" xmlns:w15="http://schemas.microsoft.com/office/word/2012/wordml" xmlns:w16cid="http://schemas.microsoft.com/office/word/2016/wordml/cid" xmlns:w16se="http://schemas.microsoft.com/office/word/2015/wordml/symex" xmlns:wpg="http://schemas.microsoft.com/office/word/2010/wordprocessingGroup" xmlns:wpi="http://schemas.microsoft.com/office/word/2010/wordprocessingInk" xmlns:wne="http://schemas.microsoft.com/office/word/2006/wordml" xmlns:wps="http://schemas.microsoft.com/office/word/2010/wordprocessingShape" mc:Ignorable="w14 w15 w16se w16cid wp14">
-  <w:p>
-    <w:pPr>
-      <w:pStyle w:val="Footer"/>
-    </w:pPr>
-  </w:p>
-</w:ftr>
-</file>
-
 <file path=word/footnotes.xml><?xml version="1.0" encoding="utf-8"?>
 <w:footnotes xmlns:wpc="http://schemas.microsoft.com/office/word/2010/wordprocessingCanvas" xmlns:cx="http://schemas.microsoft.com/office/drawing/2014/chartex" xmlns:cx1="http://schemas.microsoft.com/office/drawing/2015/9/8/chartex" xmlns:cx2="http://schemas.microsoft.com/office/drawing/2015/10/21/chartex" xmlns:cx3="http://schemas.microsoft.com/office/drawing/2016/5/9/chartex" xmlns:cx4="http://schemas.microsoft.com/office/drawing/2016/5/10/chartex" xmlns:cx5="http://schemas.microsoft.com/office/drawing/2016/5/11/chartex" xmlns:cx6="http://schemas.microsoft.com/office/drawing/2016/5/12/chartex" xmlns:cx7="http://schemas.microsoft.com/office/drawing/2016/5/13/chartex" xmlns:cx8="http://schemas.microsoft.com/office/drawing/2016/5/14/chartex" xmlns:mc="http://schemas.openxmlformats.org/markup-compatibility/2006" xmlns:aink="http://schemas.microsoft.com/office/drawing/2016/ink" xmlns:am3d="http://schemas.microsoft.com/office/drawing/2017/model3d" xmlns:o="urn:schemas-microsoft-com:office:office" xmlns:r="http://schemas.openxmlformats.org/officeDocument/2006/relationships" xmlns:m="http://schemas.openxmlformats.org/officeDocument/2006/math" xmlns:v="urn:schemas-microsoft-com:vml" xmlns:wp14="http://schemas.microsoft.com/office/word/2010/wordprocessingDrawing" xmlns:wp="http://schemas.openxmlformats.org/drawingml/2006/wordprocessingDrawing" xmlns:w10="urn:schemas-microsoft-com:office:word" xmlns:w="http://schemas.openxmlformats.org/wordprocessingml/2006/main" xmlns:w14="http://schemas.microsoft.com/office/word/2010/wordml" xmlns:w15="http://schemas.microsoft.com/office/word/2012/wordml" xmlns:w16cid="http://schemas.microsoft.com/office/word/2016/wordml/cid" xmlns:w16se="http://schemas.microsoft.com/office/word/2015/wordml/symex" xmlns:wpg="http://schemas.microsoft.com/office/word/2010/wordprocessingGroup" xmlns:wpi="http://schemas.microsoft.com/office/word/2010/wordprocessingInk" xmlns:wne="http://schemas.microsoft.com/office/word/2006/wordml" xmlns:wps="http://schemas.microsoft.com/office/word/2010/wordprocessingShape" mc:Ignorable="w14 w15 w16se w16cid wp14">
   <w:footnote w:type="separator" w:id="-1">
@@ -823,16 +2501,6 @@
 </file>
 
 <file path=word/header1.xml><?xml version="1.0" encoding="utf-8"?>
-<w:hdr xmlns:wpc="http://schemas.microsoft.com/office/word/2010/wordprocessingCanvas" xmlns:cx="http://schemas.microsoft.com/office/drawing/2014/chartex" xmlns:cx1="http://schemas.microsoft.com/office/drawing/2015/9/8/chartex" xmlns:cx2="http://schemas.microsoft.com/office/drawing/2015/10/21/chartex" xmlns:cx3="http://schemas.microsoft.com/office/drawing/2016/5/9/chartex" xmlns:cx4="http://schemas.microsoft.com/office/drawing/2016/5/10/chartex" xmlns:cx5="http://schemas.microsoft.com/office/drawing/2016/5/11/chartex" xmlns:cx6="http://schemas.microsoft.com/office/drawing/2016/5/12/chartex" xmlns:cx7="http://schemas.microsoft.com/office/drawing/2016/5/13/chartex" xmlns:cx8="http://schemas.microsoft.com/office/drawing/2016/5/14/chartex" xmlns:mc="http://schemas.openxmlformats.org/markup-compatibility/2006" xmlns:aink="http://schemas.microsoft.com/office/drawing/2016/ink" xmlns:am3d="http://schemas.microsoft.com/office/drawing/2017/model3d" xmlns:o="urn:schemas-microsoft-com:office:office" xmlns:r="http://schemas.openxmlformats.org/officeDocument/2006/relationships" xmlns:m="http://schemas.openxmlformats.org/officeDocument/2006/math" xmlns:v="urn:schemas-microsoft-com:vml" xmlns:wp14="http://schemas.microsoft.com/office/word/2010/wordprocessingDrawing" xmlns:wp="http://schemas.openxmlformats.org/drawingml/2006/wordprocessingDrawing" xmlns:w10="urn:schemas-microsoft-com:office:word" xmlns:w="http://schemas.openxmlformats.org/wordprocessingml/2006/main" xmlns:w14="http://schemas.microsoft.com/office/word/2010/wordml" xmlns:w15="http://schemas.microsoft.com/office/word/2012/wordml" xmlns:w16cid="http://schemas.microsoft.com/office/word/2016/wordml/cid" xmlns:w16se="http://schemas.microsoft.com/office/word/2015/wordml/symex" xmlns:wpg="http://schemas.microsoft.com/office/word/2010/wordprocessingGroup" xmlns:wpi="http://schemas.microsoft.com/office/word/2010/wordprocessingInk" xmlns:wne="http://schemas.microsoft.com/office/word/2006/wordml" xmlns:wps="http://schemas.microsoft.com/office/word/2010/wordprocessingShape" mc:Ignorable="w14 w15 w16se w16cid wp14">
-  <w:p>
-    <w:pPr>
-      <w:pStyle w:val="Header"/>
-    </w:pPr>
-  </w:p>
-</w:hdr>
-</file>
-
-<file path=word/header2.xml><?xml version="1.0" encoding="utf-8"?>
 <w:hdr xmlns:wpc="http://schemas.microsoft.com/office/word/2010/wordprocessingCanvas" xmlns:cx="http://schemas.microsoft.com/office/drawing/2014/chartex" xmlns:cx1="http://schemas.microsoft.com/office/drawing/2015/9/8/chartex" xmlns:cx2="http://schemas.microsoft.com/office/drawing/2015/10/21/chartex" xmlns:cx3="http://schemas.microsoft.com/office/drawing/2016/5/9/chartex" xmlns:cx4="http://schemas.microsoft.com/office/drawing/2016/5/10/chartex" xmlns:cx5="http://schemas.microsoft.com/office/drawing/2016/5/11/chartex" xmlns:cx6="http://schemas.microsoft.com/office/drawing/2016/5/12/chartex" xmlns:cx7="http://schemas.microsoft.com/office/drawing/2016/5/13/chartex" xmlns:cx8="http://schemas.microsoft.com/office/drawing/2016/5/14/chartex" xmlns:mc="http://schemas.openxmlformats.org/markup-compatibility/2006" xmlns:aink="http://schemas.microsoft.com/office/drawing/2016/ink" xmlns:am3d="http://schemas.microsoft.com/office/drawing/2017/model3d" xmlns:o="urn:schemas-microsoft-com:office:office" xmlns:r="http://schemas.openxmlformats.org/officeDocument/2006/relationships" xmlns:m="http://schemas.openxmlformats.org/officeDocument/2006/math" xmlns:v="urn:schemas-microsoft-com:vml" xmlns:wp14="http://schemas.microsoft.com/office/word/2010/wordprocessingDrawing" xmlns:wp="http://schemas.openxmlformats.org/drawingml/2006/wordprocessingDrawing" xmlns:w10="urn:schemas-microsoft-com:office:word" xmlns:w="http://schemas.openxmlformats.org/wordprocessingml/2006/main" xmlns:w14="http://schemas.microsoft.com/office/word/2010/wordml" xmlns:w15="http://schemas.microsoft.com/office/word/2012/wordml" xmlns:w16cid="http://schemas.microsoft.com/office/word/2016/wordml/cid" xmlns:w16se="http://schemas.microsoft.com/office/word/2015/wordml/symex" xmlns:wpg="http://schemas.microsoft.com/office/word/2010/wordprocessingGroup" xmlns:wpi="http://schemas.microsoft.com/office/word/2010/wordprocessingInk" xmlns:wne="http://schemas.microsoft.com/office/word/2006/wordml" xmlns:wps="http://schemas.microsoft.com/office/word/2010/wordprocessingShape" mc:Ignorable="w14 w15 w16se w16cid wp14">
   <w:p>
     <w:pPr>
@@ -872,16 +2540,6 @@
 </w:hdr>
 </file>
 
-<file path=word/header3.xml><?xml version="1.0" encoding="utf-8"?>
-<w:hdr xmlns:wpc="http://schemas.microsoft.com/office/word/2010/wordprocessingCanvas" xmlns:cx="http://schemas.microsoft.com/office/drawing/2014/chartex" xmlns:cx1="http://schemas.microsoft.com/office/drawing/2015/9/8/chartex" xmlns:cx2="http://schemas.microsoft.com/office/drawing/2015/10/21/chartex" xmlns:cx3="http://schemas.microsoft.com/office/drawing/2016/5/9/chartex" xmlns:cx4="http://schemas.microsoft.com/office/drawing/2016/5/10/chartex" xmlns:cx5="http://schemas.microsoft.com/office/drawing/2016/5/11/chartex" xmlns:cx6="http://schemas.microsoft.com/office/drawing/2016/5/12/chartex" xmlns:cx7="http://schemas.microsoft.com/office/drawing/2016/5/13/chartex" xmlns:cx8="http://schemas.microsoft.com/office/drawing/2016/5/14/chartex" xmlns:mc="http://schemas.openxmlformats.org/markup-compatibility/2006" xmlns:aink="http://schemas.microsoft.com/office/drawing/2016/ink" xmlns:am3d="http://schemas.microsoft.com/office/drawing/2017/model3d" xmlns:o="urn:schemas-microsoft-com:office:office" xmlns:r="http://schemas.openxmlformats.org/officeDocument/2006/relationships" xmlns:m="http://schemas.openxmlformats.org/officeDocument/2006/math" xmlns:v="urn:schemas-microsoft-com:vml" xmlns:wp14="http://schemas.microsoft.com/office/word/2010/wordprocessingDrawing" xmlns:wp="http://schemas.openxmlformats.org/drawingml/2006/wordprocessingDrawing" xmlns:w10="urn:schemas-microsoft-com:office:word" xmlns:w="http://schemas.openxmlformats.org/wordprocessingml/2006/main" xmlns:w14="http://schemas.microsoft.com/office/word/2010/wordml" xmlns:w15="http://schemas.microsoft.com/office/word/2012/wordml" xmlns:w16cid="http://schemas.microsoft.com/office/word/2016/wordml/cid" xmlns:w16se="http://schemas.microsoft.com/office/word/2015/wordml/symex" xmlns:wpg="http://schemas.microsoft.com/office/word/2010/wordprocessingGroup" xmlns:wpi="http://schemas.microsoft.com/office/word/2010/wordprocessingInk" xmlns:wne="http://schemas.microsoft.com/office/word/2006/wordml" xmlns:wps="http://schemas.microsoft.com/office/word/2010/wordprocessingShape" mc:Ignorable="w14 w15 w16se w16cid wp14">
-  <w:p>
-    <w:pPr>
-      <w:pStyle w:val="Header"/>
-    </w:pPr>
-  </w:p>
-</w:hdr>
-</file>
-
 <file path=word/numbering.xml><?xml version="1.0" encoding="utf-8"?>
 <w:numbering xmlns:wpc="http://schemas.microsoft.com/office/word/2010/wordprocessingCanvas" xmlns:cx="http://schemas.microsoft.com/office/drawing/2014/chartex" xmlns:cx1="http://schemas.microsoft.com/office/drawing/2015/9/8/chartex" xmlns:cx2="http://schemas.microsoft.com/office/drawing/2015/10/21/chartex" xmlns:cx3="http://schemas.microsoft.com/office/drawing/2016/5/9/chartex" xmlns:cx4="http://schemas.microsoft.com/office/drawing/2016/5/10/chartex" xmlns:cx5="http://schemas.microsoft.com/office/drawing/2016/5/11/chartex" xmlns:cx6="http://schemas.microsoft.com/office/drawing/2016/5/12/chartex" xmlns:cx7="http://schemas.microsoft.com/office/drawing/2016/5/13/chartex" xmlns:cx8="http://schemas.microsoft.com/office/drawing/2016/5/14/chartex" xmlns:mc="http://schemas.openxmlformats.org/markup-compatibility/2006" xmlns:aink="http://schemas.microsoft.com/office/drawing/2016/ink" xmlns:am3d="http://schemas.microsoft.com/office/drawing/2017/model3d" xmlns:o="urn:schemas-microsoft-com:office:office" xmlns:r="http://schemas.openxmlformats.org/officeDocument/2006/relationships" xmlns:m="http://schemas.openxmlformats.org/officeDocument/2006/math" xmlns:v="urn:schemas-microsoft-com:vml" xmlns:wp14="http://schemas.microsoft.com/office/word/2010/wordprocessingDrawing" xmlns:wp="http://schemas.openxmlformats.org/drawingml/2006/wordprocessingDrawing" xmlns:w10="urn:schemas-microsoft-com:office:word" xmlns:w="http://schemas.openxmlformats.org/wordprocessingml/2006/main" xmlns:w14="http://schemas.microsoft.com/office/word/2010/wordml" xmlns:w15="http://schemas.microsoft.com/office/word/2012/wordml" xmlns:w16cid="http://schemas.microsoft.com/office/word/2016/wordml/cid" xmlns:w16se="http://schemas.microsoft.com/office/word/2015/wordml/symex" xmlns:wpg="http://schemas.microsoft.com/office/word/2010/wordprocessingGroup" xmlns:wpi="http://schemas.microsoft.com/office/word/2010/wordprocessingInk" xmlns:wne="http://schemas.microsoft.com/office/word/2006/wordml" xmlns:wps="http://schemas.microsoft.com/office/word/2010/wordprocessingShape" mc:Ignorable="w14 w15 w16se w16cid wp14">
   <w:abstractNum w:abstractNumId="0" w15:restartNumberingAfterBreak="0">
@@ -4818,6 +6476,92 @@
     </w:lvl>
   </w:abstractNum>
   <w:abstractNum w:abstractNumId="31" w15:restartNumberingAfterBreak="0">
+    <w:nsid w:val="20214F19"/>
+    <w:multiLevelType w:val="hybridMultilevel"/>
+    <w:tmpl w:val="7E7851C2"/>
+    <w:lvl w:ilvl="0" w:tplc="04090017">
+      <w:start w:val="1"/>
+      <w:numFmt w:val="lowerLetter"/>
+      <w:lvlText w:val="%1)"/>
+      <w:lvlJc w:val="left"/>
+      <w:pPr>
+        <w:ind w:left="1440" w:hanging="360"/>
+      </w:pPr>
+    </w:lvl>
+    <w:lvl w:ilvl="1" w:tplc="04090019" w:tentative="1">
+      <w:start w:val="1"/>
+      <w:numFmt w:val="lowerLetter"/>
+      <w:lvlText w:val="%2."/>
+      <w:lvlJc w:val="left"/>
+      <w:pPr>
+        <w:ind w:left="2160" w:hanging="360"/>
+      </w:pPr>
+    </w:lvl>
+    <w:lvl w:ilvl="2" w:tplc="0409001B" w:tentative="1">
+      <w:start w:val="1"/>
+      <w:numFmt w:val="lowerRoman"/>
+      <w:lvlText w:val="%3."/>
+      <w:lvlJc w:val="right"/>
+      <w:pPr>
+        <w:ind w:left="2880" w:hanging="180"/>
+      </w:pPr>
+    </w:lvl>
+    <w:lvl w:ilvl="3" w:tplc="0409000F" w:tentative="1">
+      <w:start w:val="1"/>
+      <w:numFmt w:val="decimal"/>
+      <w:lvlText w:val="%4."/>
+      <w:lvlJc w:val="left"/>
+      <w:pPr>
+        <w:ind w:left="3600" w:hanging="360"/>
+      </w:pPr>
+    </w:lvl>
+    <w:lvl w:ilvl="4" w:tplc="04090019" w:tentative="1">
+      <w:start w:val="1"/>
+      <w:numFmt w:val="lowerLetter"/>
+      <w:lvlText w:val="%5."/>
+      <w:lvlJc w:val="left"/>
+      <w:pPr>
+        <w:ind w:left="4320" w:hanging="360"/>
+      </w:pPr>
+    </w:lvl>
+    <w:lvl w:ilvl="5" w:tplc="0409001B" w:tentative="1">
+      <w:start w:val="1"/>
+      <w:numFmt w:val="lowerRoman"/>
+      <w:lvlText w:val="%6."/>
+      <w:lvlJc w:val="right"/>
+      <w:pPr>
+        <w:ind w:left="5040" w:hanging="180"/>
+      </w:pPr>
+    </w:lvl>
+    <w:lvl w:ilvl="6" w:tplc="0409000F" w:tentative="1">
+      <w:start w:val="1"/>
+      <w:numFmt w:val="decimal"/>
+      <w:lvlText w:val="%7."/>
+      <w:lvlJc w:val="left"/>
+      <w:pPr>
+        <w:ind w:left="5760" w:hanging="360"/>
+      </w:pPr>
+    </w:lvl>
+    <w:lvl w:ilvl="7" w:tplc="04090019" w:tentative="1">
+      <w:start w:val="1"/>
+      <w:numFmt w:val="lowerLetter"/>
+      <w:lvlText w:val="%8."/>
+      <w:lvlJc w:val="left"/>
+      <w:pPr>
+        <w:ind w:left="6480" w:hanging="360"/>
+      </w:pPr>
+    </w:lvl>
+    <w:lvl w:ilvl="8" w:tplc="0409001B" w:tentative="1">
+      <w:start w:val="1"/>
+      <w:numFmt w:val="lowerRoman"/>
+      <w:lvlText w:val="%9."/>
+      <w:lvlJc w:val="right"/>
+      <w:pPr>
+        <w:ind w:left="7200" w:hanging="180"/>
+      </w:pPr>
+    </w:lvl>
+  </w:abstractNum>
+  <w:abstractNum w:abstractNumId="32" w15:restartNumberingAfterBreak="0">
     <w:nsid w:val="20896218"/>
     <w:multiLevelType w:val="hybridMultilevel"/>
     <w:tmpl w:val="B69C0920"/>
@@ -4930,7 +6674,7 @@
       </w:rPr>
     </w:lvl>
   </w:abstractNum>
-  <w:abstractNum w:abstractNumId="32" w15:restartNumberingAfterBreak="0">
+  <w:abstractNum w:abstractNumId="33" w15:restartNumberingAfterBreak="0">
     <w:nsid w:val="21DC2853"/>
     <w:multiLevelType w:val="hybridMultilevel"/>
     <w:tmpl w:val="D1F8C75A"/>
@@ -5019,7 +6763,7 @@
       </w:pPr>
     </w:lvl>
   </w:abstractNum>
-  <w:abstractNum w:abstractNumId="33" w15:restartNumberingAfterBreak="0">
+  <w:abstractNum w:abstractNumId="34" w15:restartNumberingAfterBreak="0">
     <w:nsid w:val="242604D8"/>
     <w:multiLevelType w:val="multilevel"/>
     <w:tmpl w:val="212AC7AC"/>
@@ -5105,7 +6849,7 @@
       </w:pPr>
     </w:lvl>
   </w:abstractNum>
-  <w:abstractNum w:abstractNumId="34" w15:restartNumberingAfterBreak="0">
+  <w:abstractNum w:abstractNumId="35" w15:restartNumberingAfterBreak="0">
     <w:nsid w:val="27343387"/>
     <w:multiLevelType w:val="hybridMultilevel"/>
     <w:tmpl w:val="31CA8EEE"/>
@@ -5218,7 +6962,7 @@
       </w:rPr>
     </w:lvl>
   </w:abstractNum>
-  <w:abstractNum w:abstractNumId="35" w15:restartNumberingAfterBreak="0">
+  <w:abstractNum w:abstractNumId="36" w15:restartNumberingAfterBreak="0">
     <w:nsid w:val="2EFD5996"/>
     <w:multiLevelType w:val="hybridMultilevel"/>
     <w:tmpl w:val="1BA850E6"/>
@@ -5331,7 +7075,7 @@
       </w:rPr>
     </w:lvl>
   </w:abstractNum>
-  <w:abstractNum w:abstractNumId="36" w15:restartNumberingAfterBreak="0">
+  <w:abstractNum w:abstractNumId="37" w15:restartNumberingAfterBreak="0">
     <w:nsid w:val="31F40940"/>
     <w:multiLevelType w:val="hybridMultilevel"/>
     <w:tmpl w:val="29564EB2"/>
@@ -5444,7 +7188,7 @@
       </w:rPr>
     </w:lvl>
   </w:abstractNum>
-  <w:abstractNum w:abstractNumId="37" w15:restartNumberingAfterBreak="0">
+  <w:abstractNum w:abstractNumId="38" w15:restartNumberingAfterBreak="0">
     <w:nsid w:val="3D082E50"/>
     <w:multiLevelType w:val="multilevel"/>
     <w:tmpl w:val="F31032D0"/>
@@ -5530,7 +7274,7 @@
       </w:pPr>
     </w:lvl>
   </w:abstractNum>
-  <w:abstractNum w:abstractNumId="38" w15:restartNumberingAfterBreak="0">
+  <w:abstractNum w:abstractNumId="39" w15:restartNumberingAfterBreak="0">
     <w:nsid w:val="3F572A73"/>
     <w:multiLevelType w:val="multilevel"/>
     <w:tmpl w:val="DBCA9188"/>
@@ -5616,7 +7360,7 @@
       </w:pPr>
     </w:lvl>
   </w:abstractNum>
-  <w:abstractNum w:abstractNumId="39" w15:restartNumberingAfterBreak="0">
+  <w:abstractNum w:abstractNumId="40" w15:restartNumberingAfterBreak="0">
     <w:nsid w:val="42F7393A"/>
     <w:multiLevelType w:val="multilevel"/>
     <w:tmpl w:val="63B20506"/>
@@ -5702,7 +7446,7 @@
       </w:pPr>
     </w:lvl>
   </w:abstractNum>
-  <w:abstractNum w:abstractNumId="40" w15:restartNumberingAfterBreak="0">
+  <w:abstractNum w:abstractNumId="41" w15:restartNumberingAfterBreak="0">
     <w:nsid w:val="4547773C"/>
     <w:multiLevelType w:val="multilevel"/>
     <w:tmpl w:val="0938F142"/>
@@ -5815,7 +7559,7 @@
       </w:rPr>
     </w:lvl>
   </w:abstractNum>
-  <w:abstractNum w:abstractNumId="41" w15:restartNumberingAfterBreak="0">
+  <w:abstractNum w:abstractNumId="42" w15:restartNumberingAfterBreak="0">
     <w:nsid w:val="45C02D0D"/>
     <w:multiLevelType w:val="multilevel"/>
     <w:tmpl w:val="7504B4CE"/>
@@ -5901,7 +7645,7 @@
       </w:pPr>
     </w:lvl>
   </w:abstractNum>
-  <w:abstractNum w:abstractNumId="42" w15:restartNumberingAfterBreak="0">
+  <w:abstractNum w:abstractNumId="43" w15:restartNumberingAfterBreak="0">
     <w:nsid w:val="47EA2558"/>
     <w:multiLevelType w:val="hybridMultilevel"/>
     <w:tmpl w:val="A5040FC4"/>
@@ -6014,7 +7758,7 @@
       </w:rPr>
     </w:lvl>
   </w:abstractNum>
-  <w:abstractNum w:abstractNumId="43" w15:restartNumberingAfterBreak="0">
+  <w:abstractNum w:abstractNumId="44" w15:restartNumberingAfterBreak="0">
     <w:nsid w:val="4E6F3792"/>
     <w:multiLevelType w:val="multilevel"/>
     <w:tmpl w:val="1772E8A2"/>
@@ -6100,7 +7844,7 @@
       </w:pPr>
     </w:lvl>
   </w:abstractNum>
-  <w:abstractNum w:abstractNumId="44" w15:restartNumberingAfterBreak="0">
+  <w:abstractNum w:abstractNumId="45" w15:restartNumberingAfterBreak="0">
     <w:nsid w:val="4FE707C4"/>
     <w:multiLevelType w:val="hybridMultilevel"/>
     <w:tmpl w:val="20525E5E"/>
@@ -6186,7 +7930,7 @@
       </w:pPr>
     </w:lvl>
   </w:abstractNum>
-  <w:abstractNum w:abstractNumId="45" w15:restartNumberingAfterBreak="0">
+  <w:abstractNum w:abstractNumId="46" w15:restartNumberingAfterBreak="0">
     <w:nsid w:val="53D85A89"/>
     <w:multiLevelType w:val="multilevel"/>
     <w:tmpl w:val="B52E2C90"/>
@@ -6272,7 +8016,7 @@
       </w:pPr>
     </w:lvl>
   </w:abstractNum>
-  <w:abstractNum w:abstractNumId="46" w15:restartNumberingAfterBreak="0">
+  <w:abstractNum w:abstractNumId="47" w15:restartNumberingAfterBreak="0">
     <w:nsid w:val="5EC458FD"/>
     <w:multiLevelType w:val="multilevel"/>
     <w:tmpl w:val="5FD842D8"/>
@@ -6358,7 +8102,7 @@
       </w:pPr>
     </w:lvl>
   </w:abstractNum>
-  <w:abstractNum w:abstractNumId="47" w15:restartNumberingAfterBreak="0">
+  <w:abstractNum w:abstractNumId="48" w15:restartNumberingAfterBreak="0">
     <w:nsid w:val="5F9E05BD"/>
     <w:multiLevelType w:val="multilevel"/>
     <w:tmpl w:val="83388C32"/>
@@ -6471,7 +8215,7 @@
       </w:rPr>
     </w:lvl>
   </w:abstractNum>
-  <w:abstractNum w:abstractNumId="48" w15:restartNumberingAfterBreak="0">
+  <w:abstractNum w:abstractNumId="49" w15:restartNumberingAfterBreak="0">
     <w:nsid w:val="64F60F43"/>
     <w:multiLevelType w:val="hybridMultilevel"/>
     <w:tmpl w:val="2C6A6428"/>
@@ -6560,7 +8304,93 @@
       </w:pPr>
     </w:lvl>
   </w:abstractNum>
-  <w:abstractNum w:abstractNumId="49" w15:restartNumberingAfterBreak="0">
+  <w:abstractNum w:abstractNumId="50" w15:restartNumberingAfterBreak="0">
+    <w:nsid w:val="656179E0"/>
+    <w:multiLevelType w:val="hybridMultilevel"/>
+    <w:tmpl w:val="7E7851C2"/>
+    <w:lvl w:ilvl="0" w:tplc="04090017">
+      <w:start w:val="1"/>
+      <w:numFmt w:val="lowerLetter"/>
+      <w:lvlText w:val="%1)"/>
+      <w:lvlJc w:val="left"/>
+      <w:pPr>
+        <w:ind w:left="1440" w:hanging="360"/>
+      </w:pPr>
+    </w:lvl>
+    <w:lvl w:ilvl="1" w:tplc="04090019" w:tentative="1">
+      <w:start w:val="1"/>
+      <w:numFmt w:val="lowerLetter"/>
+      <w:lvlText w:val="%2."/>
+      <w:lvlJc w:val="left"/>
+      <w:pPr>
+        <w:ind w:left="2160" w:hanging="360"/>
+      </w:pPr>
+    </w:lvl>
+    <w:lvl w:ilvl="2" w:tplc="0409001B" w:tentative="1">
+      <w:start w:val="1"/>
+      <w:numFmt w:val="lowerRoman"/>
+      <w:lvlText w:val="%3."/>
+      <w:lvlJc w:val="right"/>
+      <w:pPr>
+        <w:ind w:left="2880" w:hanging="180"/>
+      </w:pPr>
+    </w:lvl>
+    <w:lvl w:ilvl="3" w:tplc="0409000F" w:tentative="1">
+      <w:start w:val="1"/>
+      <w:numFmt w:val="decimal"/>
+      <w:lvlText w:val="%4."/>
+      <w:lvlJc w:val="left"/>
+      <w:pPr>
+        <w:ind w:left="3600" w:hanging="360"/>
+      </w:pPr>
+    </w:lvl>
+    <w:lvl w:ilvl="4" w:tplc="04090019" w:tentative="1">
+      <w:start w:val="1"/>
+      <w:numFmt w:val="lowerLetter"/>
+      <w:lvlText w:val="%5."/>
+      <w:lvlJc w:val="left"/>
+      <w:pPr>
+        <w:ind w:left="4320" w:hanging="360"/>
+      </w:pPr>
+    </w:lvl>
+    <w:lvl w:ilvl="5" w:tplc="0409001B" w:tentative="1">
+      <w:start w:val="1"/>
+      <w:numFmt w:val="lowerRoman"/>
+      <w:lvlText w:val="%6."/>
+      <w:lvlJc w:val="right"/>
+      <w:pPr>
+        <w:ind w:left="5040" w:hanging="180"/>
+      </w:pPr>
+    </w:lvl>
+    <w:lvl w:ilvl="6" w:tplc="0409000F" w:tentative="1">
+      <w:start w:val="1"/>
+      <w:numFmt w:val="decimal"/>
+      <w:lvlText w:val="%7."/>
+      <w:lvlJc w:val="left"/>
+      <w:pPr>
+        <w:ind w:left="5760" w:hanging="360"/>
+      </w:pPr>
+    </w:lvl>
+    <w:lvl w:ilvl="7" w:tplc="04090019" w:tentative="1">
+      <w:start w:val="1"/>
+      <w:numFmt w:val="lowerLetter"/>
+      <w:lvlText w:val="%8."/>
+      <w:lvlJc w:val="left"/>
+      <w:pPr>
+        <w:ind w:left="6480" w:hanging="360"/>
+      </w:pPr>
+    </w:lvl>
+    <w:lvl w:ilvl="8" w:tplc="0409001B" w:tentative="1">
+      <w:start w:val="1"/>
+      <w:numFmt w:val="lowerRoman"/>
+      <w:lvlText w:val="%9."/>
+      <w:lvlJc w:val="right"/>
+      <w:pPr>
+        <w:ind w:left="7200" w:hanging="180"/>
+      </w:pPr>
+    </w:lvl>
+  </w:abstractNum>
+  <w:abstractNum w:abstractNumId="51" w15:restartNumberingAfterBreak="0">
     <w:nsid w:val="675C0C9D"/>
     <w:multiLevelType w:val="hybridMultilevel"/>
     <w:tmpl w:val="E5D6F3E8"/>
@@ -6673,7 +8503,7 @@
       </w:rPr>
     </w:lvl>
   </w:abstractNum>
-  <w:abstractNum w:abstractNumId="50" w15:restartNumberingAfterBreak="0">
+  <w:abstractNum w:abstractNumId="52" w15:restartNumberingAfterBreak="0">
     <w:nsid w:val="67DC274F"/>
     <w:multiLevelType w:val="multilevel"/>
     <w:tmpl w:val="6FEC3F86"/>
@@ -6786,7 +8616,7 @@
       </w:rPr>
     </w:lvl>
   </w:abstractNum>
-  <w:abstractNum w:abstractNumId="51" w15:restartNumberingAfterBreak="0">
+  <w:abstractNum w:abstractNumId="53" w15:restartNumberingAfterBreak="0">
     <w:nsid w:val="696644DA"/>
     <w:multiLevelType w:val="hybridMultilevel"/>
     <w:tmpl w:val="0E3C6256"/>
@@ -6899,7 +8729,7 @@
       </w:rPr>
     </w:lvl>
   </w:abstractNum>
-  <w:abstractNum w:abstractNumId="52" w15:restartNumberingAfterBreak="0">
+  <w:abstractNum w:abstractNumId="54" w15:restartNumberingAfterBreak="0">
     <w:nsid w:val="6B0F715F"/>
     <w:multiLevelType w:val="hybridMultilevel"/>
     <w:tmpl w:val="45649C2A"/>
@@ -6985,7 +8815,7 @@
       </w:pPr>
     </w:lvl>
   </w:abstractNum>
-  <w:abstractNum w:abstractNumId="53" w15:restartNumberingAfterBreak="0">
+  <w:abstractNum w:abstractNumId="55" w15:restartNumberingAfterBreak="0">
     <w:nsid w:val="6DB21087"/>
     <w:multiLevelType w:val="hybridMultilevel"/>
     <w:tmpl w:val="7E7851C2"/>
@@ -7071,7 +8901,7 @@
       </w:pPr>
     </w:lvl>
   </w:abstractNum>
-  <w:abstractNum w:abstractNumId="54" w15:restartNumberingAfterBreak="0">
+  <w:abstractNum w:abstractNumId="56" w15:restartNumberingAfterBreak="0">
     <w:nsid w:val="6EC41C15"/>
     <w:multiLevelType w:val="multilevel"/>
     <w:tmpl w:val="F1085930"/>
@@ -7157,7 +8987,93 @@
       </w:pPr>
     </w:lvl>
   </w:abstractNum>
-  <w:abstractNum w:abstractNumId="55" w15:restartNumberingAfterBreak="0">
+  <w:abstractNum w:abstractNumId="57" w15:restartNumberingAfterBreak="0">
+    <w:nsid w:val="71341E7D"/>
+    <w:multiLevelType w:val="hybridMultilevel"/>
+    <w:tmpl w:val="7E7851C2"/>
+    <w:lvl w:ilvl="0" w:tplc="04090017">
+      <w:start w:val="1"/>
+      <w:numFmt w:val="lowerLetter"/>
+      <w:lvlText w:val="%1)"/>
+      <w:lvlJc w:val="left"/>
+      <w:pPr>
+        <w:ind w:left="1440" w:hanging="360"/>
+      </w:pPr>
+    </w:lvl>
+    <w:lvl w:ilvl="1" w:tplc="04090019" w:tentative="1">
+      <w:start w:val="1"/>
+      <w:numFmt w:val="lowerLetter"/>
+      <w:lvlText w:val="%2."/>
+      <w:lvlJc w:val="left"/>
+      <w:pPr>
+        <w:ind w:left="2160" w:hanging="360"/>
+      </w:pPr>
+    </w:lvl>
+    <w:lvl w:ilvl="2" w:tplc="0409001B" w:tentative="1">
+      <w:start w:val="1"/>
+      <w:numFmt w:val="lowerRoman"/>
+      <w:lvlText w:val="%3."/>
+      <w:lvlJc w:val="right"/>
+      <w:pPr>
+        <w:ind w:left="2880" w:hanging="180"/>
+      </w:pPr>
+    </w:lvl>
+    <w:lvl w:ilvl="3" w:tplc="0409000F" w:tentative="1">
+      <w:start w:val="1"/>
+      <w:numFmt w:val="decimal"/>
+      <w:lvlText w:val="%4."/>
+      <w:lvlJc w:val="left"/>
+      <w:pPr>
+        <w:ind w:left="3600" w:hanging="360"/>
+      </w:pPr>
+    </w:lvl>
+    <w:lvl w:ilvl="4" w:tplc="04090019" w:tentative="1">
+      <w:start w:val="1"/>
+      <w:numFmt w:val="lowerLetter"/>
+      <w:lvlText w:val="%5."/>
+      <w:lvlJc w:val="left"/>
+      <w:pPr>
+        <w:ind w:left="4320" w:hanging="360"/>
+      </w:pPr>
+    </w:lvl>
+    <w:lvl w:ilvl="5" w:tplc="0409001B" w:tentative="1">
+      <w:start w:val="1"/>
+      <w:numFmt w:val="lowerRoman"/>
+      <w:lvlText w:val="%6."/>
+      <w:lvlJc w:val="right"/>
+      <w:pPr>
+        <w:ind w:left="5040" w:hanging="180"/>
+      </w:pPr>
+    </w:lvl>
+    <w:lvl w:ilvl="6" w:tplc="0409000F" w:tentative="1">
+      <w:start w:val="1"/>
+      <w:numFmt w:val="decimal"/>
+      <w:lvlText w:val="%7."/>
+      <w:lvlJc w:val="left"/>
+      <w:pPr>
+        <w:ind w:left="5760" w:hanging="360"/>
+      </w:pPr>
+    </w:lvl>
+    <w:lvl w:ilvl="7" w:tplc="04090019" w:tentative="1">
+      <w:start w:val="1"/>
+      <w:numFmt w:val="lowerLetter"/>
+      <w:lvlText w:val="%8."/>
+      <w:lvlJc w:val="left"/>
+      <w:pPr>
+        <w:ind w:left="6480" w:hanging="360"/>
+      </w:pPr>
+    </w:lvl>
+    <w:lvl w:ilvl="8" w:tplc="0409001B" w:tentative="1">
+      <w:start w:val="1"/>
+      <w:numFmt w:val="lowerRoman"/>
+      <w:lvlText w:val="%9."/>
+      <w:lvlJc w:val="right"/>
+      <w:pPr>
+        <w:ind w:left="7200" w:hanging="180"/>
+      </w:pPr>
+    </w:lvl>
+  </w:abstractNum>
+  <w:abstractNum w:abstractNumId="58" w15:restartNumberingAfterBreak="0">
     <w:nsid w:val="71ED5A46"/>
     <w:multiLevelType w:val="hybridMultilevel"/>
     <w:tmpl w:val="F008F9CC"/>
@@ -7243,7 +9159,7 @@
       </w:pPr>
     </w:lvl>
   </w:abstractNum>
-  <w:abstractNum w:abstractNumId="56" w15:restartNumberingAfterBreak="0">
+  <w:abstractNum w:abstractNumId="59" w15:restartNumberingAfterBreak="0">
     <w:nsid w:val="796B449F"/>
     <w:multiLevelType w:val="multilevel"/>
     <w:tmpl w:val="ED2E93A4"/>
@@ -7332,7 +9248,7 @@
       </w:pPr>
     </w:lvl>
   </w:abstractNum>
-  <w:abstractNum w:abstractNumId="57" w15:restartNumberingAfterBreak="0">
+  <w:abstractNum w:abstractNumId="60" w15:restartNumberingAfterBreak="0">
     <w:nsid w:val="79C25B2B"/>
     <w:multiLevelType w:val="multilevel"/>
     <w:tmpl w:val="B52E2C90"/>
@@ -7418,7 +9334,7 @@
       </w:pPr>
     </w:lvl>
   </w:abstractNum>
-  <w:abstractNum w:abstractNumId="58" w15:restartNumberingAfterBreak="0">
+  <w:abstractNum w:abstractNumId="61" w15:restartNumberingAfterBreak="0">
     <w:nsid w:val="7A2E1061"/>
     <w:multiLevelType w:val="multilevel"/>
     <w:tmpl w:val="F3EEAFF6"/>
@@ -7531,7 +9447,7 @@
       </w:rPr>
     </w:lvl>
   </w:abstractNum>
-  <w:abstractNum w:abstractNumId="59" w15:restartNumberingAfterBreak="0">
+  <w:abstractNum w:abstractNumId="62" w15:restartNumberingAfterBreak="0">
     <w:nsid w:val="7B4A21E3"/>
     <w:multiLevelType w:val="hybridMultilevel"/>
     <w:tmpl w:val="A7CCD2B6"/>
@@ -7620,7 +9536,7 @@
       </w:pPr>
     </w:lvl>
   </w:abstractNum>
-  <w:abstractNum w:abstractNumId="60" w15:restartNumberingAfterBreak="0">
+  <w:abstractNum w:abstractNumId="63" w15:restartNumberingAfterBreak="0">
     <w:nsid w:val="7D8A6408"/>
     <w:multiLevelType w:val="multilevel"/>
     <w:tmpl w:val="B29C9C94"/>
@@ -7707,10 +9623,10 @@
     </w:lvl>
   </w:abstractNum>
   <w:num w:numId="1">
-    <w:abstractNumId w:val="54"/>
+    <w:abstractNumId w:val="56"/>
   </w:num>
   <w:num w:numId="2">
-    <w:abstractNumId w:val="46"/>
+    <w:abstractNumId w:val="47"/>
   </w:num>
   <w:num w:numId="3">
     <w:abstractNumId w:val="27"/>
@@ -7719,109 +9635,118 @@
     <w:abstractNumId w:val="26"/>
   </w:num>
   <w:num w:numId="5">
-    <w:abstractNumId w:val="34"/>
+    <w:abstractNumId w:val="35"/>
   </w:num>
   <w:num w:numId="6">
     <w:abstractNumId w:val="29"/>
   </w:num>
   <w:num w:numId="7">
-    <w:abstractNumId w:val="32"/>
+    <w:abstractNumId w:val="33"/>
   </w:num>
   <w:num w:numId="8">
-    <w:abstractNumId w:val="40"/>
+    <w:abstractNumId w:val="41"/>
   </w:num>
   <w:num w:numId="9">
-    <w:abstractNumId w:val="50"/>
+    <w:abstractNumId w:val="52"/>
   </w:num>
   <w:num w:numId="10">
-    <w:abstractNumId w:val="37"/>
+    <w:abstractNumId w:val="38"/>
   </w:num>
   <w:num w:numId="11">
-    <w:abstractNumId w:val="56"/>
+    <w:abstractNumId w:val="59"/>
   </w:num>
   <w:num w:numId="12">
-    <w:abstractNumId w:val="49"/>
+    <w:abstractNumId w:val="51"/>
   </w:num>
   <w:num w:numId="13">
-    <w:abstractNumId w:val="51"/>
+    <w:abstractNumId w:val="53"/>
   </w:num>
   <w:num w:numId="14">
-    <w:abstractNumId w:val="42"/>
+    <w:abstractNumId w:val="43"/>
   </w:num>
   <w:num w:numId="15">
-    <w:abstractNumId w:val="44"/>
+    <w:abstractNumId w:val="45"/>
   </w:num>
   <w:num w:numId="16">
-    <w:abstractNumId w:val="43"/>
+    <w:abstractNumId w:val="44"/>
   </w:num>
   <w:num w:numId="17">
     <w:abstractNumId w:val="23"/>
   </w:num>
   <w:num w:numId="18">
-    <w:abstractNumId w:val="59"/>
+    <w:abstractNumId w:val="62"/>
   </w:num>
   <w:num w:numId="19">
-    <w:abstractNumId w:val="33"/>
+    <w:abstractNumId w:val="34"/>
   </w:num>
   <w:num w:numId="20">
-    <w:abstractNumId w:val="60"/>
+    <w:abstractNumId w:val="63"/>
   </w:num>
   <w:num w:numId="21">
     <w:abstractNumId w:val="28"/>
   </w:num>
   <w:num w:numId="22">
-    <w:abstractNumId w:val="47"/>
+    <w:abstractNumId w:val="48"/>
   </w:num>
   <w:num w:numId="23">
-    <w:abstractNumId w:val="58"/>
+    <w:abstractNumId w:val="61"/>
   </w:num>
   <w:num w:numId="24">
-    <w:abstractNumId w:val="39"/>
+    <w:abstractNumId w:val="40"/>
   </w:num>
   <w:num w:numId="25">
-    <w:abstractNumId w:val="38"/>
+    <w:abstractNumId w:val="39"/>
   </w:num>
   <w:num w:numId="26">
     <w:abstractNumId w:val="24"/>
   </w:num>
   <w:num w:numId="27">
-    <w:abstractNumId w:val="57"/>
+    <w:abstractNumId w:val="60"/>
   </w:num>
   <w:num w:numId="28">
-    <w:abstractNumId w:val="41"/>
+    <w:abstractNumId w:val="42"/>
   </w:num>
   <w:num w:numId="29">
     <w:abstractNumId w:val="22"/>
   </w:num>
   <w:num w:numId="30">
-    <w:abstractNumId w:val="35"/>
+    <w:abstractNumId w:val="36"/>
   </w:num>
   <w:num w:numId="31">
     <w:abstractNumId w:val="25"/>
   </w:num>
   <w:num w:numId="32">
-    <w:abstractNumId w:val="45"/>
+    <w:abstractNumId w:val="46"/>
   </w:num>
   <w:num w:numId="33">
-    <w:abstractNumId w:val="52"/>
+    <w:abstractNumId w:val="54"/>
   </w:num>
   <w:num w:numId="34">
-    <w:abstractNumId w:val="55"/>
+    <w:abstractNumId w:val="58"/>
   </w:num>
   <w:num w:numId="35">
-    <w:abstractNumId w:val="48"/>
+    <w:abstractNumId w:val="49"/>
   </w:num>
   <w:num w:numId="36">
     <w:abstractNumId w:val="30"/>
   </w:num>
   <w:num w:numId="37">
-    <w:abstractNumId w:val="53"/>
+    <w:abstractNumId w:val="55"/>
   </w:num>
   <w:num w:numId="38">
+    <w:abstractNumId w:val="32"/>
+  </w:num>
+  <w:num w:numId="39">
+    <w:abstractNumId w:val="37"/>
+  </w:num>
+  <w:num w:numId="40">
+    <w:abstractNumId w:val="50"/>
+  </w:num>
+  <w:num w:numId="41">
     <w:abstractNumId w:val="31"/>
   </w:num>
-  <w:num w:numId="39">
-    <w:abstractNumId w:val="36"/>
+  <w:num w:numId="42">
+    <w:abstractNumId w:val="57"/>
   </w:num>
   <w:numIdMacAtCleanup w:val="28"/>
 </w:numbering>

--- a/sem 03/DSA lab/Lab 9.docx
+++ b/sem 03/DSA lab/Lab 9.docx
@@ -182,6 +182,7 @@
         <w:t xml:space="preserve">2.1 C program to construct a binary search tree and perform the </w:t>
       </w:r>
       <w:proofErr w:type="spellStart"/>
+      <w:proofErr w:type="gramStart"/>
       <w:r>
         <w:rPr>
           <w:rFonts w:cstheme="minorHAnsi"/>
@@ -197,7 +198,60 @@
           <w:b/>
           <w:bCs/>
         </w:rPr>
-        <w:t>, post order and in order traversal.</w:t>
+        <w:t xml:space="preserve"> </w:t>
+      </w:r>
+      <w:r>
+        <w:rPr>
+          <w:rFonts w:cstheme="minorHAnsi"/>
+          <w:b/>
+          <w:bCs/>
+        </w:rPr>
+        <w:t>,</w:t>
+      </w:r>
+      <w:proofErr w:type="gramEnd"/>
+      <w:r>
+        <w:rPr>
+          <w:rFonts w:cstheme="minorHAnsi"/>
+          <w:b/>
+          <w:bCs/>
+        </w:rPr>
+        <w:t xml:space="preserve"> </w:t>
+      </w:r>
+      <w:proofErr w:type="spellStart"/>
+      <w:r>
+        <w:rPr>
+          <w:rFonts w:cstheme="minorHAnsi"/>
+          <w:b/>
+          <w:bCs/>
+        </w:rPr>
+        <w:t>postorder</w:t>
+      </w:r>
+      <w:proofErr w:type="spellEnd"/>
+      <w:r>
+        <w:rPr>
+          <w:rFonts w:cstheme="minorHAnsi"/>
+          <w:b/>
+          <w:bCs/>
+        </w:rPr>
+        <w:t xml:space="preserve"> and </w:t>
+      </w:r>
+      <w:proofErr w:type="spellStart"/>
+      <w:r>
+        <w:rPr>
+          <w:rFonts w:cstheme="minorHAnsi"/>
+          <w:b/>
+          <w:bCs/>
+        </w:rPr>
+        <w:t>inorder</w:t>
+      </w:r>
+      <w:proofErr w:type="spellEnd"/>
+      <w:r>
+        <w:rPr>
+          <w:rFonts w:cstheme="minorHAnsi"/>
+          <w:b/>
+          <w:bCs/>
+        </w:rPr>
+        <w:t xml:space="preserve"> traversal.</w:t>
       </w:r>
     </w:p>
     <w:p>
@@ -281,6 +335,7 @@
         <w:t xml:space="preserve">   1. Traverse the left subtree, i.e., call </w:t>
       </w:r>
       <w:proofErr w:type="spellStart"/>
+      <w:proofErr w:type="gramStart"/>
       <w:r>
         <w:rPr>
           <w:rFonts w:ascii="Courier New" w:hAnsi="Courier New" w:cs="Courier New"/>
@@ -292,7 +347,26 @@
         <w:rPr>
           <w:rFonts w:ascii="Courier New" w:hAnsi="Courier New" w:cs="Courier New"/>
         </w:rPr>
-        <w:t>(left-subtree)</w:t>
+        <w:t>(</w:t>
+      </w:r>
+      <w:proofErr w:type="gramEnd"/>
+      <w:r>
+        <w:rPr>
+          <w:rFonts w:ascii="Courier New" w:hAnsi="Courier New" w:cs="Courier New"/>
+        </w:rPr>
+        <w:t>left-</w:t>
+      </w:r>
+      <w:r>
+        <w:rPr>
+          <w:rFonts w:ascii="Courier New" w:hAnsi="Courier New" w:cs="Courier New"/>
+        </w:rPr>
+        <w:t xml:space="preserve">     </w:t>
+      </w:r>
+      <w:r>
+        <w:rPr>
+          <w:rFonts w:ascii="Courier New" w:hAnsi="Courier New" w:cs="Courier New"/>
+        </w:rPr>
+        <w:t>subtree)</w:t>
       </w:r>
     </w:p>
     <w:p>
@@ -667,51 +741,34 @@
     </w:p>
     <w:p>
       <w:pPr>
-        <w:pStyle w:val="ListParagraph"/>
-        <w:numPr>
-          <w:ilvl w:val="0"/>
-          <w:numId w:val="42"/>
-        </w:numPr>
         <w:spacing w:after="0"/>
         <w:jc w:val="both"/>
-        <w:rPr>
-          <w:rFonts w:cstheme="minorHAnsi"/>
-        </w:rPr>
-      </w:pPr>
-      <w:r>
         <w:rPr>
           <w:rFonts w:cstheme="minorHAnsi"/>
           <w:b/>
           <w:bCs/>
         </w:rPr>
-        <w:t>2.</w:t>
-      </w:r>
-      <w:r>
+      </w:pPr>
+    </w:p>
+    <w:p>
+      <w:pPr>
+        <w:spacing w:after="0"/>
+        <w:jc w:val="both"/>
         <w:rPr>
           <w:rFonts w:cstheme="minorHAnsi"/>
           <w:b/>
           <w:bCs/>
         </w:rPr>
-        <w:t xml:space="preserve">2 </w:t>
-      </w:r>
-      <w:r>
-        <w:rPr>
-          <w:rFonts w:cstheme="minorHAnsi"/>
-        </w:rPr>
-        <w:t>C program to implement a linked list to construct a tree and count the number of leaves in a tree.</w:t>
-      </w:r>
-    </w:p>
-    <w:p>
-      <w:pPr>
-        <w:spacing w:after="0"/>
-        <w:ind w:firstLine="720"/>
-        <w:jc w:val="both"/>
+      </w:pPr>
+      <w:r>
         <w:rPr>
           <w:rFonts w:cstheme="minorHAnsi"/>
           <w:b/>
           <w:bCs/>
         </w:rPr>
-      </w:pPr>
+        <w:lastRenderedPageBreak/>
+        <w:t>2.2 C program to implement a linked list to construct a tree and count the number of leaves in a tree.</w:t>
+      </w:r>
     </w:p>
     <w:p>
       <w:pPr>
@@ -720,19 +777,13 @@
           <w:tab w:val="left" w:pos="720"/>
         </w:tabs>
         <w:suppressAutoHyphens/>
-        <w:spacing w:line="360" w:lineRule="auto"/>
+        <w:spacing w:line="276" w:lineRule="auto"/>
         <w:contextualSpacing w:val="0"/>
         <w:jc w:val="both"/>
         <w:rPr>
           <w:rFonts w:ascii="Courier New" w:hAnsi="Courier New" w:cs="Courier New"/>
         </w:rPr>
       </w:pPr>
-      <w:r>
-        <w:rPr>
-          <w:rFonts w:ascii="Courier New" w:hAnsi="Courier New" w:cs="Courier New"/>
-        </w:rPr>
-        <w:t>Step 1: start</w:t>
-      </w:r>
     </w:p>
     <w:p>
       <w:pPr>
@@ -741,7 +792,7 @@
           <w:tab w:val="left" w:pos="720"/>
         </w:tabs>
         <w:suppressAutoHyphens/>
-        <w:spacing w:line="360" w:lineRule="auto"/>
+        <w:spacing w:line="276" w:lineRule="auto"/>
         <w:contextualSpacing w:val="0"/>
         <w:jc w:val="both"/>
         <w:rPr>
@@ -752,32 +803,53 @@
         <w:rPr>
           <w:rFonts w:ascii="Courier New" w:hAnsi="Courier New" w:cs="Courier New"/>
         </w:rPr>
-        <w:t>Step 2: allocate node</w:t>
+        <w:t>Step 1: start</w:t>
       </w:r>
     </w:p>
     <w:p>
       <w:pPr>
-        <w:spacing w:line="360" w:lineRule="auto"/>
-        <w:ind w:firstLine="720"/>
-        <w:rPr>
-          <w:rFonts w:ascii="Courier New" w:hAnsi="Courier New" w:cs="Courier New"/>
-        </w:rPr>
-      </w:pPr>
-      <w:r>
-        <w:rPr>
-          <w:rFonts w:ascii="Courier New" w:hAnsi="Courier New" w:cs="Courier New"/>
-        </w:rPr>
-        <w:t>Step 3: put in the data</w:t>
+        <w:pStyle w:val="ListParagraph"/>
+        <w:tabs>
+          <w:tab w:val="left" w:pos="720"/>
+        </w:tabs>
+        <w:suppressAutoHyphens/>
+        <w:spacing w:line="276" w:lineRule="auto"/>
+        <w:contextualSpacing w:val="0"/>
+        <w:jc w:val="both"/>
+        <w:rPr>
+          <w:rFonts w:ascii="Courier New" w:hAnsi="Courier New" w:cs="Courier New"/>
+        </w:rPr>
+      </w:pPr>
+      <w:r>
+        <w:rPr>
+          <w:rFonts w:ascii="Courier New" w:hAnsi="Courier New" w:cs="Courier New"/>
+        </w:rPr>
+        <w:t>Step 2: allocate node</w:t>
       </w:r>
     </w:p>
     <w:p>
       <w:pPr>
+        <w:spacing w:line="276" w:lineRule="auto"/>
+        <w:ind w:firstLine="720"/>
+        <w:rPr>
+          <w:rFonts w:ascii="Courier New" w:hAnsi="Courier New" w:cs="Courier New"/>
+        </w:rPr>
+      </w:pPr>
+      <w:r>
+        <w:rPr>
+          <w:rFonts w:ascii="Courier New" w:hAnsi="Courier New" w:cs="Courier New"/>
+        </w:rPr>
+        <w:t>Step 3: put in the data</w:t>
+      </w:r>
+    </w:p>
+    <w:p>
+      <w:pPr>
         <w:pStyle w:val="ListParagraph"/>
         <w:tabs>
           <w:tab w:val="left" w:pos="720"/>
         </w:tabs>
         <w:suppressAutoHyphens/>
-        <w:spacing w:line="360" w:lineRule="auto"/>
+        <w:spacing w:line="276" w:lineRule="auto"/>
         <w:contextualSpacing w:val="0"/>
         <w:jc w:val="both"/>
         <w:rPr>
@@ -794,7 +866,15 @@
         <w:rPr>
           <w:rFonts w:ascii="Courier New" w:hAnsi="Courier New" w:cs="Courier New"/>
         </w:rPr>
-        <w:t xml:space="preserve"> push data into a linked list</w:t>
+        <w:t xml:space="preserve"> push</w:t>
+      </w:r>
+      <w:bookmarkStart w:id="0" w:name="_GoBack"/>
+      <w:bookmarkEnd w:id="0"/>
+      <w:r>
+        <w:rPr>
+          <w:rFonts w:ascii="Courier New" w:hAnsi="Courier New" w:cs="Courier New"/>
+        </w:rPr>
+        <w:t xml:space="preserve"> data into a linked list</w:t>
       </w:r>
     </w:p>
     <w:p>
@@ -804,7 +884,7 @@
           <w:tab w:val="left" w:pos="720"/>
         </w:tabs>
         <w:suppressAutoHyphens/>
-        <w:spacing w:line="360" w:lineRule="auto"/>
+        <w:spacing w:line="276" w:lineRule="auto"/>
         <w:jc w:val="both"/>
         <w:rPr>
           <w:rFonts w:ascii="Courier New" w:hAnsi="Courier New" w:cs="Courier New"/>
@@ -837,7 +917,7 @@
           <w:tab w:val="left" w:pos="720"/>
         </w:tabs>
         <w:suppressAutoHyphens/>
-        <w:spacing w:line="360" w:lineRule="auto"/>
+        <w:spacing w:line="276" w:lineRule="auto"/>
         <w:jc w:val="both"/>
         <w:rPr>
           <w:rFonts w:ascii="Courier New" w:hAnsi="Courier New" w:cs="Courier New"/>
@@ -863,7 +943,7 @@
           <w:tab w:val="left" w:pos="720"/>
         </w:tabs>
         <w:suppressAutoHyphens/>
-        <w:spacing w:line="360" w:lineRule="auto"/>
+        <w:spacing w:line="276" w:lineRule="auto"/>
         <w:jc w:val="both"/>
         <w:rPr>
           <w:rFonts w:ascii="Courier New" w:hAnsi="Courier New" w:cs="Courier New"/>
@@ -895,7 +975,7 @@
           <w:tab w:val="left" w:pos="720"/>
         </w:tabs>
         <w:suppressAutoHyphens/>
-        <w:spacing w:line="360" w:lineRule="auto"/>
+        <w:spacing w:line="276" w:lineRule="auto"/>
         <w:jc w:val="both"/>
         <w:rPr>
           <w:rFonts w:ascii="Courier New" w:hAnsi="Courier New" w:cs="Courier New"/>
@@ -922,7 +1002,7 @@
           <w:tab w:val="left" w:pos="720"/>
         </w:tabs>
         <w:suppressAutoHyphens/>
-        <w:spacing w:line="360" w:lineRule="auto"/>
+        <w:spacing w:line="276" w:lineRule="auto"/>
         <w:contextualSpacing w:val="0"/>
         <w:jc w:val="both"/>
         <w:rPr>
@@ -949,7 +1029,7 @@
           <w:tab w:val="left" w:pos="720"/>
         </w:tabs>
         <w:suppressAutoHyphens/>
-        <w:spacing w:line="360" w:lineRule="auto"/>
+        <w:spacing w:line="276" w:lineRule="auto"/>
         <w:contextualSpacing w:val="0"/>
         <w:jc w:val="both"/>
         <w:rPr>
@@ -984,7 +1064,7 @@
           <w:tab w:val="left" w:pos="720"/>
         </w:tabs>
         <w:suppressAutoHyphens/>
-        <w:spacing w:line="360" w:lineRule="auto"/>
+        <w:spacing w:line="276" w:lineRule="auto"/>
         <w:contextualSpacing w:val="0"/>
         <w:jc w:val="both"/>
         <w:rPr>
@@ -1006,7 +1086,7 @@
           <w:tab w:val="left" w:pos="720"/>
         </w:tabs>
         <w:suppressAutoHyphens/>
-        <w:spacing w:line="360" w:lineRule="auto"/>
+        <w:spacing w:line="276" w:lineRule="auto"/>
         <w:jc w:val="both"/>
         <w:rPr>
           <w:rFonts w:ascii="Courier New" w:hAnsi="Courier New" w:cs="Courier New"/>
@@ -1033,7 +1113,7 @@
           <w:tab w:val="left" w:pos="720"/>
         </w:tabs>
         <w:suppressAutoHyphens/>
-        <w:spacing w:line="360" w:lineRule="auto"/>
+        <w:spacing w:line="276" w:lineRule="auto"/>
         <w:contextualSpacing w:val="0"/>
         <w:jc w:val="both"/>
         <w:rPr>
@@ -1061,7 +1141,7 @@
           <w:tab w:val="left" w:pos="720"/>
         </w:tabs>
         <w:suppressAutoHyphens/>
-        <w:spacing w:line="360" w:lineRule="auto"/>
+        <w:spacing w:line="276" w:lineRule="auto"/>
         <w:contextualSpacing w:val="0"/>
         <w:jc w:val="both"/>
         <w:rPr>
@@ -1088,7 +1168,7 @@
           <w:tab w:val="left" w:pos="720"/>
         </w:tabs>
         <w:suppressAutoHyphens/>
-        <w:spacing w:line="360" w:lineRule="auto"/>
+        <w:spacing w:line="276" w:lineRule="auto"/>
         <w:contextualSpacing w:val="0"/>
         <w:jc w:val="both"/>
         <w:rPr>
@@ -1124,7 +1204,7 @@
           <w:tab w:val="left" w:pos="720"/>
         </w:tabs>
         <w:suppressAutoHyphens/>
-        <w:spacing w:line="360" w:lineRule="auto"/>
+        <w:spacing w:line="276" w:lineRule="auto"/>
         <w:contextualSpacing w:val="0"/>
         <w:jc w:val="both"/>
         <w:rPr>
@@ -1166,7 +1246,7 @@
           <w:tab w:val="left" w:pos="720"/>
         </w:tabs>
         <w:suppressAutoHyphens/>
-        <w:spacing w:line="360" w:lineRule="auto"/>
+        <w:spacing w:line="276" w:lineRule="auto"/>
         <w:contextualSpacing w:val="0"/>
         <w:jc w:val="both"/>
         <w:rPr>
@@ -1226,7 +1306,7 @@
           <w:tab w:val="left" w:pos="720"/>
         </w:tabs>
         <w:suppressAutoHyphens/>
-        <w:spacing w:line="360" w:lineRule="auto"/>
+        <w:spacing w:line="276" w:lineRule="auto"/>
         <w:jc w:val="both"/>
         <w:rPr>
           <w:rFonts w:ascii="Courier New" w:hAnsi="Courier New" w:cs="Courier New"/>
@@ -1287,7 +1367,7 @@
           <w:tab w:val="left" w:pos="720"/>
         </w:tabs>
         <w:suppressAutoHyphens/>
-        <w:spacing w:line="360" w:lineRule="auto"/>
+        <w:spacing w:line="276" w:lineRule="auto"/>
         <w:jc w:val="both"/>
         <w:rPr>
           <w:rFonts w:ascii="Courier New" w:hAnsi="Courier New" w:cs="Courier New"/>
@@ -1315,7 +1395,25 @@
         <w:rPr>
           <w:rFonts w:ascii="Courier New" w:hAnsi="Courier New" w:cs="Courier New"/>
         </w:rPr>
-        <w:t>else {</w:t>
+        <w:t xml:space="preserve">else </w:t>
+      </w:r>
+      <w:r>
+        <w:rPr>
+          <w:rFonts w:ascii="Courier New" w:hAnsi="Courier New" w:cs="Courier New"/>
+        </w:rPr>
+        <w:t>{</w:t>
+      </w:r>
+      <w:r>
+        <w:rPr>
+          <w:rFonts w:ascii="Courier New" w:hAnsi="Courier New" w:cs="Courier New"/>
+        </w:rPr>
+        <w:t>temp</w:t>
+      </w:r>
+      <w:r>
+        <w:rPr>
+          <w:rFonts w:ascii="Courier New" w:hAnsi="Courier New" w:cs="Courier New"/>
+        </w:rPr>
+        <w:t xml:space="preserve"> = root-&gt;right;</w:t>
       </w:r>
     </w:p>
     <w:p>
@@ -1325,7 +1423,7 @@
           <w:tab w:val="left" w:pos="720"/>
         </w:tabs>
         <w:suppressAutoHyphens/>
-        <w:spacing w:line="360" w:lineRule="auto"/>
+        <w:spacing w:line="276" w:lineRule="auto"/>
         <w:jc w:val="both"/>
         <w:rPr>
           <w:rFonts w:ascii="Courier New" w:hAnsi="Courier New" w:cs="Courier New"/>
@@ -1335,7 +1433,7 @@
         <w:rPr>
           <w:rFonts w:ascii="Courier New" w:hAnsi="Courier New" w:cs="Courier New"/>
         </w:rPr>
-        <w:t xml:space="preserve">     </w:t>
+        <w:t xml:space="preserve">    </w:t>
       </w:r>
       <w:r>
         <w:rPr>
@@ -1359,7 +1457,19 @@
         <w:rPr>
           <w:rFonts w:ascii="Courier New" w:hAnsi="Courier New" w:cs="Courier New"/>
         </w:rPr>
-        <w:t xml:space="preserve"> temp = root-&gt;right;</w:t>
+        <w:t xml:space="preserve"> </w:t>
+      </w:r>
+      <w:r>
+        <w:rPr>
+          <w:rFonts w:ascii="Courier New" w:hAnsi="Courier New" w:cs="Courier New"/>
+        </w:rPr>
+        <w:t xml:space="preserve">7.4.1 </w:t>
+      </w:r>
+      <w:r>
+        <w:rPr>
+          <w:rFonts w:ascii="Courier New" w:hAnsi="Courier New" w:cs="Courier New"/>
+        </w:rPr>
+        <w:t>if (temp-&gt;count! =2)</w:t>
       </w:r>
     </w:p>
     <w:p>
@@ -1369,7 +1479,7 @@
           <w:tab w:val="left" w:pos="720"/>
         </w:tabs>
         <w:suppressAutoHyphens/>
-        <w:spacing w:line="360" w:lineRule="auto"/>
+        <w:spacing w:line="276" w:lineRule="auto"/>
         <w:jc w:val="both"/>
         <w:rPr>
           <w:rFonts w:ascii="Courier New" w:hAnsi="Courier New" w:cs="Courier New"/>
@@ -1379,7 +1489,7 @@
         <w:rPr>
           <w:rFonts w:ascii="Courier New" w:hAnsi="Courier New" w:cs="Courier New"/>
         </w:rPr>
-        <w:t xml:space="preserve">    </w:t>
+        <w:t xml:space="preserve">       </w:t>
       </w:r>
       <w:r>
         <w:rPr>
@@ -1397,25 +1507,35 @@
         <w:rPr>
           <w:rFonts w:ascii="Courier New" w:hAnsi="Courier New" w:cs="Courier New"/>
         </w:rPr>
+        <w:t xml:space="preserve"> </w:t>
+      </w:r>
+      <w:r>
+        <w:rPr>
+          <w:rFonts w:ascii="Courier New" w:hAnsi="Courier New" w:cs="Courier New"/>
+        </w:rPr>
         <w:tab/>
       </w:r>
       <w:r>
         <w:rPr>
           <w:rFonts w:ascii="Courier New" w:hAnsi="Courier New" w:cs="Courier New"/>
         </w:rPr>
-        <w:t xml:space="preserve"> </w:t>
-      </w:r>
-      <w:r>
-        <w:rPr>
-          <w:rFonts w:ascii="Courier New" w:hAnsi="Courier New" w:cs="Courier New"/>
-        </w:rPr>
-        <w:t xml:space="preserve">7.4.1 </w:t>
-      </w:r>
-      <w:r>
-        <w:rPr>
-          <w:rFonts w:ascii="Courier New" w:hAnsi="Courier New" w:cs="Courier New"/>
-        </w:rPr>
-        <w:t>if (temp-&gt;count! =2)</w:t>
+        <w:t>insert(root-&gt;</w:t>
+      </w:r>
+      <w:proofErr w:type="spellStart"/>
+      <w:proofErr w:type="gramStart"/>
+      <w:r>
+        <w:rPr>
+          <w:rFonts w:ascii="Courier New" w:hAnsi="Courier New" w:cs="Courier New"/>
+        </w:rPr>
+        <w:t>right,key</w:t>
+      </w:r>
+      <w:proofErr w:type="spellEnd"/>
+      <w:proofErr w:type="gramEnd"/>
+      <w:r>
+        <w:rPr>
+          <w:rFonts w:ascii="Courier New" w:hAnsi="Courier New" w:cs="Courier New"/>
+        </w:rPr>
+        <w:t>);</w:t>
       </w:r>
     </w:p>
     <w:p>
@@ -1425,7 +1545,7 @@
           <w:tab w:val="left" w:pos="720"/>
         </w:tabs>
         <w:suppressAutoHyphens/>
-        <w:spacing w:line="360" w:lineRule="auto"/>
+        <w:spacing w:line="276" w:lineRule="auto"/>
         <w:jc w:val="both"/>
         <w:rPr>
           <w:rFonts w:ascii="Courier New" w:hAnsi="Courier New" w:cs="Courier New"/>
@@ -1435,13 +1555,57 @@
         <w:rPr>
           <w:rFonts w:ascii="Courier New" w:hAnsi="Courier New" w:cs="Courier New"/>
         </w:rPr>
+        <w:t xml:space="preserve">     </w:t>
+      </w:r>
+      <w:r>
+        <w:rPr>
+          <w:rFonts w:ascii="Courier New" w:hAnsi="Courier New" w:cs="Courier New"/>
+        </w:rPr>
+        <w:tab/>
+      </w:r>
+      <w:r>
+        <w:rPr>
+          <w:rFonts w:ascii="Courier New" w:hAnsi="Courier New" w:cs="Courier New"/>
+        </w:rPr>
+        <w:tab/>
+      </w:r>
+      <w:r>
+        <w:rPr>
+          <w:rFonts w:ascii="Courier New" w:hAnsi="Courier New" w:cs="Courier New"/>
+        </w:rPr>
+        <w:t xml:space="preserve"> </w:t>
+      </w:r>
+      <w:r>
+        <w:rPr>
+          <w:rFonts w:ascii="Courier New" w:hAnsi="Courier New" w:cs="Courier New"/>
+        </w:rPr>
+        <w:t xml:space="preserve">7.4.2 </w:t>
+      </w:r>
+      <w:r>
+        <w:rPr>
+          <w:rFonts w:ascii="Courier New" w:hAnsi="Courier New" w:cs="Courier New"/>
+        </w:rPr>
+        <w:t>else</w:t>
+      </w:r>
+    </w:p>
+    <w:p>
+      <w:pPr>
+        <w:pStyle w:val="ListParagraph"/>
+        <w:tabs>
+          <w:tab w:val="left" w:pos="720"/>
+        </w:tabs>
+        <w:suppressAutoHyphens/>
+        <w:spacing w:line="276" w:lineRule="auto"/>
+        <w:jc w:val="both"/>
+        <w:rPr>
+          <w:rFonts w:ascii="Courier New" w:hAnsi="Courier New" w:cs="Courier New"/>
+        </w:rPr>
+      </w:pPr>
+      <w:r>
+        <w:rPr>
+          <w:rFonts w:ascii="Courier New" w:hAnsi="Courier New" w:cs="Courier New"/>
+        </w:rPr>
         <w:t xml:space="preserve">       </w:t>
-      </w:r>
-      <w:r>
-        <w:rPr>
-          <w:rFonts w:ascii="Courier New" w:hAnsi="Courier New" w:cs="Courier New"/>
-        </w:rPr>
-        <w:tab/>
       </w:r>
       <w:r>
         <w:rPr>
@@ -1473,7 +1637,7 @@
         <w:rPr>
           <w:rFonts w:ascii="Courier New" w:hAnsi="Courier New" w:cs="Courier New"/>
         </w:rPr>
-        <w:t>right,key</w:t>
+        <w:t>left,key</w:t>
       </w:r>
       <w:proofErr w:type="spellEnd"/>
       <w:proofErr w:type="gramEnd"/>
@@ -1491,7 +1655,8 @@
           <w:tab w:val="left" w:pos="720"/>
         </w:tabs>
         <w:suppressAutoHyphens/>
-        <w:spacing w:line="360" w:lineRule="auto"/>
+        <w:spacing w:line="276" w:lineRule="auto"/>
+        <w:contextualSpacing w:val="0"/>
         <w:jc w:val="both"/>
         <w:rPr>
           <w:rFonts w:ascii="Courier New" w:hAnsi="Courier New" w:cs="Courier New"/>
@@ -1501,37 +1666,8 @@
         <w:rPr>
           <w:rFonts w:ascii="Courier New" w:hAnsi="Courier New" w:cs="Courier New"/>
         </w:rPr>
-        <w:t xml:space="preserve">     </w:t>
-      </w:r>
-      <w:r>
-        <w:rPr>
-          <w:rFonts w:ascii="Courier New" w:hAnsi="Courier New" w:cs="Courier New"/>
-        </w:rPr>
         <w:tab/>
-      </w:r>
-      <w:r>
-        <w:rPr>
-          <w:rFonts w:ascii="Courier New" w:hAnsi="Courier New" w:cs="Courier New"/>
-        </w:rPr>
-        <w:tab/>
-      </w:r>
-      <w:r>
-        <w:rPr>
-          <w:rFonts w:ascii="Courier New" w:hAnsi="Courier New" w:cs="Courier New"/>
-        </w:rPr>
-        <w:t xml:space="preserve"> </w:t>
-      </w:r>
-      <w:r>
-        <w:rPr>
-          <w:rFonts w:ascii="Courier New" w:hAnsi="Courier New" w:cs="Courier New"/>
-        </w:rPr>
-        <w:t xml:space="preserve">7.4.2 </w:t>
-      </w:r>
-      <w:r>
-        <w:rPr>
-          <w:rFonts w:ascii="Courier New" w:hAnsi="Courier New" w:cs="Courier New"/>
-        </w:rPr>
-        <w:t>else</w:t>
+        <w:t>7.5 return root</w:t>
       </w:r>
     </w:p>
     <w:p>
@@ -1541,7 +1677,8 @@
           <w:tab w:val="left" w:pos="720"/>
         </w:tabs>
         <w:suppressAutoHyphens/>
-        <w:spacing w:line="360" w:lineRule="auto"/>
+        <w:spacing w:line="276" w:lineRule="auto"/>
+        <w:contextualSpacing w:val="0"/>
         <w:jc w:val="both"/>
         <w:rPr>
           <w:rFonts w:ascii="Courier New" w:hAnsi="Courier New" w:cs="Courier New"/>
@@ -1551,47 +1688,13 @@
         <w:rPr>
           <w:rFonts w:ascii="Courier New" w:hAnsi="Courier New" w:cs="Courier New"/>
         </w:rPr>
-        <w:t xml:space="preserve">       </w:t>
-      </w:r>
-      <w:r>
-        <w:rPr>
-          <w:rFonts w:ascii="Courier New" w:hAnsi="Courier New" w:cs="Courier New"/>
-        </w:rPr>
-        <w:tab/>
-      </w:r>
-      <w:r>
-        <w:rPr>
-          <w:rFonts w:ascii="Courier New" w:hAnsi="Courier New" w:cs="Courier New"/>
-        </w:rPr>
-        <w:t xml:space="preserve"> </w:t>
-      </w:r>
-      <w:r>
-        <w:rPr>
-          <w:rFonts w:ascii="Courier New" w:hAnsi="Courier New" w:cs="Courier New"/>
-        </w:rPr>
-        <w:tab/>
-      </w:r>
-      <w:r>
-        <w:rPr>
-          <w:rFonts w:ascii="Courier New" w:hAnsi="Courier New" w:cs="Courier New"/>
-        </w:rPr>
-        <w:t>insert(root-&gt;</w:t>
-      </w:r>
-      <w:proofErr w:type="spellStart"/>
-      <w:proofErr w:type="gramStart"/>
-      <w:r>
-        <w:rPr>
-          <w:rFonts w:ascii="Courier New" w:hAnsi="Courier New" w:cs="Courier New"/>
-        </w:rPr>
-        <w:t>left,key</w:t>
-      </w:r>
-      <w:proofErr w:type="spellEnd"/>
-      <w:proofErr w:type="gramEnd"/>
-      <w:r>
-        <w:rPr>
-          <w:rFonts w:ascii="Courier New" w:hAnsi="Courier New" w:cs="Courier New"/>
-        </w:rPr>
-        <w:t>);</w:t>
+        <w:t>Step 8:</w:t>
+      </w:r>
+      <w:r>
+        <w:rPr>
+          <w:rFonts w:ascii="Courier New" w:hAnsi="Courier New" w:cs="Courier New"/>
+        </w:rPr>
+        <w:t xml:space="preserve"> Step 8: for getting leaf count</w:t>
       </w:r>
     </w:p>
     <w:p>
@@ -1601,7 +1704,148 @@
           <w:tab w:val="left" w:pos="720"/>
         </w:tabs>
         <w:suppressAutoHyphens/>
-        <w:spacing w:line="360" w:lineRule="auto"/>
+        <w:spacing w:line="276" w:lineRule="auto"/>
+        <w:jc w:val="both"/>
+        <w:rPr>
+          <w:rFonts w:ascii="Courier New" w:hAnsi="Courier New" w:cs="Courier New"/>
+        </w:rPr>
+      </w:pPr>
+      <w:r>
+        <w:rPr>
+          <w:rFonts w:ascii="Courier New" w:hAnsi="Courier New" w:cs="Courier New"/>
+        </w:rPr>
+        <w:tab/>
+        <w:t xml:space="preserve">8.1 </w:t>
+      </w:r>
+      <w:r>
+        <w:rPr>
+          <w:rFonts w:ascii="Courier New" w:hAnsi="Courier New" w:cs="Courier New"/>
+        </w:rPr>
+        <w:t>if</w:t>
+      </w:r>
+      <w:r>
+        <w:rPr>
+          <w:rFonts w:ascii="Courier New" w:hAnsi="Courier New" w:cs="Courier New"/>
+        </w:rPr>
+        <w:t xml:space="preserve"> </w:t>
+      </w:r>
+      <w:r>
+        <w:rPr>
+          <w:rFonts w:ascii="Courier New" w:hAnsi="Courier New" w:cs="Courier New"/>
+        </w:rPr>
+        <w:t>(root == NULL)</w:t>
+      </w:r>
+      <w:r>
+        <w:rPr>
+          <w:rFonts w:ascii="Courier New" w:hAnsi="Courier New" w:cs="Courier New"/>
+        </w:rPr>
+        <w:t xml:space="preserve">: </w:t>
+      </w:r>
+      <w:r>
+        <w:rPr>
+          <w:rFonts w:ascii="Courier New" w:hAnsi="Courier New" w:cs="Courier New"/>
+        </w:rPr>
+        <w:t>return 0;</w:t>
+      </w:r>
+    </w:p>
+    <w:p>
+      <w:pPr>
+        <w:pStyle w:val="ListParagraph"/>
+        <w:tabs>
+          <w:tab w:val="left" w:pos="720"/>
+        </w:tabs>
+        <w:suppressAutoHyphens/>
+        <w:spacing w:line="276" w:lineRule="auto"/>
+        <w:jc w:val="both"/>
+        <w:rPr>
+          <w:rFonts w:ascii="Courier New" w:hAnsi="Courier New" w:cs="Courier New"/>
+        </w:rPr>
+      </w:pPr>
+      <w:r>
+        <w:rPr>
+          <w:rFonts w:ascii="Courier New" w:hAnsi="Courier New" w:cs="Courier New"/>
+        </w:rPr>
+        <w:t xml:space="preserve">    </w:t>
+      </w:r>
+      <w:r>
+        <w:rPr>
+          <w:rFonts w:ascii="Courier New" w:hAnsi="Courier New" w:cs="Courier New"/>
+        </w:rPr>
+        <w:tab/>
+        <w:t xml:space="preserve">8.2 </w:t>
+      </w:r>
+      <w:r>
+        <w:rPr>
+          <w:rFonts w:ascii="Courier New" w:hAnsi="Courier New" w:cs="Courier New"/>
+        </w:rPr>
+        <w:t>if(root-&gt;left = NULL &amp;&amp; root-&gt;right = NULL)</w:t>
+      </w:r>
+      <w:r>
+        <w:rPr>
+          <w:rFonts w:ascii="Courier New" w:hAnsi="Courier New" w:cs="Courier New"/>
+        </w:rPr>
+        <w:t>:</w:t>
+      </w:r>
+      <w:r>
+        <w:rPr>
+          <w:rFonts w:ascii="Courier New" w:hAnsi="Courier New" w:cs="Courier New"/>
+        </w:rPr>
+        <w:t xml:space="preserve"> </w:t>
+      </w:r>
+      <w:r>
+        <w:rPr>
+          <w:rFonts w:ascii="Courier New" w:hAnsi="Courier New" w:cs="Courier New"/>
+        </w:rPr>
+        <w:t>return 1;</w:t>
+      </w:r>
+    </w:p>
+    <w:p>
+      <w:pPr>
+        <w:pStyle w:val="ListParagraph"/>
+        <w:tabs>
+          <w:tab w:val="left" w:pos="720"/>
+        </w:tabs>
+        <w:suppressAutoHyphens/>
+        <w:spacing w:line="276" w:lineRule="auto"/>
+        <w:jc w:val="both"/>
+        <w:rPr>
+          <w:rFonts w:ascii="Courier New" w:hAnsi="Courier New" w:cs="Courier New"/>
+        </w:rPr>
+      </w:pPr>
+      <w:r>
+        <w:rPr>
+          <w:rFonts w:ascii="Courier New" w:hAnsi="Courier New" w:cs="Courier New"/>
+        </w:rPr>
+        <w:t xml:space="preserve">    </w:t>
+      </w:r>
+      <w:r>
+        <w:rPr>
+          <w:rFonts w:ascii="Courier New" w:hAnsi="Courier New" w:cs="Courier New"/>
+        </w:rPr>
+        <w:tab/>
+        <w:t>8.3</w:t>
+      </w:r>
+      <w:r>
+        <w:rPr>
+          <w:rFonts w:ascii="Courier New" w:hAnsi="Courier New" w:cs="Courier New"/>
+        </w:rPr>
+        <w:t xml:space="preserve"> </w:t>
+      </w:r>
+      <w:r>
+        <w:rPr>
+          <w:rFonts w:ascii="Courier New" w:hAnsi="Courier New" w:cs="Courier New"/>
+        </w:rPr>
+        <w:t>else</w:t>
+      </w:r>
+    </w:p>
+    <w:p>
+      <w:pPr>
+        <w:pStyle w:val="ListParagraph"/>
+        <w:tabs>
+          <w:tab w:val="left" w:pos="720"/>
+        </w:tabs>
+        <w:suppressAutoHyphens/>
+        <w:spacing w:line="276" w:lineRule="auto"/>
         <w:contextualSpacing w:val="0"/>
         <w:jc w:val="both"/>
         <w:rPr>
@@ -1612,8 +1856,67 @@
         <w:rPr>
           <w:rFonts w:ascii="Courier New" w:hAnsi="Courier New" w:cs="Courier New"/>
         </w:rPr>
+        <w:t xml:space="preserve">   </w:t>
+      </w:r>
+      <w:r>
+        <w:rPr>
+          <w:rFonts w:ascii="Courier New" w:hAnsi="Courier New" w:cs="Courier New"/>
+        </w:rPr>
         <w:tab/>
-        <w:t>7.5 return root</w:t>
+      </w:r>
+      <w:r>
+        <w:rPr>
+          <w:rFonts w:ascii="Courier New" w:hAnsi="Courier New" w:cs="Courier New"/>
+        </w:rPr>
+        <w:tab/>
+      </w:r>
+      <w:r>
+        <w:rPr>
+          <w:rFonts w:ascii="Courier New" w:hAnsi="Courier New" w:cs="Courier New"/>
+        </w:rPr>
+        <w:t>Return</w:t>
+      </w:r>
+      <w:r>
+        <w:rPr>
+          <w:rFonts w:ascii="Courier New" w:hAnsi="Courier New" w:cs="Courier New"/>
+        </w:rPr>
+        <w:t xml:space="preserve"> </w:t>
+      </w:r>
+      <w:proofErr w:type="spellStart"/>
+      <w:r>
+        <w:rPr>
+          <w:rFonts w:ascii="Courier New" w:hAnsi="Courier New" w:cs="Courier New"/>
+        </w:rPr>
+        <w:t>LeafCount</w:t>
+      </w:r>
+      <w:proofErr w:type="spellEnd"/>
+      <w:r>
+        <w:rPr>
+          <w:rFonts w:ascii="Courier New" w:hAnsi="Courier New" w:cs="Courier New"/>
+        </w:rPr>
+        <w:t>(root-&gt;</w:t>
+      </w:r>
+      <w:proofErr w:type="gramStart"/>
+      <w:r>
+        <w:rPr>
+          <w:rFonts w:ascii="Courier New" w:hAnsi="Courier New" w:cs="Courier New"/>
+        </w:rPr>
+        <w:t>left)+</w:t>
+      </w:r>
+      <w:proofErr w:type="spellStart"/>
+      <w:proofErr w:type="gramEnd"/>
+      <w:r>
+        <w:rPr>
+          <w:rFonts w:ascii="Courier New" w:hAnsi="Courier New" w:cs="Courier New"/>
+        </w:rPr>
+        <w:t>LeafCount</w:t>
+      </w:r>
+      <w:proofErr w:type="spellEnd"/>
+      <w:r>
+        <w:rPr>
+          <w:rFonts w:ascii="Courier New" w:hAnsi="Courier New" w:cs="Courier New"/>
+        </w:rPr>
+        <w:t>(root-&gt;right);</w:t>
       </w:r>
     </w:p>
     <w:p>
@@ -1623,7 +1926,7 @@
           <w:tab w:val="left" w:pos="720"/>
         </w:tabs>
         <w:suppressAutoHyphens/>
-        <w:spacing w:line="360" w:lineRule="auto"/>
+        <w:spacing w:line="276" w:lineRule="auto"/>
         <w:contextualSpacing w:val="0"/>
         <w:jc w:val="both"/>
         <w:rPr>
@@ -1634,276 +1937,13 @@
         <w:rPr>
           <w:rFonts w:ascii="Courier New" w:hAnsi="Courier New" w:cs="Courier New"/>
         </w:rPr>
-        <w:t>Step 8:</w:t>
-      </w:r>
-      <w:r>
-        <w:rPr>
-          <w:rFonts w:ascii="Courier New" w:hAnsi="Courier New" w:cs="Courier New"/>
-        </w:rPr>
-        <w:t xml:space="preserve"> Step 8: for getting leaf count</w:t>
+        <w:t>Step 9: stop</w:t>
       </w:r>
     </w:p>
     <w:p>
       <w:pPr>
         <w:pStyle w:val="ListParagraph"/>
-        <w:tabs>
-          <w:tab w:val="left" w:pos="720"/>
-        </w:tabs>
-        <w:suppressAutoHyphens/>
-        <w:spacing w:line="360" w:lineRule="auto"/>
-        <w:jc w:val="both"/>
-        <w:rPr>
-          <w:rFonts w:ascii="Courier New" w:hAnsi="Courier New" w:cs="Courier New"/>
-        </w:rPr>
-      </w:pPr>
-      <w:r>
-        <w:rPr>
-          <w:rFonts w:ascii="Courier New" w:hAnsi="Courier New" w:cs="Courier New"/>
-        </w:rPr>
-        <w:tab/>
-        <w:t xml:space="preserve">8.1 </w:t>
-      </w:r>
-      <w:proofErr w:type="gramStart"/>
-      <w:r>
-        <w:rPr>
-          <w:rFonts w:ascii="Courier New" w:hAnsi="Courier New" w:cs="Courier New"/>
-        </w:rPr>
-        <w:t>if(</w:t>
-      </w:r>
-      <w:proofErr w:type="gramEnd"/>
-      <w:r>
-        <w:rPr>
-          <w:rFonts w:ascii="Courier New" w:hAnsi="Courier New" w:cs="Courier New"/>
-        </w:rPr>
-        <w:t>root == NULL)</w:t>
-      </w:r>
-      <w:r>
-        <w:rPr>
-          <w:rFonts w:ascii="Courier New" w:hAnsi="Courier New" w:cs="Courier New"/>
-        </w:rPr>
-        <w:t xml:space="preserve"> : </w:t>
-      </w:r>
-      <w:r>
-        <w:rPr>
-          <w:rFonts w:ascii="Courier New" w:hAnsi="Courier New" w:cs="Courier New"/>
-        </w:rPr>
-        <w:t>return 0;</w:t>
-      </w:r>
-    </w:p>
-    <w:p>
-      <w:pPr>
-        <w:pStyle w:val="ListParagraph"/>
-        <w:tabs>
-          <w:tab w:val="left" w:pos="720"/>
-        </w:tabs>
-        <w:suppressAutoHyphens/>
-        <w:spacing w:line="360" w:lineRule="auto"/>
-        <w:jc w:val="both"/>
-        <w:rPr>
-          <w:rFonts w:ascii="Courier New" w:hAnsi="Courier New" w:cs="Courier New"/>
-        </w:rPr>
-      </w:pPr>
-      <w:r>
-        <w:rPr>
-          <w:rFonts w:ascii="Courier New" w:hAnsi="Courier New" w:cs="Courier New"/>
-        </w:rPr>
-        <w:t xml:space="preserve">    </w:t>
-      </w:r>
-      <w:r>
-        <w:rPr>
-          <w:rFonts w:ascii="Courier New" w:hAnsi="Courier New" w:cs="Courier New"/>
-        </w:rPr>
-        <w:tab/>
-        <w:t xml:space="preserve">8.2 </w:t>
-      </w:r>
-      <w:r>
-        <w:rPr>
-          <w:rFonts w:ascii="Courier New" w:hAnsi="Courier New" w:cs="Courier New"/>
-        </w:rPr>
-        <w:t>if(root-&gt;left = NULL &amp;&amp; root-&gt;right = NULL</w:t>
-      </w:r>
-      <w:proofErr w:type="gramStart"/>
-      <w:r>
-        <w:rPr>
-          <w:rFonts w:ascii="Courier New" w:hAnsi="Courier New" w:cs="Courier New"/>
-        </w:rPr>
-        <w:t>)</w:t>
-      </w:r>
-      <w:r>
-        <w:rPr>
-          <w:rFonts w:ascii="Courier New" w:hAnsi="Courier New" w:cs="Courier New"/>
-        </w:rPr>
-        <w:t>:</w:t>
-      </w:r>
-      <w:r>
-        <w:rPr>
-          <w:rFonts w:ascii="Courier New" w:hAnsi="Courier New" w:cs="Courier New"/>
-        </w:rPr>
-        <w:t>return</w:t>
-      </w:r>
-      <w:proofErr w:type="gramEnd"/>
-      <w:r>
-        <w:rPr>
-          <w:rFonts w:ascii="Courier New" w:hAnsi="Courier New" w:cs="Courier New"/>
-        </w:rPr>
-        <w:t xml:space="preserve"> 1;</w:t>
-      </w:r>
-    </w:p>
-    <w:p>
-      <w:pPr>
-        <w:pStyle w:val="ListParagraph"/>
-        <w:tabs>
-          <w:tab w:val="left" w:pos="720"/>
-        </w:tabs>
-        <w:suppressAutoHyphens/>
-        <w:spacing w:line="360" w:lineRule="auto"/>
-        <w:jc w:val="both"/>
-        <w:rPr>
-          <w:rFonts w:ascii="Courier New" w:hAnsi="Courier New" w:cs="Courier New"/>
-        </w:rPr>
-      </w:pPr>
-      <w:r>
-        <w:rPr>
-          <w:rFonts w:ascii="Courier New" w:hAnsi="Courier New" w:cs="Courier New"/>
-        </w:rPr>
-        <w:t xml:space="preserve">    </w:t>
-      </w:r>
-      <w:r>
-        <w:rPr>
-          <w:rFonts w:ascii="Courier New" w:hAnsi="Courier New" w:cs="Courier New"/>
-        </w:rPr>
-        <w:tab/>
-      </w:r>
-      <w:r>
-        <w:rPr>
-          <w:rFonts w:ascii="Courier New" w:hAnsi="Courier New" w:cs="Courier New"/>
-        </w:rPr>
-        <w:t>8.3</w:t>
-      </w:r>
-      <w:r>
-        <w:rPr>
-          <w:rFonts w:ascii="Courier New" w:hAnsi="Courier New" w:cs="Courier New"/>
-        </w:rPr>
-        <w:t>else</w:t>
-      </w:r>
-    </w:p>
-    <w:p>
-      <w:pPr>
-        <w:pStyle w:val="ListParagraph"/>
-        <w:tabs>
-          <w:tab w:val="left" w:pos="720"/>
-        </w:tabs>
-        <w:suppressAutoHyphens/>
-        <w:spacing w:line="360" w:lineRule="auto"/>
-        <w:contextualSpacing w:val="0"/>
-        <w:jc w:val="both"/>
-        <w:rPr>
-          <w:rFonts w:ascii="Courier New" w:hAnsi="Courier New" w:cs="Courier New"/>
-        </w:rPr>
-      </w:pPr>
-      <w:r>
-        <w:rPr>
-          <w:rFonts w:ascii="Courier New" w:hAnsi="Courier New" w:cs="Courier New"/>
-        </w:rPr>
-        <w:lastRenderedPageBreak/>
-        <w:t xml:space="preserve">        </w:t>
-      </w:r>
-      <w:r>
-        <w:rPr>
-          <w:rFonts w:ascii="Courier New" w:hAnsi="Courier New" w:cs="Courier New"/>
-        </w:rPr>
-        <w:tab/>
-      </w:r>
-      <w:r>
-        <w:rPr>
-          <w:rFonts w:ascii="Courier New" w:hAnsi="Courier New" w:cs="Courier New"/>
-        </w:rPr>
-        <w:t>Return</w:t>
-      </w:r>
-      <w:r>
-        <w:rPr>
-          <w:rFonts w:ascii="Courier New" w:hAnsi="Courier New" w:cs="Courier New"/>
-        </w:rPr>
-        <w:t xml:space="preserve"> </w:t>
-      </w:r>
-      <w:proofErr w:type="spellStart"/>
-      <w:r>
-        <w:rPr>
-          <w:rFonts w:ascii="Courier New" w:hAnsi="Courier New" w:cs="Courier New"/>
-        </w:rPr>
-        <w:t>LeafCount</w:t>
-      </w:r>
-      <w:proofErr w:type="spellEnd"/>
-      <w:r>
-        <w:rPr>
-          <w:rFonts w:ascii="Courier New" w:hAnsi="Courier New" w:cs="Courier New"/>
-        </w:rPr>
-        <w:t>(root-&gt;</w:t>
-      </w:r>
-      <w:proofErr w:type="gramStart"/>
-      <w:r>
-        <w:rPr>
-          <w:rFonts w:ascii="Courier New" w:hAnsi="Courier New" w:cs="Courier New"/>
-        </w:rPr>
-        <w:t>left)+</w:t>
-      </w:r>
-      <w:proofErr w:type="spellStart"/>
-      <w:proofErr w:type="gramEnd"/>
-      <w:r>
-        <w:rPr>
-          <w:rFonts w:ascii="Courier New" w:hAnsi="Courier New" w:cs="Courier New"/>
-        </w:rPr>
-        <w:t>LeafCount</w:t>
-      </w:r>
-      <w:proofErr w:type="spellEnd"/>
-      <w:r>
-        <w:rPr>
-          <w:rFonts w:ascii="Courier New" w:hAnsi="Courier New" w:cs="Courier New"/>
-        </w:rPr>
-        <w:t>(root-&gt;right);</w:t>
-      </w:r>
-    </w:p>
-    <w:p>
-      <w:pPr>
-        <w:pStyle w:val="ListParagraph"/>
-        <w:tabs>
-          <w:tab w:val="left" w:pos="720"/>
-        </w:tabs>
-        <w:suppressAutoHyphens/>
-        <w:spacing w:line="360" w:lineRule="auto"/>
-        <w:contextualSpacing w:val="0"/>
-        <w:jc w:val="both"/>
-        <w:rPr>
-          <w:rFonts w:ascii="Courier New" w:hAnsi="Courier New" w:cs="Courier New"/>
-        </w:rPr>
-      </w:pPr>
-      <w:r>
-        <w:rPr>
-          <w:rFonts w:ascii="Courier New" w:hAnsi="Courier New" w:cs="Courier New"/>
-        </w:rPr>
-        <w:t>Step 9: stop</w:t>
-      </w:r>
-      <w:bookmarkStart w:id="0" w:name="_GoBack"/>
-      <w:bookmarkEnd w:id="0"/>
-    </w:p>
-    <w:p>
-      <w:pPr>
-        <w:pStyle w:val="ListParagraph"/>
-        <w:tabs>
-          <w:tab w:val="left" w:pos="720"/>
-        </w:tabs>
-        <w:suppressAutoHyphens/>
-        <w:spacing w:line="360" w:lineRule="auto"/>
-        <w:contextualSpacing w:val="0"/>
-        <w:jc w:val="both"/>
-        <w:rPr>
-          <w:rFonts w:ascii="Courier New" w:hAnsi="Courier New" w:cs="Courier New"/>
-        </w:rPr>
-      </w:pPr>
-    </w:p>
-    <w:p>
-      <w:pPr>
-        <w:pStyle w:val="ListParagraph"/>
+        <w:keepNext/>
         <w:numPr>
           <w:ilvl w:val="0"/>
           <w:numId w:val="11"/>
@@ -1914,7 +1954,6 @@
         <w:suppressAutoHyphens/>
         <w:spacing w:line="360" w:lineRule="auto"/>
         <w:contextualSpacing w:val="0"/>
-        <w:jc w:val="both"/>
       </w:pPr>
       <w:r>
         <w:rPr>
@@ -1928,9 +1967,9 @@
           <w:noProof/>
         </w:rPr>
         <w:drawing>
-          <wp:inline distT="0" distB="0" distL="0" distR="0" wp14:anchorId="29498D29" wp14:editId="72DB3B2C">
-            <wp:extent cx="5731510" cy="8278495"/>
-            <wp:effectExtent l="0" t="0" r="2540" b="8255"/>
+          <wp:inline distT="0" distB="0" distL="0" distR="0" wp14:anchorId="29498D29" wp14:editId="1633909D">
+            <wp:extent cx="5722620" cy="8265654"/>
+            <wp:effectExtent l="0" t="0" r="0" b="2540"/>
             <wp:docPr id="4" name="Picture 4"/>
             <wp:cNvGraphicFramePr>
               <a:graphicFrameLocks xmlns:a="http://schemas.openxmlformats.org/drawingml/2006/main" noChangeAspect="1"/>
@@ -1960,7 +1999,7 @@
                   <pic:spPr bwMode="auto">
                     <a:xfrm>
                       <a:off x="0" y="0"/>
-                      <a:ext cx="5731510" cy="8278495"/>
+                      <a:ext cx="5726423" cy="8271146"/>
                     </a:xfrm>
                     <a:prstGeom prst="rect">
                       <a:avLst/>
@@ -1979,21 +2018,71 @@
     </w:p>
     <w:p>
       <w:pPr>
+        <w:pStyle w:val="Caption"/>
+        <w:jc w:val="center"/>
+      </w:pPr>
+      <w:r>
+        <w:t xml:space="preserve">Figure </w:t>
+      </w:r>
+      <w:fldSimple w:instr=" SEQ Figure \* ARABIC ">
+        <w:r>
+          <w:rPr>
+            <w:noProof/>
+          </w:rPr>
+          <w:t>1</w:t>
+        </w:r>
+      </w:fldSimple>
+      <w:r>
+        <w:t xml:space="preserve"> </w:t>
+      </w:r>
+      <w:r>
+        <w:t xml:space="preserve">C program to construct a binary search tree and perform the </w:t>
+      </w:r>
+      <w:proofErr w:type="spellStart"/>
+      <w:proofErr w:type="gramStart"/>
+      <w:r>
+        <w:t>Preorder</w:t>
+      </w:r>
+      <w:proofErr w:type="spellEnd"/>
+      <w:r>
+        <w:t xml:space="preserve"> ,</w:t>
+      </w:r>
+      <w:proofErr w:type="gramEnd"/>
+      <w:r>
+        <w:t xml:space="preserve"> </w:t>
+      </w:r>
+      <w:proofErr w:type="spellStart"/>
+      <w:r>
+        <w:t>postorder</w:t>
+      </w:r>
+      <w:proofErr w:type="spellEnd"/>
+      <w:r>
+        <w:t xml:space="preserve"> and </w:t>
+      </w:r>
+      <w:proofErr w:type="spellStart"/>
+      <w:r>
+        <w:t>inorder</w:t>
+      </w:r>
+      <w:proofErr w:type="spellEnd"/>
+      <w:r>
+        <w:t xml:space="preserve"> traversal</w:t>
+      </w:r>
+    </w:p>
+    <w:p>
+      <w:pPr>
+        <w:keepNext/>
         <w:spacing w:line="360" w:lineRule="auto"/>
-        <w:jc w:val="both"/>
-      </w:pPr>
-      <w:r>
+        <w:jc w:val="center"/>
+      </w:pPr>
+      <w:r>
+        <w:rPr>
+          <w:noProof/>
+        </w:rPr>
         <w:lastRenderedPageBreak/>
-        <w:t xml:space="preserve"> </w:t>
-      </w:r>
-      <w:r>
-        <w:rPr>
-          <w:noProof/>
-        </w:rPr>
         <w:drawing>
-          <wp:inline distT="0" distB="0" distL="0" distR="0" wp14:anchorId="41F0197A" wp14:editId="7D12D8EF">
-            <wp:extent cx="3439795" cy="8863330"/>
-            <wp:effectExtent l="0" t="0" r="8255" b="0"/>
+          <wp:inline distT="0" distB="0" distL="0" distR="0" wp14:anchorId="41F0197A" wp14:editId="2E5913E9">
+            <wp:extent cx="3306225" cy="8519160"/>
+            <wp:effectExtent l="0" t="0" r="8890" b="0"/>
             <wp:docPr id="3" name="Picture 3"/>
             <wp:cNvGraphicFramePr>
               <a:graphicFrameLocks xmlns:a="http://schemas.openxmlformats.org/drawingml/2006/main" noChangeAspect="1"/>
@@ -2023,7 +2112,7 @@
                   <pic:spPr bwMode="auto">
                     <a:xfrm>
                       <a:off x="0" y="0"/>
-                      <a:ext cx="3439795" cy="8863330"/>
+                      <a:ext cx="3320513" cy="8555975"/>
                     </a:xfrm>
                     <a:prstGeom prst="rect">
                       <a:avLst/>
@@ -2042,6 +2131,29 @@
     </w:p>
     <w:p>
       <w:pPr>
+        <w:pStyle w:val="Caption"/>
+        <w:jc w:val="center"/>
+      </w:pPr>
+      <w:r>
+        <w:t xml:space="preserve">Figure </w:t>
+      </w:r>
+      <w:fldSimple w:instr=" SEQ Figure \* ARABIC ">
+        <w:r>
+          <w:rPr>
+            <w:noProof/>
+          </w:rPr>
+          <w:t>2</w:t>
+        </w:r>
+      </w:fldSimple>
+      <w:r>
+        <w:t xml:space="preserve"> </w:t>
+      </w:r>
+      <w:r>
+        <w:t>C program to implement a linked list to construct a tree and count the number of leaves in a tree.</w:t>
+      </w:r>
+    </w:p>
+    <w:p>
+      <w:pPr>
         <w:spacing w:line="360" w:lineRule="auto"/>
         <w:jc w:val="both"/>
       </w:pPr>
@@ -2070,8 +2182,21 @@
     </w:p>
     <w:p>
       <w:pPr>
+        <w:pStyle w:val="ListParagraph"/>
+        <w:tabs>
+          <w:tab w:val="left" w:pos="720"/>
+        </w:tabs>
+        <w:suppressAutoHyphens/>
         <w:spacing w:line="360" w:lineRule="auto"/>
+        <w:contextualSpacing w:val="0"/>
         <w:jc w:val="both"/>
+      </w:pPr>
+    </w:p>
+    <w:p>
+      <w:pPr>
+        <w:keepNext/>
+        <w:spacing w:line="360" w:lineRule="auto"/>
+        <w:jc w:val="center"/>
       </w:pPr>
       <w:r>
         <w:rPr>
@@ -2116,8 +2241,63 @@
     </w:p>
     <w:p>
       <w:pPr>
+        <w:pStyle w:val="Caption"/>
+        <w:jc w:val="center"/>
+      </w:pPr>
+      <w:r>
+        <w:t xml:space="preserve">Figure </w:t>
+      </w:r>
+      <w:fldSimple w:instr=" SEQ Figure \* ARABIC ">
+        <w:r>
+          <w:rPr>
+            <w:noProof/>
+          </w:rPr>
+          <w:t>3</w:t>
+        </w:r>
+      </w:fldSimple>
+      <w:r>
+        <w:t xml:space="preserve"> output of </w:t>
+      </w:r>
+      <w:r>
+        <w:t xml:space="preserve">program to construct a binary search tree and perform the </w:t>
+      </w:r>
+      <w:proofErr w:type="spellStart"/>
+      <w:proofErr w:type="gramStart"/>
+      <w:r>
+        <w:t>Preorder</w:t>
+      </w:r>
+      <w:proofErr w:type="spellEnd"/>
+      <w:r>
+        <w:t xml:space="preserve"> ,</w:t>
+      </w:r>
+      <w:proofErr w:type="gramEnd"/>
+      <w:r>
+        <w:t xml:space="preserve"> </w:t>
+      </w:r>
+      <w:proofErr w:type="spellStart"/>
+      <w:r>
+        <w:t>postorder</w:t>
+      </w:r>
+      <w:proofErr w:type="spellEnd"/>
+      <w:r>
+        <w:t xml:space="preserve"> and </w:t>
+      </w:r>
+      <w:proofErr w:type="spellStart"/>
+      <w:r>
+        <w:t>inorder</w:t>
+      </w:r>
+      <w:proofErr w:type="spellEnd"/>
+      <w:r>
+        <w:t xml:space="preserve"> traversal</w:t>
+      </w:r>
+    </w:p>
+    <w:p/>
+    <w:p/>
+    <w:p>
+      <w:pPr>
+        <w:keepNext/>
         <w:spacing w:line="360" w:lineRule="auto"/>
-        <w:jc w:val="both"/>
+        <w:jc w:val="center"/>
       </w:pPr>
       <w:r>
         <w:rPr>
@@ -2162,9 +2342,31 @@
     </w:p>
     <w:p>
       <w:pPr>
-        <w:spacing w:line="360" w:lineRule="auto"/>
-        <w:jc w:val="both"/>
-      </w:pPr>
+        <w:pStyle w:val="Caption"/>
+        <w:jc w:val="center"/>
+      </w:pPr>
+      <w:r>
+        <w:t xml:space="preserve">Figure </w:t>
+      </w:r>
+      <w:fldSimple w:instr=" SEQ Figure \* ARABIC ">
+        <w:r>
+          <w:rPr>
+            <w:noProof/>
+          </w:rPr>
+          <w:t>4</w:t>
+        </w:r>
+      </w:fldSimple>
+      <w:r>
+        <w:t xml:space="preserve"> output of </w:t>
+      </w:r>
+      <w:r>
+        <w:t>program to implement a linked list to construct a tree and count the number of leaves in a tree.</w:t>
+      </w:r>
+    </w:p>
+    <w:p>
+      <w:r>
+        <w:br w:type="page"/>
+      </w:r>
     </w:p>
     <w:p>
       <w:pPr>
@@ -2185,6 +2387,7 @@
         <w:rPr>
           <w:rFonts w:cs="Times New Roman"/>
         </w:rPr>
+        <w:lastRenderedPageBreak/>
         <w:t xml:space="preserve">Conclusions </w:t>
       </w:r>
     </w:p>
@@ -2208,6 +2411,12 @@
         </w:rPr>
         <w:t>Learning happened</w:t>
       </w:r>
+      <w:r>
+        <w:rPr>
+          <w:rFonts w:cs="Times New Roman"/>
+        </w:rPr>
+        <w:t xml:space="preserve">: </w:t>
+      </w:r>
     </w:p>
     <w:p>
       <w:pPr>
@@ -2227,9 +2436,27 @@
       <w:r>
         <w:rPr>
           <w:rFonts w:ascii="Arial" w:hAnsi="Arial" w:cs="Arial"/>
+          <w:b/>
+          <w:bCs/>
           <w:shd w:val="clear" w:color="auto" w:fill="FFFFFF"/>
         </w:rPr>
-        <w:t>trees are hierarchical data structures.</w:t>
+        <w:t>T</w:t>
+      </w:r>
+      <w:r>
+        <w:rPr>
+          <w:rFonts w:ascii="Arial" w:hAnsi="Arial" w:cs="Arial"/>
+          <w:b/>
+          <w:bCs/>
+          <w:shd w:val="clear" w:color="auto" w:fill="FFFFFF"/>
+        </w:rPr>
+        <w:t>rees</w:t>
+      </w:r>
+      <w:r>
+        <w:rPr>
+          <w:rFonts w:ascii="Arial" w:hAnsi="Arial" w:cs="Arial"/>
+          <w:shd w:val="clear" w:color="auto" w:fill="FFFFFF"/>
+        </w:rPr>
+        <w:t xml:space="preserve"> are hierarchical data structures.</w:t>
       </w:r>
     </w:p>
     <w:p>
@@ -2252,7 +2479,39 @@
           <w:rFonts w:cstheme="minorHAnsi"/>
           <w:shd w:val="clear" w:color="auto" w:fill="FFFFFF"/>
         </w:rPr>
-        <w:t>The topmost node is called root of the tree. The elements that are directly under an element are called its children. The element directly above something is called its parent.</w:t>
+        <w:t xml:space="preserve">The topmost node is called </w:t>
+      </w:r>
+      <w:r>
+        <w:rPr>
+          <w:rFonts w:cstheme="minorHAnsi"/>
+          <w:b/>
+          <w:bCs/>
+          <w:shd w:val="clear" w:color="auto" w:fill="FFFFFF"/>
+        </w:rPr>
+        <w:t>root</w:t>
+      </w:r>
+      <w:r>
+        <w:rPr>
+          <w:rFonts w:cstheme="minorHAnsi"/>
+          <w:shd w:val="clear" w:color="auto" w:fill="FFFFFF"/>
+        </w:rPr>
+        <w:t xml:space="preserve"> of the tree. The elements that are directly under an element are called its </w:t>
+      </w:r>
+      <w:r>
+        <w:rPr>
+          <w:rFonts w:cstheme="minorHAnsi"/>
+          <w:b/>
+          <w:bCs/>
+          <w:shd w:val="clear" w:color="auto" w:fill="FFFFFF"/>
+        </w:rPr>
+        <w:t>children</w:t>
+      </w:r>
+      <w:r>
+        <w:rPr>
+          <w:rFonts w:cstheme="minorHAnsi"/>
+          <w:shd w:val="clear" w:color="auto" w:fill="FFFFFF"/>
+        </w:rPr>
+        <w:t>. The element directly above something is called its parent.</w:t>
       </w:r>
     </w:p>
     <w:p>
@@ -2272,8 +2531,16 @@
       <w:r>
         <w:rPr>
           <w:rFonts w:cstheme="minorHAnsi"/>
-        </w:rPr>
-        <w:t>Binary Tree: A tree whose elements have at most 2 children is called a binary tree. Since each element in a binary tree can have only 2 children, we typically name them the left and right child.</w:t>
+          <w:b/>
+          <w:bCs/>
+        </w:rPr>
+        <w:t>Binary Tree</w:t>
+      </w:r>
+      <w:r>
+        <w:rPr>
+          <w:rFonts w:cstheme="minorHAnsi"/>
+        </w:rPr>
+        <w:t>: A tree whose elements have at most 2 children is called a binary tree. Since each element in a binary tree can have only 2 children, we typically name them the left and right child.</w:t>
       </w:r>
     </w:p>
     <w:p>
@@ -2287,50 +2554,9 @@
         <w:contextualSpacing w:val="0"/>
         <w:jc w:val="both"/>
         <w:rPr>
-          <w:rFonts w:cs="Times New Roman"/>
-        </w:rPr>
-      </w:pPr>
-      <w:r>
-        <w:rPr>
-          <w:noProof/>
-        </w:rPr>
-        <w:lastRenderedPageBreak/>
-        <w:drawing>
-          <wp:inline distT="0" distB="0" distL="0" distR="0" wp14:anchorId="1E9194ED" wp14:editId="520B0982">
-            <wp:extent cx="3000375" cy="2019300"/>
-            <wp:effectExtent l="0" t="0" r="9525" b="0"/>
-            <wp:docPr id="5" name="Picture 5"/>
-            <wp:cNvGraphicFramePr>
-              <a:graphicFrameLocks xmlns:a="http://schemas.openxmlformats.org/drawingml/2006/main" noChangeAspect="1"/>
-            </wp:cNvGraphicFramePr>
-            <a:graphic xmlns:a="http://schemas.openxmlformats.org/drawingml/2006/main">
-              <a:graphicData uri="http://schemas.openxmlformats.org/drawingml/2006/picture">
-                <pic:pic xmlns:pic="http://schemas.openxmlformats.org/drawingml/2006/picture">
-                  <pic:nvPicPr>
-                    <pic:cNvPr id="1" name=""/>
-                    <pic:cNvPicPr/>
-                  </pic:nvPicPr>
-                  <pic:blipFill>
-                    <a:blip r:embed="rId11"/>
-                    <a:stretch>
-                      <a:fillRect/>
-                    </a:stretch>
-                  </pic:blipFill>
-                  <pic:spPr>
-                    <a:xfrm>
-                      <a:off x="0" y="0"/>
-                      <a:ext cx="3000375" cy="2019300"/>
-                    </a:xfrm>
-                    <a:prstGeom prst="rect">
-                      <a:avLst/>
-                    </a:prstGeom>
-                  </pic:spPr>
-                </pic:pic>
-              </a:graphicData>
-            </a:graphic>
-          </wp:inline>
-        </w:drawing>
-      </w:r>
+          <w:rFonts w:cstheme="minorHAnsi"/>
+        </w:rPr>
+      </w:pPr>
     </w:p>
     <w:p>
       <w:pPr>
@@ -2343,6 +2569,170 @@
         <w:contextualSpacing w:val="0"/>
         <w:jc w:val="both"/>
         <w:rPr>
+          <w:rFonts w:ascii="Arial" w:hAnsi="Arial" w:cs="Arial"/>
+          <w:shd w:val="clear" w:color="auto" w:fill="FFFFFF"/>
+        </w:rPr>
+      </w:pPr>
+      <w:r>
+        <w:rPr>
+          <w:rFonts w:ascii="Arial" w:hAnsi="Arial" w:cs="Arial"/>
+          <w:shd w:val="clear" w:color="auto" w:fill="FFFFFF"/>
+        </w:rPr>
+        <w:t>Tree traversal Techniques are-</w:t>
+      </w:r>
+    </w:p>
+    <w:p>
+      <w:pPr>
+        <w:pStyle w:val="ListParagraph"/>
+        <w:numPr>
+          <w:ilvl w:val="0"/>
+          <w:numId w:val="43"/>
+        </w:numPr>
+        <w:tabs>
+          <w:tab w:val="left" w:pos="720"/>
+        </w:tabs>
+        <w:suppressAutoHyphens/>
+        <w:spacing w:line="360" w:lineRule="auto"/>
+        <w:contextualSpacing w:val="0"/>
+        <w:jc w:val="both"/>
+        <w:rPr>
+          <w:rFonts w:cs="Times New Roman"/>
+          <w:b/>
+          <w:bCs/>
+        </w:rPr>
+      </w:pPr>
+      <w:proofErr w:type="spellStart"/>
+      <w:r>
+        <w:rPr>
+          <w:rFonts w:ascii="Arial" w:hAnsi="Arial" w:cs="Arial"/>
+          <w:b/>
+          <w:bCs/>
+          <w:shd w:val="clear" w:color="auto" w:fill="FFFFFF"/>
+        </w:rPr>
+        <w:t>Inorder</w:t>
+      </w:r>
+      <w:proofErr w:type="spellEnd"/>
+      <w:r>
+        <w:rPr>
+          <w:rFonts w:ascii="Arial" w:hAnsi="Arial" w:cs="Arial"/>
+          <w:b/>
+          <w:bCs/>
+          <w:shd w:val="clear" w:color="auto" w:fill="FFFFFF"/>
+        </w:rPr>
+        <w:t xml:space="preserve"> (Left, Root, Right</w:t>
+      </w:r>
+      <w:r>
+        <w:rPr>
+          <w:rFonts w:ascii="Arial" w:hAnsi="Arial" w:cs="Arial"/>
+          <w:b/>
+          <w:bCs/>
+          <w:shd w:val="clear" w:color="auto" w:fill="FFFFFF"/>
+        </w:rPr>
+        <w:t>)</w:t>
+      </w:r>
+    </w:p>
+    <w:p>
+      <w:pPr>
+        <w:pStyle w:val="ListParagraph"/>
+        <w:numPr>
+          <w:ilvl w:val="0"/>
+          <w:numId w:val="43"/>
+        </w:numPr>
+        <w:tabs>
+          <w:tab w:val="left" w:pos="720"/>
+        </w:tabs>
+        <w:suppressAutoHyphens/>
+        <w:spacing w:line="360" w:lineRule="auto"/>
+        <w:contextualSpacing w:val="0"/>
+        <w:jc w:val="both"/>
+        <w:rPr>
+          <w:rFonts w:cs="Times New Roman"/>
+          <w:b/>
+          <w:bCs/>
+        </w:rPr>
+      </w:pPr>
+      <w:proofErr w:type="spellStart"/>
+      <w:r>
+        <w:rPr>
+          <w:rFonts w:ascii="Arial" w:hAnsi="Arial" w:cs="Arial"/>
+          <w:b/>
+          <w:bCs/>
+          <w:shd w:val="clear" w:color="auto" w:fill="FFFFFF"/>
+        </w:rPr>
+        <w:t>Preorder</w:t>
+      </w:r>
+      <w:proofErr w:type="spellEnd"/>
+      <w:r>
+        <w:rPr>
+          <w:rFonts w:ascii="Arial" w:hAnsi="Arial" w:cs="Arial"/>
+          <w:b/>
+          <w:bCs/>
+          <w:shd w:val="clear" w:color="auto" w:fill="FFFFFF"/>
+        </w:rPr>
+        <w:t xml:space="preserve"> (Root, Left, Right</w:t>
+      </w:r>
+      <w:r>
+        <w:rPr>
+          <w:rFonts w:ascii="Arial" w:hAnsi="Arial" w:cs="Arial"/>
+          <w:b/>
+          <w:bCs/>
+          <w:shd w:val="clear" w:color="auto" w:fill="FFFFFF"/>
+        </w:rPr>
+        <w:t>)</w:t>
+      </w:r>
+    </w:p>
+    <w:p>
+      <w:pPr>
+        <w:pStyle w:val="ListParagraph"/>
+        <w:numPr>
+          <w:ilvl w:val="0"/>
+          <w:numId w:val="43"/>
+        </w:numPr>
+        <w:tabs>
+          <w:tab w:val="left" w:pos="720"/>
+        </w:tabs>
+        <w:suppressAutoHyphens/>
+        <w:spacing w:line="360" w:lineRule="auto"/>
+        <w:contextualSpacing w:val="0"/>
+        <w:jc w:val="both"/>
+        <w:rPr>
+          <w:rFonts w:cs="Times New Roman"/>
+          <w:b/>
+          <w:bCs/>
+        </w:rPr>
+      </w:pPr>
+      <w:proofErr w:type="spellStart"/>
+      <w:r>
+        <w:rPr>
+          <w:rFonts w:ascii="Arial" w:hAnsi="Arial" w:cs="Arial"/>
+          <w:b/>
+          <w:bCs/>
+          <w:shd w:val="clear" w:color="auto" w:fill="FFFFFF"/>
+        </w:rPr>
+        <w:t>Postorder</w:t>
+      </w:r>
+      <w:proofErr w:type="spellEnd"/>
+      <w:r>
+        <w:rPr>
+          <w:rFonts w:ascii="Arial" w:hAnsi="Arial" w:cs="Arial"/>
+          <w:b/>
+          <w:bCs/>
+          <w:shd w:val="clear" w:color="auto" w:fill="FFFFFF"/>
+        </w:rPr>
+        <w:t xml:space="preserve"> (Left, Right, Root) </w:t>
+      </w:r>
+    </w:p>
+    <w:p>
+      <w:pPr>
+        <w:pStyle w:val="ListParagraph"/>
+        <w:tabs>
+          <w:tab w:val="left" w:pos="720"/>
+        </w:tabs>
+        <w:suppressAutoHyphens/>
+        <w:spacing w:line="360" w:lineRule="auto"/>
+        <w:contextualSpacing w:val="0"/>
+        <w:jc w:val="both"/>
+        <w:rPr>
           <w:rFonts w:cs="Times New Roman"/>
         </w:rPr>
       </w:pPr>
@@ -2358,7 +2748,14 @@
         <w:jc w:val="both"/>
       </w:pPr>
       <w:r>
-        <w:t>Binary Search Tree, is a node-based binary tree data structure which has the following properties:</w:t>
+        <w:rPr>
+          <w:b/>
+          <w:bCs/>
+        </w:rPr>
+        <w:t>Binary Search Tree</w:t>
+      </w:r>
+      <w:r>
+        <w:t>, is a node-based binary tree data structure which has the following properties:</w:t>
       </w:r>
     </w:p>
     <w:p>
@@ -2440,7 +2837,7 @@
       </w:r>
     </w:p>
     <w:sectPr>
-      <w:headerReference w:type="default" r:id="rId12"/>
+      <w:headerReference w:type="default" r:id="rId11"/>
       <w:pgSz w:w="11906" w:h="16838"/>
       <w:pgMar w:top="1440" w:right="1440" w:bottom="1440" w:left="1440" w:header="708" w:footer="708" w:gutter="0"/>
       <w:cols w:space="708"/>
@@ -7931,6 +8328,119 @@
     </w:lvl>
   </w:abstractNum>
   <w:abstractNum w:abstractNumId="46" w15:restartNumberingAfterBreak="0">
+    <w:nsid w:val="53BA5186"/>
+    <w:multiLevelType w:val="hybridMultilevel"/>
+    <w:tmpl w:val="B4B62D46"/>
+    <w:lvl w:ilvl="0" w:tplc="04090001">
+      <w:start w:val="1"/>
+      <w:numFmt w:val="bullet"/>
+      <w:lvlText w:val=""/>
+      <w:lvlJc w:val="left"/>
+      <w:pPr>
+        <w:ind w:left="1440" w:hanging="360"/>
+      </w:pPr>
+      <w:rPr>
+        <w:rFonts w:ascii="Symbol" w:hAnsi="Symbol" w:hint="default"/>
+      </w:rPr>
+    </w:lvl>
+    <w:lvl w:ilvl="1" w:tplc="04090003" w:tentative="1">
+      <w:start w:val="1"/>
+      <w:numFmt w:val="bullet"/>
+      <w:lvlText w:val="o"/>
+      <w:lvlJc w:val="left"/>
+      <w:pPr>
+        <w:ind w:left="2160" w:hanging="360"/>
+      </w:pPr>
+      <w:rPr>
+        <w:rFonts w:ascii="Courier New" w:hAnsi="Courier New" w:cs="Courier New" w:hint="default"/>
+      </w:rPr>
+    </w:lvl>
+    <w:lvl w:ilvl="2" w:tplc="04090005" w:tentative="1">
+      <w:start w:val="1"/>
+      <w:numFmt w:val="bullet"/>
+      <w:lvlText w:val=""/>
+      <w:lvlJc w:val="left"/>
+      <w:pPr>
+        <w:ind w:left="2880" w:hanging="360"/>
+      </w:pPr>
+      <w:rPr>
+        <w:rFonts w:ascii="Wingdings" w:hAnsi="Wingdings" w:hint="default"/>
+      </w:rPr>
+    </w:lvl>
+    <w:lvl w:ilvl="3" w:tplc="04090001" w:tentative="1">
+      <w:start w:val="1"/>
+      <w:numFmt w:val="bullet"/>
+      <w:lvlText w:val=""/>
+      <w:lvlJc w:val="left"/>
+      <w:pPr>
+        <w:ind w:left="3600" w:hanging="360"/>
+      </w:pPr>
+      <w:rPr>
+        <w:rFonts w:ascii="Symbol" w:hAnsi="Symbol" w:hint="default"/>
+      </w:rPr>
+    </w:lvl>
+    <w:lvl w:ilvl="4" w:tplc="04090003" w:tentative="1">
+      <w:start w:val="1"/>
+      <w:numFmt w:val="bullet"/>
+      <w:lvlText w:val="o"/>
+      <w:lvlJc w:val="left"/>
+      <w:pPr>
+        <w:ind w:left="4320" w:hanging="360"/>
+      </w:pPr>
+      <w:rPr>
+        <w:rFonts w:ascii="Courier New" w:hAnsi="Courier New" w:cs="Courier New" w:hint="default"/>
+      </w:rPr>
+    </w:lvl>
+    <w:lvl w:ilvl="5" w:tplc="04090005" w:tentative="1">
+      <w:start w:val="1"/>
+      <w:numFmt w:val="bullet"/>
+      <w:lvlText w:val=""/>
+      <w:lvlJc w:val="left"/>
+      <w:pPr>
+        <w:ind w:left="5040" w:hanging="360"/>
+      </w:pPr>
+      <w:rPr>
+        <w:rFonts w:ascii="Wingdings" w:hAnsi="Wingdings" w:hint="default"/>
+      </w:rPr>
+    </w:lvl>
+    <w:lvl w:ilvl="6" w:tplc="04090001" w:tentative="1">
+      <w:start w:val="1"/>
+      <w:numFmt w:val="bullet"/>
+      <w:lvlText w:val=""/>
+      <w:lvlJc w:val="left"/>
+      <w:pPr>
+        <w:ind w:left="5760" w:hanging="360"/>
+      </w:pPr>
+      <w:rPr>
+        <w:rFonts w:ascii="Symbol" w:hAnsi="Symbol" w:hint="default"/>
+      </w:rPr>
+    </w:lvl>
+    <w:lvl w:ilvl="7" w:tplc="04090003" w:tentative="1">
+      <w:start w:val="1"/>
+      <w:numFmt w:val="bullet"/>
+      <w:lvlText w:val="o"/>
+      <w:lvlJc w:val="left"/>
+      <w:pPr>
+        <w:ind w:left="6480" w:hanging="360"/>
+      </w:pPr>
+      <w:rPr>
+        <w:rFonts w:ascii="Courier New" w:hAnsi="Courier New" w:cs="Courier New" w:hint="default"/>
+      </w:rPr>
+    </w:lvl>
+    <w:lvl w:ilvl="8" w:tplc="04090005" w:tentative="1">
+      <w:start w:val="1"/>
+      <w:numFmt w:val="bullet"/>
+      <w:lvlText w:val=""/>
+      <w:lvlJc w:val="left"/>
+      <w:pPr>
+        <w:ind w:left="7200" w:hanging="360"/>
+      </w:pPr>
+      <w:rPr>
+        <w:rFonts w:ascii="Wingdings" w:hAnsi="Wingdings" w:hint="default"/>
+      </w:rPr>
+    </w:lvl>
+  </w:abstractNum>
+  <w:abstractNum w:abstractNumId="47" w15:restartNumberingAfterBreak="0">
     <w:nsid w:val="53D85A89"/>
     <w:multiLevelType w:val="multilevel"/>
     <w:tmpl w:val="B52E2C90"/>
@@ -8016,7 +8526,7 @@
       </w:pPr>
     </w:lvl>
   </w:abstractNum>
-  <w:abstractNum w:abstractNumId="47" w15:restartNumberingAfterBreak="0">
+  <w:abstractNum w:abstractNumId="48" w15:restartNumberingAfterBreak="0">
     <w:nsid w:val="5EC458FD"/>
     <w:multiLevelType w:val="multilevel"/>
     <w:tmpl w:val="5FD842D8"/>
@@ -8102,7 +8612,7 @@
       </w:pPr>
     </w:lvl>
   </w:abstractNum>
-  <w:abstractNum w:abstractNumId="48" w15:restartNumberingAfterBreak="0">
+  <w:abstractNum w:abstractNumId="49" w15:restartNumberingAfterBreak="0">
     <w:nsid w:val="5F9E05BD"/>
     <w:multiLevelType w:val="multilevel"/>
     <w:tmpl w:val="83388C32"/>
@@ -8215,7 +8725,7 @@
       </w:rPr>
     </w:lvl>
   </w:abstractNum>
-  <w:abstractNum w:abstractNumId="49" w15:restartNumberingAfterBreak="0">
+  <w:abstractNum w:abstractNumId="50" w15:restartNumberingAfterBreak="0">
     <w:nsid w:val="64F60F43"/>
     <w:multiLevelType w:val="hybridMultilevel"/>
     <w:tmpl w:val="2C6A6428"/>
@@ -8304,7 +8814,7 @@
       </w:pPr>
     </w:lvl>
   </w:abstractNum>
-  <w:abstractNum w:abstractNumId="50" w15:restartNumberingAfterBreak="0">
+  <w:abstractNum w:abstractNumId="51" w15:restartNumberingAfterBreak="0">
     <w:nsid w:val="656179E0"/>
     <w:multiLevelType w:val="hybridMultilevel"/>
     <w:tmpl w:val="7E7851C2"/>
@@ -8390,7 +8900,7 @@
       </w:pPr>
     </w:lvl>
   </w:abstractNum>
-  <w:abstractNum w:abstractNumId="51" w15:restartNumberingAfterBreak="0">
+  <w:abstractNum w:abstractNumId="52" w15:restartNumberingAfterBreak="0">
     <w:nsid w:val="675C0C9D"/>
     <w:multiLevelType w:val="hybridMultilevel"/>
     <w:tmpl w:val="E5D6F3E8"/>
@@ -8503,7 +9013,7 @@
       </w:rPr>
     </w:lvl>
   </w:abstractNum>
-  <w:abstractNum w:abstractNumId="52" w15:restartNumberingAfterBreak="0">
+  <w:abstractNum w:abstractNumId="53" w15:restartNumberingAfterBreak="0">
     <w:nsid w:val="67DC274F"/>
     <w:multiLevelType w:val="multilevel"/>
     <w:tmpl w:val="6FEC3F86"/>
@@ -8616,7 +9126,7 @@
       </w:rPr>
     </w:lvl>
   </w:abstractNum>
-  <w:abstractNum w:abstractNumId="53" w15:restartNumberingAfterBreak="0">
+  <w:abstractNum w:abstractNumId="54" w15:restartNumberingAfterBreak="0">
     <w:nsid w:val="696644DA"/>
     <w:multiLevelType w:val="hybridMultilevel"/>
     <w:tmpl w:val="0E3C6256"/>
@@ -8729,7 +9239,7 @@
       </w:rPr>
     </w:lvl>
   </w:abstractNum>
-  <w:abstractNum w:abstractNumId="54" w15:restartNumberingAfterBreak="0">
+  <w:abstractNum w:abstractNumId="55" w15:restartNumberingAfterBreak="0">
     <w:nsid w:val="6B0F715F"/>
     <w:multiLevelType w:val="hybridMultilevel"/>
     <w:tmpl w:val="45649C2A"/>
@@ -8815,7 +9325,7 @@
       </w:pPr>
     </w:lvl>
   </w:abstractNum>
-  <w:abstractNum w:abstractNumId="55" w15:restartNumberingAfterBreak="0">
+  <w:abstractNum w:abstractNumId="56" w15:restartNumberingAfterBreak="0">
     <w:nsid w:val="6DB21087"/>
     <w:multiLevelType w:val="hybridMultilevel"/>
     <w:tmpl w:val="7E7851C2"/>
@@ -8901,7 +9411,7 @@
       </w:pPr>
     </w:lvl>
   </w:abstractNum>
-  <w:abstractNum w:abstractNumId="56" w15:restartNumberingAfterBreak="0">
+  <w:abstractNum w:abstractNumId="57" w15:restartNumberingAfterBreak="0">
     <w:nsid w:val="6EC41C15"/>
     <w:multiLevelType w:val="multilevel"/>
     <w:tmpl w:val="F1085930"/>
@@ -8987,7 +9497,7 @@
       </w:pPr>
     </w:lvl>
   </w:abstractNum>
-  <w:abstractNum w:abstractNumId="57" w15:restartNumberingAfterBreak="0">
+  <w:abstractNum w:abstractNumId="58" w15:restartNumberingAfterBreak="0">
     <w:nsid w:val="71341E7D"/>
     <w:multiLevelType w:val="hybridMultilevel"/>
     <w:tmpl w:val="7E7851C2"/>
@@ -9073,7 +9583,7 @@
       </w:pPr>
     </w:lvl>
   </w:abstractNum>
-  <w:abstractNum w:abstractNumId="58" w15:restartNumberingAfterBreak="0">
+  <w:abstractNum w:abstractNumId="59" w15:restartNumberingAfterBreak="0">
     <w:nsid w:val="71ED5A46"/>
     <w:multiLevelType w:val="hybridMultilevel"/>
     <w:tmpl w:val="F008F9CC"/>
@@ -9159,7 +9669,7 @@
       </w:pPr>
     </w:lvl>
   </w:abstractNum>
-  <w:abstractNum w:abstractNumId="59" w15:restartNumberingAfterBreak="0">
+  <w:abstractNum w:abstractNumId="60" w15:restartNumberingAfterBreak="0">
     <w:nsid w:val="796B449F"/>
     <w:multiLevelType w:val="multilevel"/>
     <w:tmpl w:val="ED2E93A4"/>
@@ -9248,7 +9758,7 @@
       </w:pPr>
     </w:lvl>
   </w:abstractNum>
-  <w:abstractNum w:abstractNumId="60" w15:restartNumberingAfterBreak="0">
+  <w:abstractNum w:abstractNumId="61" w15:restartNumberingAfterBreak="0">
     <w:nsid w:val="79C25B2B"/>
     <w:multiLevelType w:val="multilevel"/>
     <w:tmpl w:val="B52E2C90"/>
@@ -9334,7 +9844,7 @@
       </w:pPr>
     </w:lvl>
   </w:abstractNum>
-  <w:abstractNum w:abstractNumId="61" w15:restartNumberingAfterBreak="0">
+  <w:abstractNum w:abstractNumId="62" w15:restartNumberingAfterBreak="0">
     <w:nsid w:val="7A2E1061"/>
     <w:multiLevelType w:val="multilevel"/>
     <w:tmpl w:val="F3EEAFF6"/>
@@ -9447,7 +9957,7 @@
       </w:rPr>
     </w:lvl>
   </w:abstractNum>
-  <w:abstractNum w:abstractNumId="62" w15:restartNumberingAfterBreak="0">
+  <w:abstractNum w:abstractNumId="63" w15:restartNumberingAfterBreak="0">
     <w:nsid w:val="7B4A21E3"/>
     <w:multiLevelType w:val="hybridMultilevel"/>
     <w:tmpl w:val="A7CCD2B6"/>
@@ -9536,7 +10046,7 @@
       </w:pPr>
     </w:lvl>
   </w:abstractNum>
-  <w:abstractNum w:abstractNumId="63" w15:restartNumberingAfterBreak="0">
+  <w:abstractNum w:abstractNumId="64" w15:restartNumberingAfterBreak="0">
     <w:nsid w:val="7D8A6408"/>
     <w:multiLevelType w:val="multilevel"/>
     <w:tmpl w:val="B29C9C94"/>
@@ -9623,10 +10133,10 @@
     </w:lvl>
   </w:abstractNum>
   <w:num w:numId="1">
-    <w:abstractNumId w:val="56"/>
+    <w:abstractNumId w:val="57"/>
   </w:num>
   <w:num w:numId="2">
-    <w:abstractNumId w:val="47"/>
+    <w:abstractNumId w:val="48"/>
   </w:num>
   <w:num w:numId="3">
     <w:abstractNumId w:val="27"/>
@@ -9647,19 +10157,19 @@
     <w:abstractNumId w:val="41"/>
   </w:num>
   <w:num w:numId="9">
-    <w:abstractNumId w:val="52"/>
+    <w:abstractNumId w:val="53"/>
   </w:num>
   <w:num w:numId="10">
     <w:abstractNumId w:val="38"/>
   </w:num>
   <w:num w:numId="11">
-    <w:abstractNumId w:val="59"/>
+    <w:abstractNumId w:val="60"/>
   </w:num>
   <w:num w:numId="12">
-    <w:abstractNumId w:val="51"/>
+    <w:abstractNumId w:val="52"/>
   </w:num>
   <w:num w:numId="13">
-    <w:abstractNumId w:val="53"/>
+    <w:abstractNumId w:val="54"/>
   </w:num>
   <w:num w:numId="14">
     <w:abstractNumId w:val="43"/>
@@ -9674,22 +10184,22 @@
     <w:abstractNumId w:val="23"/>
   </w:num>
   <w:num w:numId="18">
-    <w:abstractNumId w:val="62"/>
+    <w:abstractNumId w:val="63"/>
   </w:num>
   <w:num w:numId="19">
     <w:abstractNumId w:val="34"/>
   </w:num>
   <w:num w:numId="20">
-    <w:abstractNumId w:val="63"/>
+    <w:abstractNumId w:val="64"/>
   </w:num>
   <w:num w:numId="21">
     <w:abstractNumId w:val="28"/>
   </w:num>
   <w:num w:numId="22">
-    <w:abstractNumId w:val="48"/>
+    <w:abstractNumId w:val="49"/>
   </w:num>
   <w:num w:numId="23">
-    <w:abstractNumId w:val="61"/>
+    <w:abstractNumId w:val="62"/>
   </w:num>
   <w:num w:numId="24">
     <w:abstractNumId w:val="40"/>
@@ -9701,7 +10211,7 @@
     <w:abstractNumId w:val="24"/>
   </w:num>
   <w:num w:numId="27">
-    <w:abstractNumId w:val="60"/>
+    <w:abstractNumId w:val="61"/>
   </w:num>
   <w:num w:numId="28">
     <w:abstractNumId w:val="42"/>
@@ -9716,22 +10226,22 @@
     <w:abstractNumId w:val="25"/>
   </w:num>
   <w:num w:numId="32">
-    <w:abstractNumId w:val="46"/>
+    <w:abstractNumId w:val="47"/>
   </w:num>
   <w:num w:numId="33">
-    <w:abstractNumId w:val="54"/>
+    <w:abstractNumId w:val="55"/>
   </w:num>
   <w:num w:numId="34">
-    <w:abstractNumId w:val="58"/>
+    <w:abstractNumId w:val="59"/>
   </w:num>
   <w:num w:numId="35">
-    <w:abstractNumId w:val="49"/>
+    <w:abstractNumId w:val="50"/>
   </w:num>
   <w:num w:numId="36">
     <w:abstractNumId w:val="30"/>
   </w:num>
   <w:num w:numId="37">
-    <w:abstractNumId w:val="55"/>
+    <w:abstractNumId w:val="56"/>
   </w:num>
   <w:num w:numId="38">
     <w:abstractNumId w:val="32"/>
@@ -9740,13 +10250,16 @@
     <w:abstractNumId w:val="37"/>
   </w:num>
   <w:num w:numId="40">
-    <w:abstractNumId w:val="50"/>
+    <w:abstractNumId w:val="51"/>
   </w:num>
   <w:num w:numId="41">
     <w:abstractNumId w:val="31"/>
   </w:num>
   <w:num w:numId="42">
-    <w:abstractNumId w:val="57"/>
+    <w:abstractNumId w:val="58"/>
+  </w:num>
+  <w:num w:numId="43">
+    <w:abstractNumId w:val="46"/>
   </w:num>
   <w:numIdMacAtCleanup w:val="28"/>
 </w:numbering>
@@ -10528,6 +11041,25 @@
       <w:lang w:val="en-US"/>
     </w:rPr>
   </w:style>
+  <w:style w:type="paragraph" w:styleId="Caption">
+    <w:name w:val="caption"/>
+    <w:basedOn w:val="Normal"/>
+    <w:next w:val="Normal"/>
+    <w:uiPriority w:val="35"/>
+    <w:unhideWhenUsed/>
+    <w:qFormat/>
+    <w:rsid w:val="00F47CF4"/>
+    <w:pPr>
+      <w:spacing w:after="200" w:line="240" w:lineRule="auto"/>
+    </w:pPr>
+    <w:rPr>
+      <w:i/>
+      <w:iCs/>
+      <w:color w:val="44546A" w:themeColor="text2"/>
+      <w:sz w:val="18"/>
+      <w:szCs w:val="18"/>
+    </w:rPr>
+  </w:style>
 </w:styles>
 </file>
 
